--- a/Documentation/Sif3Framework .NET Training Exercises (AU).docx
+++ b/Documentation/Sif3Framework .NET Training Exercises (AU).docx
@@ -7,227 +7,237 @@
         <w:pStyle w:val="DocumentTitleBlock"/>
         <w:spacing w:before="720"/>
       </w:pPr>
-      <w:r>
-        <w:fldChar w:fldCharType="begin"/>
-      </w:r>
-      <w:r>
-        <w:instrText xml:space="preserve"> DOCPROPERTY "SystemTitle" </w:instrText>
-      </w:r>
-      <w:r>
-        <w:fldChar w:fldCharType="separate"/>
-      </w:r>
-      <w:r>
-        <w:t>SIF 3.0 Framework</w:t>
-      </w:r>
-      <w:r>
-        <w:fldChar w:fldCharType="end"/>
-      </w:r>
-      <w:r>
-        <w:t xml:space="preserve"> (.NET)</w:t>
-      </w:r>
-    </w:p>
-    <w:p>
-      <w:pPr>
-        <w:pStyle w:val="DocumentTitleBlock"/>
-      </w:pPr>
-      <w:r>
-        <w:t>V</w:t>
-      </w:r>
-      <w:r>
-        <w:t xml:space="preserve">ersion </w:t>
-      </w:r>
-      <w:fldSimple w:instr=" DOCPROPERTY &quot;SystemVersion&quot; ">
+      <w:fldSimple w:instr=" DOCPROPERTY &quot;SystemTitle&quot; ">
         <w:r>
-          <w:t>0.15.0</w:t>
+          <w:t>SIF 3.0 Framework</w:t>
         </w:r>
       </w:fldSimple>
+      <w:r>
+        <w:t xml:space="preserve"> (.NET)</w:t>
+      </w:r>
     </w:p>
     <w:p>
       <w:pPr>
         <w:pStyle w:val="DocumentTitleBlock"/>
       </w:pPr>
-      <w:fldSimple w:instr=" DOCPROPERTY &quot;Title&quot; ">
+      <w:r>
+        <w:t>V</w:t>
+      </w:r>
+      <w:r>
+        <w:t xml:space="preserve">ersion </w:t>
+      </w:r>
+      <w:r>
+        <w:fldChar w:fldCharType="begin"/>
+      </w:r>
+      <w:r>
+        <w:instrText xml:space="preserve"> DOCPROPERTY "SystemVersion" </w:instrText>
+      </w:r>
+      <w:r>
+        <w:fldChar w:fldCharType="separate"/>
+      </w:r>
+      <w:r>
+        <w:t>0.18.0</w:t>
+      </w:r>
+      <w:r>
+        <w:fldChar w:fldCharType="end"/>
+      </w:r>
+    </w:p>
+    <w:p>
+      <w:pPr>
+        <w:pStyle w:val="DocumentTitleBlock"/>
+      </w:pPr>
+      <w:r>
+        <w:fldChar w:fldCharType="begin"/>
+      </w:r>
+      <w:r>
+        <w:instrText xml:space="preserve"> DOCPROPERTY "Title" </w:instrText>
+      </w:r>
+      <w:r>
+        <w:fldChar w:fldCharType="separate"/>
+      </w:r>
+      <w:r>
+        <w:t>Training Exercises (AU)</w:t>
+      </w:r>
+      <w:r>
+        <w:fldChar w:fldCharType="end"/>
+      </w:r>
+    </w:p>
+    <w:p>
+      <w:pPr>
+        <w:pStyle w:val="DocumentAdminBlock"/>
+        <w:spacing w:before="3120"/>
+      </w:pPr>
+      <w:r>
+        <w:rPr>
+          <w:rStyle w:val="Strong"/>
+          <w:bCs/>
+        </w:rPr>
+        <w:t>Author</w:t>
+      </w:r>
+      <w:r>
+        <w:rPr>
+          <w:rStyle w:val="Strong"/>
+          <w:bCs/>
+        </w:rPr>
+        <w:t>:</w:t>
+      </w:r>
+      <w:r>
+        <w:t xml:space="preserve"> </w:t>
+      </w:r>
+      <w:fldSimple w:instr=" DOCPROPERTY &quot;Author&quot; ">
         <w:r>
-          <w:t>Training Exercises (AU)</w:t>
+          <w:t>Rafidzal Rafiq</w:t>
         </w:r>
       </w:fldSimple>
+      <w:r>
+        <w:t xml:space="preserve">, </w:t>
+      </w:r>
+      <w:r>
+        <w:fldChar w:fldCharType="begin"/>
+      </w:r>
+      <w:r>
+        <w:instrText xml:space="preserve"> DOCPROPERTY "</w:instrText>
+      </w:r>
+      <w:r>
+        <w:instrText>AuthorRole</w:instrText>
+      </w:r>
+      <w:r>
+        <w:instrText xml:space="preserve">" </w:instrText>
+      </w:r>
+      <w:r>
+        <w:fldChar w:fldCharType="separate"/>
+      </w:r>
+      <w:r>
+        <w:t>SIF Solution Engineer</w:t>
+      </w:r>
+      <w:r>
+        <w:fldChar w:fldCharType="end"/>
+      </w:r>
     </w:p>
     <w:p>
       <w:pPr>
         <w:pStyle w:val="DocumentAdminBlock"/>
-        <w:spacing w:before="3120"/>
       </w:pPr>
       <w:r>
         <w:rPr>
           <w:rStyle w:val="Strong"/>
           <w:bCs/>
         </w:rPr>
-        <w:t>Author</w:t>
-      </w:r>
+        <w:t>Revision:</w:t>
+      </w:r>
+      <w:r>
+        <w:t xml:space="preserve"> </w:t>
+      </w:r>
+      <w:r>
+        <w:fldChar w:fldCharType="begin"/>
+      </w:r>
+      <w:r>
+        <w:instrText xml:space="preserve"> DOCPROPERTY "Revision"</w:instrText>
+      </w:r>
+      <w:r>
+        <w:instrText xml:space="preserve"> \# "0.0"</w:instrText>
+      </w:r>
+      <w:r>
+        <w:instrText xml:space="preserve"> </w:instrText>
+      </w:r>
+      <w:r>
+        <w:fldChar w:fldCharType="separate"/>
+      </w:r>
+      <w:r>
+        <w:t>1.1</w:t>
+      </w:r>
+      <w:r>
+        <w:fldChar w:fldCharType="end"/>
+      </w:r>
+      <w:r>
+        <w:fldChar w:fldCharType="begin"/>
+      </w:r>
+      <w:r>
+        <w:instrText xml:space="preserve"> </w:instrText>
+      </w:r>
+      <w:r>
+        <w:instrText>I</w:instrText>
+      </w:r>
+      <w:r>
+        <w:instrText xml:space="preserve">F </w:instrText>
+      </w:r>
+      <w:r>
+        <w:fldChar w:fldCharType="begin"/>
+      </w:r>
+      <w:r>
+        <w:instrText xml:space="preserve"> DOCPROPERTY "Status" </w:instrText>
+      </w:r>
+      <w:r>
+        <w:fldChar w:fldCharType="separate"/>
+      </w:r>
+      <w:r>
+        <w:instrText>final</w:instrText>
+      </w:r>
+      <w:r>
+        <w:fldChar w:fldCharType="end"/>
+      </w:r>
+      <w:r>
+        <w:instrText xml:space="preserve"> = "draft" " (</w:instrText>
+      </w:r>
+      <w:r>
+        <w:fldChar w:fldCharType="begin"/>
+      </w:r>
+      <w:r>
+        <w:instrText xml:space="preserve"> </w:instrText>
+      </w:r>
+      <w:r>
+        <w:rPr>
+          <w:rStyle w:val="Emphasis"/>
+          <w:iCs/>
+        </w:rPr>
+        <w:instrText>D</w:instrText>
+      </w:r>
+      <w:r>
+        <w:instrText>OCPROPERTY "Status" \* CHARFORMAT</w:instrText>
+      </w:r>
+      <w:r>
+        <w:fldChar w:fldCharType="separate"/>
+      </w:r>
+      <w:r>
+        <w:rPr>
+          <w:rStyle w:val="Emphasis"/>
+          <w:iCs/>
+        </w:rPr>
+        <w:instrText>draft</w:instrText>
+      </w:r>
+      <w:r>
+        <w:fldChar w:fldCharType="end"/>
+      </w:r>
+      <w:r>
+        <w:instrText xml:space="preserve">)" </w:instrText>
+      </w:r>
+      <w:r>
+        <w:fldChar w:fldCharType="end"/>
+      </w:r>
+    </w:p>
+    <w:p>
+      <w:pPr>
+        <w:pStyle w:val="DocumentAdminBlock"/>
+      </w:pPr>
       <w:r>
         <w:rPr>
           <w:rStyle w:val="Strong"/>
           <w:bCs/>
         </w:rPr>
-        <w:t>:</w:t>
-      </w:r>
-      <w:r>
-        <w:t xml:space="preserve"> </w:t>
-      </w:r>
-      <w:r>
-        <w:fldChar w:fldCharType="begin"/>
-      </w:r>
-      <w:r>
-        <w:instrText xml:space="preserve"> DOCPROPERTY "Author" </w:instrText>
-      </w:r>
-      <w:r>
-        <w:fldChar w:fldCharType="separate"/>
-      </w:r>
-      <w:r>
-        <w:t>Rafidzal Rafiq</w:t>
-      </w:r>
-      <w:r>
-        <w:fldChar w:fldCharType="end"/>
-      </w:r>
-      <w:r>
-        <w:t xml:space="preserve">, </w:t>
-      </w:r>
-      <w:r>
-        <w:fldChar w:fldCharType="begin"/>
-      </w:r>
-      <w:r>
-        <w:instrText xml:space="preserve"> DOCPROPERTY "</w:instrText>
-      </w:r>
-      <w:r>
-        <w:instrText>AuthorRole</w:instrText>
-      </w:r>
-      <w:r>
-        <w:instrText xml:space="preserve">" </w:instrText>
-      </w:r>
-      <w:r>
-        <w:fldChar w:fldCharType="separate"/>
-      </w:r>
-      <w:r>
-        <w:t>SIF Solution Engineer</w:t>
-      </w:r>
-      <w:r>
-        <w:fldChar w:fldCharType="end"/>
-      </w:r>
-    </w:p>
-    <w:p>
-      <w:pPr>
-        <w:pStyle w:val="DocumentAdminBlock"/>
-      </w:pPr>
+        <w:t>Publi</w:t>
+      </w:r>
       <w:r>
         <w:rPr>
           <w:rStyle w:val="Strong"/>
           <w:bCs/>
         </w:rPr>
-        <w:t>Revision:</w:t>
-      </w:r>
-      <w:r>
-        <w:t xml:space="preserve"> </w:t>
-      </w:r>
-      <w:r>
-        <w:fldChar w:fldCharType="begin"/>
-      </w:r>
-      <w:r>
-        <w:instrText xml:space="preserve"> DOCPROPERTY "Revision"</w:instrText>
-      </w:r>
-      <w:r>
-        <w:instrText xml:space="preserve"> \# "0.0"</w:instrText>
-      </w:r>
-      <w:r>
-        <w:instrText xml:space="preserve"> </w:instrText>
-      </w:r>
-      <w:r>
-        <w:fldChar w:fldCharType="separate"/>
-      </w:r>
-      <w:r>
-        <w:t>1.0</w:t>
-      </w:r>
-      <w:r>
-        <w:fldChar w:fldCharType="end"/>
-      </w:r>
-      <w:r>
-        <w:fldChar w:fldCharType="begin"/>
-      </w:r>
-      <w:r>
-        <w:instrText xml:space="preserve"> </w:instrText>
-      </w:r>
-      <w:r>
-        <w:instrText>I</w:instrText>
-      </w:r>
-      <w:r>
-        <w:instrText xml:space="preserve">F </w:instrText>
-      </w:r>
-      <w:fldSimple w:instr=" DOCPROPERTY &quot;Status&quot; ">
-        <w:r>
-          <w:instrText>final</w:instrText>
-        </w:r>
-      </w:fldSimple>
-      <w:r>
-        <w:instrText xml:space="preserve"> = "draft" " (</w:instrText>
-      </w:r>
-      <w:r>
-        <w:fldChar w:fldCharType="begin"/>
-      </w:r>
-      <w:r>
-        <w:instrText xml:space="preserve"> </w:instrText>
-      </w:r>
-      <w:r>
-        <w:rPr>
-          <w:rStyle w:val="Emphasis"/>
-          <w:iCs/>
-        </w:rPr>
-        <w:instrText>D</w:instrText>
-      </w:r>
-      <w:r>
-        <w:instrText>OCPROPERTY "Status" \* CHARFORMAT</w:instrText>
-      </w:r>
-      <w:r>
-        <w:fldChar w:fldCharType="separate"/>
-      </w:r>
-      <w:r>
-        <w:rPr>
-          <w:rStyle w:val="Emphasis"/>
-          <w:iCs/>
-        </w:rPr>
-        <w:instrText>draft</w:instrText>
-      </w:r>
-      <w:r>
-        <w:fldChar w:fldCharType="end"/>
-      </w:r>
-      <w:r>
-        <w:instrText xml:space="preserve">)" </w:instrText>
-      </w:r>
-      <w:r>
-        <w:fldChar w:fldCharType="end"/>
-      </w:r>
-    </w:p>
-    <w:p>
-      <w:pPr>
-        <w:pStyle w:val="DocumentAdminBlock"/>
-      </w:pPr>
+        <w:t>shed</w:t>
+      </w:r>
       <w:r>
         <w:rPr>
           <w:rStyle w:val="Strong"/>
           <w:bCs/>
         </w:rPr>
-        <w:t>Publi</w:t>
-      </w:r>
-      <w:r>
-        <w:rPr>
-          <w:rStyle w:val="Strong"/>
-          <w:bCs/>
-        </w:rPr>
-        <w:t>shed</w:t>
-      </w:r>
-      <w:r>
-        <w:rPr>
-          <w:rStyle w:val="Strong"/>
-          <w:bCs/>
-        </w:rPr>
         <w:t>:</w:t>
       </w:r>
       <w:r>
@@ -243,7 +253,7 @@
         <w:fldChar w:fldCharType="separate"/>
       </w:r>
       <w:r>
-        <w:t>Nov 2014</w:t>
+        <w:t>Mar 2015</w:t>
       </w:r>
       <w:r>
         <w:fldChar w:fldCharType="end"/>
@@ -270,7 +280,7 @@
         <w:rPr>
           <w:noProof/>
         </w:rPr>
-        <w:t>2014</w:t>
+        <w:t>2015</w:t>
       </w:r>
       <w:r>
         <w:fldChar w:fldCharType="end"/>
@@ -278,11 +288,21 @@
       <w:r>
         <w:t xml:space="preserve">, </w:t>
       </w:r>
-      <w:fldSimple w:instr=" DOCPROPERTY &quot;Company&quot; ">
-        <w:r>
-          <w:t>Systemic Pty Ltd</w:t>
-        </w:r>
-      </w:fldSimple>
+      <w:r>
+        <w:fldChar w:fldCharType="begin"/>
+      </w:r>
+      <w:r>
+        <w:instrText xml:space="preserve"> DOCPROPERTY "Company" </w:instrText>
+      </w:r>
+      <w:r>
+        <w:fldChar w:fldCharType="separate"/>
+      </w:r>
+      <w:r>
+        <w:t>Systemic Pty Ltd</w:t>
+      </w:r>
+      <w:r>
+        <w:fldChar w:fldCharType="end"/>
+      </w:r>
     </w:p>
     <w:p>
       <w:pPr>
@@ -314,6 +334,8 @@
       <w:r>
         <w:fldChar w:fldCharType="separate"/>
       </w:r>
+      <w:bookmarkStart w:id="0" w:name="_GoBack"/>
+      <w:bookmarkEnd w:id="0"/>
       <w:r>
         <w:rPr>
           <w:noProof/>
@@ -342,7 +364,7 @@
         <w:rPr>
           <w:noProof/>
         </w:rPr>
-        <w:instrText xml:space="preserve"> PAGEREF _Toc401585492 \h </w:instrText>
+        <w:instrText xml:space="preserve"> PAGEREF _Toc415516278 \h </w:instrText>
       </w:r>
       <w:r>
         <w:rPr>
@@ -405,7 +427,7 @@
         <w:rPr>
           <w:noProof/>
         </w:rPr>
-        <w:instrText xml:space="preserve"> PAGEREF _Toc401585493 \h </w:instrText>
+        <w:instrText xml:space="preserve"> PAGEREF _Toc415516279 \h </w:instrText>
       </w:r>
       <w:r>
         <w:rPr>
@@ -468,7 +490,7 @@
         <w:rPr>
           <w:noProof/>
         </w:rPr>
-        <w:instrText xml:space="preserve"> PAGEREF _Toc401585494 \h </w:instrText>
+        <w:instrText xml:space="preserve"> PAGEREF _Toc415516280 \h </w:instrText>
       </w:r>
       <w:r>
         <w:rPr>
@@ -531,7 +553,7 @@
         <w:rPr>
           <w:noProof/>
         </w:rPr>
-        <w:instrText xml:space="preserve"> PAGEREF _Toc401585495 \h </w:instrText>
+        <w:instrText xml:space="preserve"> PAGEREF _Toc415516281 \h </w:instrText>
       </w:r>
       <w:r>
         <w:rPr>
@@ -594,7 +616,7 @@
         <w:rPr>
           <w:noProof/>
         </w:rPr>
-        <w:instrText xml:space="preserve"> PAGEREF _Toc401585496 \h </w:instrText>
+        <w:instrText xml:space="preserve"> PAGEREF _Toc415516282 \h </w:instrText>
       </w:r>
       <w:r>
         <w:rPr>
@@ -657,7 +679,7 @@
         <w:rPr>
           <w:noProof/>
         </w:rPr>
-        <w:instrText xml:space="preserve"> PAGEREF _Toc401585497 \h </w:instrText>
+        <w:instrText xml:space="preserve"> PAGEREF _Toc415516283 \h </w:instrText>
       </w:r>
       <w:r>
         <w:rPr>
@@ -702,7 +724,7 @@
         <w:rPr>
           <w:noProof/>
         </w:rPr>
-        <w:t xml:space="preserve"> Start the demo K12Student Provider</w:t>
+        <w:t xml:space="preserve"> Start the demo StudentPersonal Provider</w:t>
       </w:r>
       <w:r>
         <w:rPr>
@@ -720,7 +742,7 @@
         <w:rPr>
           <w:noProof/>
         </w:rPr>
-        <w:instrText xml:space="preserve"> PAGEREF _Toc401585498 \h </w:instrText>
+        <w:instrText xml:space="preserve"> PAGEREF _Toc415516284 \h </w:instrText>
       </w:r>
       <w:r>
         <w:rPr>
@@ -765,7 +787,7 @@
         <w:rPr>
           <w:noProof/>
         </w:rPr>
-        <w:t xml:space="preserve"> Run the demo K12Student Consumer</w:t>
+        <w:t xml:space="preserve"> Run the demo StudentPersonal Consumer</w:t>
       </w:r>
       <w:r>
         <w:rPr>
@@ -783,7 +805,7 @@
         <w:rPr>
           <w:noProof/>
         </w:rPr>
-        <w:instrText xml:space="preserve"> PAGEREF _Toc401585499 \h </w:instrText>
+        <w:instrText xml:space="preserve"> PAGEREF _Toc415516285 \h </w:instrText>
       </w:r>
       <w:r>
         <w:rPr>
@@ -800,6 +822,69 @@
         <w:rPr>
           <w:noProof/>
         </w:rPr>
+        <w:t>4</w:t>
+      </w:r>
+      <w:r>
+        <w:rPr>
+          <w:noProof/>
+        </w:rPr>
+        <w:fldChar w:fldCharType="end"/>
+      </w:r>
+    </w:p>
+    <w:p>
+      <w:pPr>
+        <w:pStyle w:val="TOC2"/>
+        <w:rPr>
+          <w:rFonts w:asciiTheme="minorHAnsi" w:eastAsiaTheme="minorEastAsia" w:hAnsiTheme="minorHAnsi" w:cstheme="minorBidi"/>
+          <w:noProof/>
+          <w:szCs w:val="22"/>
+        </w:rPr>
+      </w:pPr>
+      <w:r>
+        <w:rPr>
+          <w:noProof/>
+        </w:rPr>
+        <w:t>2.7.</w:t>
+      </w:r>
+      <w:r>
+        <w:rPr>
+          <w:noProof/>
+        </w:rPr>
+        <w:t xml:space="preserve"> Review expected behaviour</w:t>
+      </w:r>
+      <w:r>
+        <w:rPr>
+          <w:noProof/>
+        </w:rPr>
+        <w:tab/>
+      </w:r>
+      <w:r>
+        <w:rPr>
+          <w:noProof/>
+        </w:rPr>
+        <w:fldChar w:fldCharType="begin"/>
+      </w:r>
+      <w:r>
+        <w:rPr>
+          <w:noProof/>
+        </w:rPr>
+        <w:instrText xml:space="preserve"> PAGEREF _Toc415516286 \h </w:instrText>
+      </w:r>
+      <w:r>
+        <w:rPr>
+          <w:noProof/>
+        </w:rPr>
+      </w:r>
+      <w:r>
+        <w:rPr>
+          <w:noProof/>
+        </w:rPr>
+        <w:fldChar w:fldCharType="separate"/>
+      </w:r>
+      <w:r>
+        <w:rPr>
+          <w:noProof/>
+        </w:rPr>
         <w:t>5</w:t>
       </w:r>
       <w:r>
@@ -811,6 +896,69 @@
     </w:p>
     <w:p>
       <w:pPr>
+        <w:pStyle w:val="TOC1"/>
+        <w:rPr>
+          <w:rFonts w:asciiTheme="minorHAnsi" w:eastAsiaTheme="minorEastAsia" w:hAnsiTheme="minorHAnsi" w:cstheme="minorBidi"/>
+          <w:noProof/>
+          <w:szCs w:val="22"/>
+        </w:rPr>
+      </w:pPr>
+      <w:r>
+        <w:rPr>
+          <w:noProof/>
+        </w:rPr>
+        <w:t>3.</w:t>
+      </w:r>
+      <w:r>
+        <w:rPr>
+          <w:noProof/>
+        </w:rPr>
+        <w:t xml:space="preserve"> Exercise 2: First Consumer</w:t>
+      </w:r>
+      <w:r>
+        <w:rPr>
+          <w:noProof/>
+        </w:rPr>
+        <w:tab/>
+      </w:r>
+      <w:r>
+        <w:rPr>
+          <w:noProof/>
+        </w:rPr>
+        <w:fldChar w:fldCharType="begin"/>
+      </w:r>
+      <w:r>
+        <w:rPr>
+          <w:noProof/>
+        </w:rPr>
+        <w:instrText xml:space="preserve"> PAGEREF _Toc415516287 \h </w:instrText>
+      </w:r>
+      <w:r>
+        <w:rPr>
+          <w:noProof/>
+        </w:rPr>
+      </w:r>
+      <w:r>
+        <w:rPr>
+          <w:noProof/>
+        </w:rPr>
+        <w:fldChar w:fldCharType="separate"/>
+      </w:r>
+      <w:r>
+        <w:rPr>
+          <w:noProof/>
+        </w:rPr>
+        <w:t>5</w:t>
+      </w:r>
+      <w:r>
+        <w:rPr>
+          <w:noProof/>
+        </w:rPr>
+        <w:fldChar w:fldCharType="end"/>
+      </w:r>
+    </w:p>
+    <w:p>
+      <w:pPr>
         <w:pStyle w:val="TOC2"/>
         <w:rPr>
           <w:rFonts w:asciiTheme="minorHAnsi" w:eastAsiaTheme="minorEastAsia" w:hAnsiTheme="minorHAnsi" w:cstheme="minorBidi"/>
@@ -822,13 +970,13 @@
         <w:rPr>
           <w:noProof/>
         </w:rPr>
-        <w:t>2.7.</w:t>
-      </w:r>
-      <w:r>
-        <w:rPr>
-          <w:noProof/>
-        </w:rPr>
-        <w:t xml:space="preserve"> Review expected behaviour</w:t>
+        <w:t>3.1.</w:t>
+      </w:r>
+      <w:r>
+        <w:rPr>
+          <w:noProof/>
+        </w:rPr>
+        <w:t xml:space="preserve"> Consumer pre-requisites and configuration</w:t>
       </w:r>
       <w:r>
         <w:rPr>
@@ -846,7 +994,7 @@
         <w:rPr>
           <w:noProof/>
         </w:rPr>
-        <w:instrText xml:space="preserve"> PAGEREF _Toc401585500 \h </w:instrText>
+        <w:instrText xml:space="preserve"> PAGEREF _Toc415516288 \h </w:instrText>
       </w:r>
       <w:r>
         <w:rPr>
@@ -874,6 +1022,573 @@
     </w:p>
     <w:p>
       <w:pPr>
+        <w:pStyle w:val="TOC3"/>
+        <w:rPr>
+          <w:rFonts w:asciiTheme="minorHAnsi" w:eastAsiaTheme="minorEastAsia" w:hAnsiTheme="minorHAnsi" w:cstheme="minorBidi"/>
+          <w:noProof/>
+          <w:szCs w:val="22"/>
+        </w:rPr>
+      </w:pPr>
+      <w:r>
+        <w:rPr>
+          <w:noProof/>
+        </w:rPr>
+        <w:t>3.1.1.</w:t>
+      </w:r>
+      <w:r>
+        <w:rPr>
+          <w:noProof/>
+        </w:rPr>
+        <w:t xml:space="preserve"> log4net</w:t>
+      </w:r>
+      <w:r>
+        <w:rPr>
+          <w:noProof/>
+        </w:rPr>
+        <w:tab/>
+      </w:r>
+      <w:r>
+        <w:rPr>
+          <w:noProof/>
+        </w:rPr>
+        <w:fldChar w:fldCharType="begin"/>
+      </w:r>
+      <w:r>
+        <w:rPr>
+          <w:noProof/>
+        </w:rPr>
+        <w:instrText xml:space="preserve"> PAGEREF _Toc415516289 \h </w:instrText>
+      </w:r>
+      <w:r>
+        <w:rPr>
+          <w:noProof/>
+        </w:rPr>
+      </w:r>
+      <w:r>
+        <w:rPr>
+          <w:noProof/>
+        </w:rPr>
+        <w:fldChar w:fldCharType="separate"/>
+      </w:r>
+      <w:r>
+        <w:rPr>
+          <w:noProof/>
+        </w:rPr>
+        <w:t>5</w:t>
+      </w:r>
+      <w:r>
+        <w:rPr>
+          <w:noProof/>
+        </w:rPr>
+        <w:fldChar w:fldCharType="end"/>
+      </w:r>
+    </w:p>
+    <w:p>
+      <w:pPr>
+        <w:pStyle w:val="TOC3"/>
+        <w:rPr>
+          <w:rFonts w:asciiTheme="minorHAnsi" w:eastAsiaTheme="minorEastAsia" w:hAnsiTheme="minorHAnsi" w:cstheme="minorBidi"/>
+          <w:noProof/>
+          <w:szCs w:val="22"/>
+        </w:rPr>
+      </w:pPr>
+      <w:r>
+        <w:rPr>
+          <w:noProof/>
+        </w:rPr>
+        <w:t>3.1.2.</w:t>
+      </w:r>
+      <w:r>
+        <w:rPr>
+          <w:noProof/>
+        </w:rPr>
+        <w:t xml:space="preserve"> AutoMapper</w:t>
+      </w:r>
+      <w:r>
+        <w:rPr>
+          <w:noProof/>
+        </w:rPr>
+        <w:tab/>
+      </w:r>
+      <w:r>
+        <w:rPr>
+          <w:noProof/>
+        </w:rPr>
+        <w:fldChar w:fldCharType="begin"/>
+      </w:r>
+      <w:r>
+        <w:rPr>
+          <w:noProof/>
+        </w:rPr>
+        <w:instrText xml:space="preserve"> PAGEREF _Toc415516290 \h </w:instrText>
+      </w:r>
+      <w:r>
+        <w:rPr>
+          <w:noProof/>
+        </w:rPr>
+      </w:r>
+      <w:r>
+        <w:rPr>
+          <w:noProof/>
+        </w:rPr>
+        <w:fldChar w:fldCharType="separate"/>
+      </w:r>
+      <w:r>
+        <w:rPr>
+          <w:noProof/>
+        </w:rPr>
+        <w:t>5</w:t>
+      </w:r>
+      <w:r>
+        <w:rPr>
+          <w:noProof/>
+        </w:rPr>
+        <w:fldChar w:fldCharType="end"/>
+      </w:r>
+    </w:p>
+    <w:p>
+      <w:pPr>
+        <w:pStyle w:val="TOC3"/>
+        <w:rPr>
+          <w:rFonts w:asciiTheme="minorHAnsi" w:eastAsiaTheme="minorEastAsia" w:hAnsiTheme="minorHAnsi" w:cstheme="minorBidi"/>
+          <w:noProof/>
+          <w:szCs w:val="22"/>
+        </w:rPr>
+      </w:pPr>
+      <w:r>
+        <w:rPr>
+          <w:noProof/>
+        </w:rPr>
+        <w:t>3.1.3.</w:t>
+      </w:r>
+      <w:r>
+        <w:rPr>
+          <w:noProof/>
+        </w:rPr>
+        <w:t xml:space="preserve"> SIF 3 Framework libraries</w:t>
+      </w:r>
+      <w:r>
+        <w:rPr>
+          <w:noProof/>
+        </w:rPr>
+        <w:tab/>
+      </w:r>
+      <w:r>
+        <w:rPr>
+          <w:noProof/>
+        </w:rPr>
+        <w:fldChar w:fldCharType="begin"/>
+      </w:r>
+      <w:r>
+        <w:rPr>
+          <w:noProof/>
+        </w:rPr>
+        <w:instrText xml:space="preserve"> PAGEREF _Toc415516291 \h </w:instrText>
+      </w:r>
+      <w:r>
+        <w:rPr>
+          <w:noProof/>
+        </w:rPr>
+      </w:r>
+      <w:r>
+        <w:rPr>
+          <w:noProof/>
+        </w:rPr>
+        <w:fldChar w:fldCharType="separate"/>
+      </w:r>
+      <w:r>
+        <w:rPr>
+          <w:noProof/>
+        </w:rPr>
+        <w:t>5</w:t>
+      </w:r>
+      <w:r>
+        <w:rPr>
+          <w:noProof/>
+        </w:rPr>
+        <w:fldChar w:fldCharType="end"/>
+      </w:r>
+    </w:p>
+    <w:p>
+      <w:pPr>
+        <w:pStyle w:val="TOC3"/>
+        <w:rPr>
+          <w:rFonts w:asciiTheme="minorHAnsi" w:eastAsiaTheme="minorEastAsia" w:hAnsiTheme="minorHAnsi" w:cstheme="minorBidi"/>
+          <w:noProof/>
+          <w:szCs w:val="22"/>
+        </w:rPr>
+      </w:pPr>
+      <w:r>
+        <w:rPr>
+          <w:noProof/>
+        </w:rPr>
+        <w:t>3.1.4.</w:t>
+      </w:r>
+      <w:r>
+        <w:rPr>
+          <w:noProof/>
+        </w:rPr>
+        <w:t xml:space="preserve"> SIF 3 Framework configuration</w:t>
+      </w:r>
+      <w:r>
+        <w:rPr>
+          <w:noProof/>
+        </w:rPr>
+        <w:tab/>
+      </w:r>
+      <w:r>
+        <w:rPr>
+          <w:noProof/>
+        </w:rPr>
+        <w:fldChar w:fldCharType="begin"/>
+      </w:r>
+      <w:r>
+        <w:rPr>
+          <w:noProof/>
+        </w:rPr>
+        <w:instrText xml:space="preserve"> PAGEREF _Toc415516292 \h </w:instrText>
+      </w:r>
+      <w:r>
+        <w:rPr>
+          <w:noProof/>
+        </w:rPr>
+      </w:r>
+      <w:r>
+        <w:rPr>
+          <w:noProof/>
+        </w:rPr>
+        <w:fldChar w:fldCharType="separate"/>
+      </w:r>
+      <w:r>
+        <w:rPr>
+          <w:noProof/>
+        </w:rPr>
+        <w:t>6</w:t>
+      </w:r>
+      <w:r>
+        <w:rPr>
+          <w:noProof/>
+        </w:rPr>
+        <w:fldChar w:fldCharType="end"/>
+      </w:r>
+    </w:p>
+    <w:p>
+      <w:pPr>
+        <w:pStyle w:val="TOC2"/>
+        <w:rPr>
+          <w:rFonts w:asciiTheme="minorHAnsi" w:eastAsiaTheme="minorEastAsia" w:hAnsiTheme="minorHAnsi" w:cstheme="minorBidi"/>
+          <w:noProof/>
+          <w:szCs w:val="22"/>
+        </w:rPr>
+      </w:pPr>
+      <w:r>
+        <w:rPr>
+          <w:noProof/>
+        </w:rPr>
+        <w:t>3.2.</w:t>
+      </w:r>
+      <w:r>
+        <w:rPr>
+          <w:noProof/>
+        </w:rPr>
+        <w:t xml:space="preserve"> Define the StudentPersonal data model</w:t>
+      </w:r>
+      <w:r>
+        <w:rPr>
+          <w:noProof/>
+        </w:rPr>
+        <w:tab/>
+      </w:r>
+      <w:r>
+        <w:rPr>
+          <w:noProof/>
+        </w:rPr>
+        <w:fldChar w:fldCharType="begin"/>
+      </w:r>
+      <w:r>
+        <w:rPr>
+          <w:noProof/>
+        </w:rPr>
+        <w:instrText xml:space="preserve"> PAGEREF _Toc415516293 \h </w:instrText>
+      </w:r>
+      <w:r>
+        <w:rPr>
+          <w:noProof/>
+        </w:rPr>
+      </w:r>
+      <w:r>
+        <w:rPr>
+          <w:noProof/>
+        </w:rPr>
+        <w:fldChar w:fldCharType="separate"/>
+      </w:r>
+      <w:r>
+        <w:rPr>
+          <w:noProof/>
+        </w:rPr>
+        <w:t>6</w:t>
+      </w:r>
+      <w:r>
+        <w:rPr>
+          <w:noProof/>
+        </w:rPr>
+        <w:fldChar w:fldCharType="end"/>
+      </w:r>
+    </w:p>
+    <w:p>
+      <w:pPr>
+        <w:pStyle w:val="TOC2"/>
+        <w:rPr>
+          <w:rFonts w:asciiTheme="minorHAnsi" w:eastAsiaTheme="minorEastAsia" w:hAnsiTheme="minorHAnsi" w:cstheme="minorBidi"/>
+          <w:noProof/>
+          <w:szCs w:val="22"/>
+        </w:rPr>
+      </w:pPr>
+      <w:r>
+        <w:rPr>
+          <w:noProof/>
+        </w:rPr>
+        <w:t>3.3.</w:t>
+      </w:r>
+      <w:r>
+        <w:rPr>
+          <w:noProof/>
+        </w:rPr>
+        <w:t xml:space="preserve"> Implement the StudentPersonal Consumer</w:t>
+      </w:r>
+      <w:r>
+        <w:rPr>
+          <w:noProof/>
+        </w:rPr>
+        <w:tab/>
+      </w:r>
+      <w:r>
+        <w:rPr>
+          <w:noProof/>
+        </w:rPr>
+        <w:fldChar w:fldCharType="begin"/>
+      </w:r>
+      <w:r>
+        <w:rPr>
+          <w:noProof/>
+        </w:rPr>
+        <w:instrText xml:space="preserve"> PAGEREF _Toc415516294 \h </w:instrText>
+      </w:r>
+      <w:r>
+        <w:rPr>
+          <w:noProof/>
+        </w:rPr>
+      </w:r>
+      <w:r>
+        <w:rPr>
+          <w:noProof/>
+        </w:rPr>
+        <w:fldChar w:fldCharType="separate"/>
+      </w:r>
+      <w:r>
+        <w:rPr>
+          <w:noProof/>
+        </w:rPr>
+        <w:t>6</w:t>
+      </w:r>
+      <w:r>
+        <w:rPr>
+          <w:noProof/>
+        </w:rPr>
+        <w:fldChar w:fldCharType="end"/>
+      </w:r>
+    </w:p>
+    <w:p>
+      <w:pPr>
+        <w:pStyle w:val="TOC2"/>
+        <w:rPr>
+          <w:rFonts w:asciiTheme="minorHAnsi" w:eastAsiaTheme="minorEastAsia" w:hAnsiTheme="minorHAnsi" w:cstheme="minorBidi"/>
+          <w:noProof/>
+          <w:szCs w:val="22"/>
+        </w:rPr>
+      </w:pPr>
+      <w:r>
+        <w:rPr>
+          <w:noProof/>
+        </w:rPr>
+        <w:t>3.4.</w:t>
+      </w:r>
+      <w:r>
+        <w:rPr>
+          <w:noProof/>
+        </w:rPr>
+        <w:t xml:space="preserve"> Implement a console application</w:t>
+      </w:r>
+      <w:r>
+        <w:rPr>
+          <w:noProof/>
+        </w:rPr>
+        <w:tab/>
+      </w:r>
+      <w:r>
+        <w:rPr>
+          <w:noProof/>
+        </w:rPr>
+        <w:fldChar w:fldCharType="begin"/>
+      </w:r>
+      <w:r>
+        <w:rPr>
+          <w:noProof/>
+        </w:rPr>
+        <w:instrText xml:space="preserve"> PAGEREF _Toc415516295 \h </w:instrText>
+      </w:r>
+      <w:r>
+        <w:rPr>
+          <w:noProof/>
+        </w:rPr>
+      </w:r>
+      <w:r>
+        <w:rPr>
+          <w:noProof/>
+        </w:rPr>
+        <w:fldChar w:fldCharType="separate"/>
+      </w:r>
+      <w:r>
+        <w:rPr>
+          <w:noProof/>
+        </w:rPr>
+        <w:t>6</w:t>
+      </w:r>
+      <w:r>
+        <w:rPr>
+          <w:noProof/>
+        </w:rPr>
+        <w:fldChar w:fldCharType="end"/>
+      </w:r>
+    </w:p>
+    <w:p>
+      <w:pPr>
+        <w:pStyle w:val="TOC2"/>
+        <w:rPr>
+          <w:rFonts w:asciiTheme="minorHAnsi" w:eastAsiaTheme="minorEastAsia" w:hAnsiTheme="minorHAnsi" w:cstheme="minorBidi"/>
+          <w:noProof/>
+          <w:szCs w:val="22"/>
+        </w:rPr>
+      </w:pPr>
+      <w:r>
+        <w:rPr>
+          <w:noProof/>
+        </w:rPr>
+        <w:t>3.5.</w:t>
+      </w:r>
+      <w:r>
+        <w:rPr>
+          <w:noProof/>
+        </w:rPr>
+        <w:t xml:space="preserve"> Test the StudentPersonal Consumer</w:t>
+      </w:r>
+      <w:r>
+        <w:rPr>
+          <w:noProof/>
+        </w:rPr>
+        <w:tab/>
+      </w:r>
+      <w:r>
+        <w:rPr>
+          <w:noProof/>
+        </w:rPr>
+        <w:fldChar w:fldCharType="begin"/>
+      </w:r>
+      <w:r>
+        <w:rPr>
+          <w:noProof/>
+        </w:rPr>
+        <w:instrText xml:space="preserve"> PAGEREF _Toc415516296 \h </w:instrText>
+      </w:r>
+      <w:r>
+        <w:rPr>
+          <w:noProof/>
+        </w:rPr>
+      </w:r>
+      <w:r>
+        <w:rPr>
+          <w:noProof/>
+        </w:rPr>
+        <w:fldChar w:fldCharType="separate"/>
+      </w:r>
+      <w:r>
+        <w:rPr>
+          <w:noProof/>
+        </w:rPr>
+        <w:t>6</w:t>
+      </w:r>
+      <w:r>
+        <w:rPr>
+          <w:noProof/>
+        </w:rPr>
+        <w:fldChar w:fldCharType="end"/>
+      </w:r>
+    </w:p>
+    <w:p>
+      <w:pPr>
+        <w:pStyle w:val="TOC2"/>
+        <w:rPr>
+          <w:rFonts w:asciiTheme="minorHAnsi" w:eastAsiaTheme="minorEastAsia" w:hAnsiTheme="minorHAnsi" w:cstheme="minorBidi"/>
+          <w:noProof/>
+          <w:szCs w:val="22"/>
+        </w:rPr>
+      </w:pPr>
+      <w:r>
+        <w:rPr>
+          <w:noProof/>
+        </w:rPr>
+        <w:t>3.6.</w:t>
+      </w:r>
+      <w:r>
+        <w:rPr>
+          <w:noProof/>
+        </w:rPr>
+        <w:t xml:space="preserve"> Advanced exercise</w:t>
+      </w:r>
+      <w:r>
+        <w:rPr>
+          <w:noProof/>
+        </w:rPr>
+        <w:tab/>
+      </w:r>
+      <w:r>
+        <w:rPr>
+          <w:noProof/>
+        </w:rPr>
+        <w:fldChar w:fldCharType="begin"/>
+      </w:r>
+      <w:r>
+        <w:rPr>
+          <w:noProof/>
+        </w:rPr>
+        <w:instrText xml:space="preserve"> PAGEREF _Toc415516297 \h </w:instrText>
+      </w:r>
+      <w:r>
+        <w:rPr>
+          <w:noProof/>
+        </w:rPr>
+      </w:r>
+      <w:r>
+        <w:rPr>
+          <w:noProof/>
+        </w:rPr>
+        <w:fldChar w:fldCharType="separate"/>
+      </w:r>
+      <w:r>
+        <w:rPr>
+          <w:noProof/>
+        </w:rPr>
+        <w:t>7</w:t>
+      </w:r>
+      <w:r>
+        <w:rPr>
+          <w:noProof/>
+        </w:rPr>
+        <w:fldChar w:fldCharType="end"/>
+      </w:r>
+    </w:p>
+    <w:p>
+      <w:pPr>
         <w:pStyle w:val="TOC1"/>
         <w:rPr>
           <w:rFonts w:asciiTheme="minorHAnsi" w:eastAsiaTheme="minorEastAsia" w:hAnsiTheme="minorHAnsi" w:cstheme="minorBidi"/>
@@ -885,13 +1600,13 @@
         <w:rPr>
           <w:noProof/>
         </w:rPr>
-        <w:t>3.</w:t>
-      </w:r>
-      <w:r>
-        <w:rPr>
-          <w:noProof/>
-        </w:rPr>
-        <w:t xml:space="preserve"> Exercise 2: First Consumer</w:t>
+        <w:t>4.</w:t>
+      </w:r>
+      <w:r>
+        <w:rPr>
+          <w:noProof/>
+        </w:rPr>
+        <w:t xml:space="preserve"> Exercise 3: CRUD Provider – SchoolInfo</w:t>
       </w:r>
       <w:r>
         <w:rPr>
@@ -909,7 +1624,7 @@
         <w:rPr>
           <w:noProof/>
         </w:rPr>
-        <w:instrText xml:space="preserve"> PAGEREF _Toc401585501 \h </w:instrText>
+        <w:instrText xml:space="preserve"> PAGEREF _Toc415516298 \h </w:instrText>
       </w:r>
       <w:r>
         <w:rPr>
@@ -926,7 +1641,7 @@
         <w:rPr>
           <w:noProof/>
         </w:rPr>
-        <w:t>5</w:t>
+        <w:t>7</w:t>
       </w:r>
       <w:r>
         <w:rPr>
@@ -948,13 +1663,13 @@
         <w:rPr>
           <w:noProof/>
         </w:rPr>
-        <w:t>3.1.</w:t>
-      </w:r>
-      <w:r>
-        <w:rPr>
-          <w:noProof/>
-        </w:rPr>
-        <w:t xml:space="preserve"> Consumer pre-requisites and configuration</w:t>
+        <w:t>4.1.</w:t>
+      </w:r>
+      <w:r>
+        <w:rPr>
+          <w:noProof/>
+        </w:rPr>
+        <w:t xml:space="preserve"> Provider pre-requisites and configuration</w:t>
       </w:r>
       <w:r>
         <w:rPr>
@@ -972,7 +1687,7 @@
         <w:rPr>
           <w:noProof/>
         </w:rPr>
-        <w:instrText xml:space="preserve"> PAGEREF _Toc401585502 \h </w:instrText>
+        <w:instrText xml:space="preserve"> PAGEREF _Toc415516299 \h </w:instrText>
       </w:r>
       <w:r>
         <w:rPr>
@@ -989,7 +1704,7 @@
         <w:rPr>
           <w:noProof/>
         </w:rPr>
-        <w:t>5</w:t>
+        <w:t>7</w:t>
       </w:r>
       <w:r>
         <w:rPr>
@@ -1011,13 +1726,13 @@
         <w:rPr>
           <w:noProof/>
         </w:rPr>
-        <w:t>3.1.1.</w:t>
-      </w:r>
-      <w:r>
-        <w:rPr>
-          <w:noProof/>
-        </w:rPr>
-        <w:t xml:space="preserve"> log4net</w:t>
+        <w:t>4.1.1.</w:t>
+      </w:r>
+      <w:r>
+        <w:rPr>
+          <w:noProof/>
+        </w:rPr>
+        <w:t xml:space="preserve"> NHibernate</w:t>
       </w:r>
       <w:r>
         <w:rPr>
@@ -1035,7 +1750,7 @@
         <w:rPr>
           <w:noProof/>
         </w:rPr>
-        <w:instrText xml:space="preserve"> PAGEREF _Toc401585503 \h </w:instrText>
+        <w:instrText xml:space="preserve"> PAGEREF _Toc415516300 \h </w:instrText>
       </w:r>
       <w:r>
         <w:rPr>
@@ -1052,7 +1767,7 @@
         <w:rPr>
           <w:noProof/>
         </w:rPr>
-        <w:t>5</w:t>
+        <w:t>7</w:t>
       </w:r>
       <w:r>
         <w:rPr>
@@ -1074,7 +1789,70 @@
         <w:rPr>
           <w:noProof/>
         </w:rPr>
-        <w:t>3.1.2.</w:t>
+        <w:t>4.1.2.</w:t>
+      </w:r>
+      <w:r>
+        <w:rPr>
+          <w:noProof/>
+        </w:rPr>
+        <w:t xml:space="preserve"> SQLite</w:t>
+      </w:r>
+      <w:r>
+        <w:rPr>
+          <w:noProof/>
+        </w:rPr>
+        <w:tab/>
+      </w:r>
+      <w:r>
+        <w:rPr>
+          <w:noProof/>
+        </w:rPr>
+        <w:fldChar w:fldCharType="begin"/>
+      </w:r>
+      <w:r>
+        <w:rPr>
+          <w:noProof/>
+        </w:rPr>
+        <w:instrText xml:space="preserve"> PAGEREF _Toc415516301 \h </w:instrText>
+      </w:r>
+      <w:r>
+        <w:rPr>
+          <w:noProof/>
+        </w:rPr>
+      </w:r>
+      <w:r>
+        <w:rPr>
+          <w:noProof/>
+        </w:rPr>
+        <w:fldChar w:fldCharType="separate"/>
+      </w:r>
+      <w:r>
+        <w:rPr>
+          <w:noProof/>
+        </w:rPr>
+        <w:t>7</w:t>
+      </w:r>
+      <w:r>
+        <w:rPr>
+          <w:noProof/>
+        </w:rPr>
+        <w:fldChar w:fldCharType="end"/>
+      </w:r>
+    </w:p>
+    <w:p>
+      <w:pPr>
+        <w:pStyle w:val="TOC3"/>
+        <w:rPr>
+          <w:rFonts w:asciiTheme="minorHAnsi" w:eastAsiaTheme="minorEastAsia" w:hAnsiTheme="minorHAnsi" w:cstheme="minorBidi"/>
+          <w:noProof/>
+          <w:szCs w:val="22"/>
+        </w:rPr>
+      </w:pPr>
+      <w:r>
+        <w:rPr>
+          <w:noProof/>
+        </w:rPr>
+        <w:t>4.1.3.</w:t>
       </w:r>
       <w:r>
         <w:rPr>
@@ -1098,7 +1876,7 @@
         <w:rPr>
           <w:noProof/>
         </w:rPr>
-        <w:instrText xml:space="preserve"> PAGEREF _Toc401585504 \h </w:instrText>
+        <w:instrText xml:space="preserve"> PAGEREF _Toc415516302 \h </w:instrText>
       </w:r>
       <w:r>
         <w:rPr>
@@ -1115,7 +1893,7 @@
         <w:rPr>
           <w:noProof/>
         </w:rPr>
-        <w:t>5</w:t>
+        <w:t>7</w:t>
       </w:r>
       <w:r>
         <w:rPr>
@@ -1137,7 +1915,7 @@
         <w:rPr>
           <w:noProof/>
         </w:rPr>
-        <w:t>3.1.3.</w:t>
+        <w:t>4.1.4.</w:t>
       </w:r>
       <w:r>
         <w:rPr>
@@ -1161,7 +1939,7 @@
         <w:rPr>
           <w:noProof/>
         </w:rPr>
-        <w:instrText xml:space="preserve"> PAGEREF _Toc401585505 \h </w:instrText>
+        <w:instrText xml:space="preserve"> PAGEREF _Toc415516303 \h </w:instrText>
       </w:r>
       <w:r>
         <w:rPr>
@@ -1178,7 +1956,7 @@
         <w:rPr>
           <w:noProof/>
         </w:rPr>
-        <w:t>6</w:t>
+        <w:t>7</w:t>
       </w:r>
       <w:r>
         <w:rPr>
@@ -1200,13 +1978,13 @@
         <w:rPr>
           <w:noProof/>
         </w:rPr>
-        <w:t>3.1.4.</w:t>
-      </w:r>
-      <w:r>
-        <w:rPr>
-          <w:noProof/>
-        </w:rPr>
-        <w:t xml:space="preserve"> SIF 3 Framework configuration</w:t>
+        <w:t>4.1.5.</w:t>
+      </w:r>
+      <w:r>
+        <w:rPr>
+          <w:noProof/>
+        </w:rPr>
+        <w:t xml:space="preserve"> Web API specific configuration</w:t>
       </w:r>
       <w:r>
         <w:rPr>
@@ -1224,7 +2002,7 @@
         <w:rPr>
           <w:noProof/>
         </w:rPr>
-        <w:instrText xml:space="preserve"> PAGEREF _Toc401585506 \h </w:instrText>
+        <w:instrText xml:space="preserve"> PAGEREF _Toc415516304 \h </w:instrText>
       </w:r>
       <w:r>
         <w:rPr>
@@ -1241,7 +2019,7 @@
         <w:rPr>
           <w:noProof/>
         </w:rPr>
-        <w:t>6</w:t>
+        <w:t>8</w:t>
       </w:r>
       <w:r>
         <w:rPr>
@@ -1263,13 +2041,13 @@
         <w:rPr>
           <w:noProof/>
         </w:rPr>
-        <w:t>3.2.</w:t>
-      </w:r>
-      <w:r>
-        <w:rPr>
-          <w:noProof/>
-        </w:rPr>
-        <w:t xml:space="preserve"> Define the K12Student data model</w:t>
+        <w:t>4.2.</w:t>
+      </w:r>
+      <w:r>
+        <w:rPr>
+          <w:noProof/>
+        </w:rPr>
+        <w:t xml:space="preserve"> Define the SchoolInfo data model</w:t>
       </w:r>
       <w:r>
         <w:rPr>
@@ -1287,7 +2065,7 @@
         <w:rPr>
           <w:noProof/>
         </w:rPr>
-        <w:instrText xml:space="preserve"> PAGEREF _Toc401585507 \h </w:instrText>
+        <w:instrText xml:space="preserve"> PAGEREF _Toc415516305 \h </w:instrText>
       </w:r>
       <w:r>
         <w:rPr>
@@ -1304,7 +2082,7 @@
         <w:rPr>
           <w:noProof/>
         </w:rPr>
-        <w:t>6</w:t>
+        <w:t>8</w:t>
       </w:r>
       <w:r>
         <w:rPr>
@@ -1326,13 +2104,13 @@
         <w:rPr>
           <w:noProof/>
         </w:rPr>
-        <w:t>3.3.</w:t>
-      </w:r>
-      <w:r>
-        <w:rPr>
-          <w:noProof/>
-        </w:rPr>
-        <w:t xml:space="preserve"> Implement the K12Student Consumer</w:t>
+        <w:t>4.3.</w:t>
+      </w:r>
+      <w:r>
+        <w:rPr>
+          <w:noProof/>
+        </w:rPr>
+        <w:t xml:space="preserve"> Implement the SchoolInfo service interface</w:t>
       </w:r>
       <w:r>
         <w:rPr>
@@ -1350,7 +2128,7 @@
         <w:rPr>
           <w:noProof/>
         </w:rPr>
-        <w:instrText xml:space="preserve"> PAGEREF _Toc401585508 \h </w:instrText>
+        <w:instrText xml:space="preserve"> PAGEREF _Toc415516306 \h </w:instrText>
       </w:r>
       <w:r>
         <w:rPr>
@@ -1367,7 +2145,7 @@
         <w:rPr>
           <w:noProof/>
         </w:rPr>
-        <w:t>6</w:t>
+        <w:t>8</w:t>
       </w:r>
       <w:r>
         <w:rPr>
@@ -1389,13 +2167,13 @@
         <w:rPr>
           <w:noProof/>
         </w:rPr>
-        <w:t>3.4.</w:t>
-      </w:r>
-      <w:r>
-        <w:rPr>
-          <w:noProof/>
-        </w:rPr>
-        <w:t xml:space="preserve"> Implement a console application</w:t>
+        <w:t>4.4.</w:t>
+      </w:r>
+      <w:r>
+        <w:rPr>
+          <w:noProof/>
+        </w:rPr>
+        <w:t xml:space="preserve"> Implement the SchoolInfo Provider/Controller</w:t>
       </w:r>
       <w:r>
         <w:rPr>
@@ -1413,7 +2191,7 @@
         <w:rPr>
           <w:noProof/>
         </w:rPr>
-        <w:instrText xml:space="preserve"> PAGEREF _Toc401585509 \h </w:instrText>
+        <w:instrText xml:space="preserve"> PAGEREF _Toc415516307 \h </w:instrText>
       </w:r>
       <w:r>
         <w:rPr>
@@ -1430,7 +2208,7 @@
         <w:rPr>
           <w:noProof/>
         </w:rPr>
-        <w:t>7</w:t>
+        <w:t>8</w:t>
       </w:r>
       <w:r>
         <w:rPr>
@@ -1452,13 +2230,13 @@
         <w:rPr>
           <w:noProof/>
         </w:rPr>
-        <w:t>3.5.</w:t>
-      </w:r>
-      <w:r>
-        <w:rPr>
-          <w:noProof/>
-        </w:rPr>
-        <w:t xml:space="preserve"> Test the K12Student Consumer</w:t>
+        <w:t>4.5.</w:t>
+      </w:r>
+      <w:r>
+        <w:rPr>
+          <w:noProof/>
+        </w:rPr>
+        <w:t xml:space="preserve"> Create a new Environment for the SchoolInfo Provider</w:t>
       </w:r>
       <w:r>
         <w:rPr>
@@ -1476,7 +2254,7 @@
         <w:rPr>
           <w:noProof/>
         </w:rPr>
-        <w:instrText xml:space="preserve"> PAGEREF _Toc401585510 \h </w:instrText>
+        <w:instrText xml:space="preserve"> PAGEREF _Toc415516308 \h </w:instrText>
       </w:r>
       <w:r>
         <w:rPr>
@@ -1493,7 +2271,7 @@
         <w:rPr>
           <w:noProof/>
         </w:rPr>
-        <w:t>7</w:t>
+        <w:t>9</w:t>
       </w:r>
       <w:r>
         <w:rPr>
@@ -1515,13 +2293,13 @@
         <w:rPr>
           <w:noProof/>
         </w:rPr>
-        <w:t>3.6.</w:t>
-      </w:r>
-      <w:r>
-        <w:rPr>
-          <w:noProof/>
-        </w:rPr>
-        <w:t xml:space="preserve"> Advanced exercise</w:t>
+        <w:t>4.6.</w:t>
+      </w:r>
+      <w:r>
+        <w:rPr>
+          <w:noProof/>
+        </w:rPr>
+        <w:t xml:space="preserve"> Start the SchoolInfo Provider</w:t>
       </w:r>
       <w:r>
         <w:rPr>
@@ -1539,7 +2317,7 @@
         <w:rPr>
           <w:noProof/>
         </w:rPr>
-        <w:instrText xml:space="preserve"> PAGEREF _Toc401585511 \h </w:instrText>
+        <w:instrText xml:space="preserve"> PAGEREF _Toc415516309 \h </w:instrText>
       </w:r>
       <w:r>
         <w:rPr>
@@ -1556,7 +2334,7 @@
         <w:rPr>
           <w:noProof/>
         </w:rPr>
-        <w:t>7</w:t>
+        <w:t>9</w:t>
       </w:r>
       <w:r>
         <w:rPr>
@@ -1567,6 +2345,258 @@
     </w:p>
     <w:p>
       <w:pPr>
+        <w:pStyle w:val="TOC2"/>
+        <w:rPr>
+          <w:rFonts w:asciiTheme="minorHAnsi" w:eastAsiaTheme="minorEastAsia" w:hAnsiTheme="minorHAnsi" w:cstheme="minorBidi"/>
+          <w:noProof/>
+          <w:szCs w:val="22"/>
+        </w:rPr>
+      </w:pPr>
+      <w:r>
+        <w:rPr>
+          <w:noProof/>
+        </w:rPr>
+        <w:t>4.7.</w:t>
+      </w:r>
+      <w:r>
+        <w:rPr>
+          <w:noProof/>
+        </w:rPr>
+        <w:t xml:space="preserve"> Test the SchoolInfo Provider</w:t>
+      </w:r>
+      <w:r>
+        <w:rPr>
+          <w:noProof/>
+        </w:rPr>
+        <w:tab/>
+      </w:r>
+      <w:r>
+        <w:rPr>
+          <w:noProof/>
+        </w:rPr>
+        <w:fldChar w:fldCharType="begin"/>
+      </w:r>
+      <w:r>
+        <w:rPr>
+          <w:noProof/>
+        </w:rPr>
+        <w:instrText xml:space="preserve"> PAGEREF _Toc415516310 \h </w:instrText>
+      </w:r>
+      <w:r>
+        <w:rPr>
+          <w:noProof/>
+        </w:rPr>
+      </w:r>
+      <w:r>
+        <w:rPr>
+          <w:noProof/>
+        </w:rPr>
+        <w:fldChar w:fldCharType="separate"/>
+      </w:r>
+      <w:r>
+        <w:rPr>
+          <w:noProof/>
+        </w:rPr>
+        <w:t>9</w:t>
+      </w:r>
+      <w:r>
+        <w:rPr>
+          <w:noProof/>
+        </w:rPr>
+        <w:fldChar w:fldCharType="end"/>
+      </w:r>
+    </w:p>
+    <w:p>
+      <w:pPr>
+        <w:pStyle w:val="TOC3"/>
+        <w:rPr>
+          <w:rFonts w:asciiTheme="minorHAnsi" w:eastAsiaTheme="minorEastAsia" w:hAnsiTheme="minorHAnsi" w:cstheme="minorBidi"/>
+          <w:noProof/>
+          <w:szCs w:val="22"/>
+        </w:rPr>
+      </w:pPr>
+      <w:r>
+        <w:rPr>
+          <w:noProof/>
+        </w:rPr>
+        <w:t>4.7.1.</w:t>
+      </w:r>
+      <w:r>
+        <w:rPr>
+          <w:noProof/>
+        </w:rPr>
+        <w:t xml:space="preserve"> Postman (Chrome Plugin)</w:t>
+      </w:r>
+      <w:r>
+        <w:rPr>
+          <w:noProof/>
+        </w:rPr>
+        <w:tab/>
+      </w:r>
+      <w:r>
+        <w:rPr>
+          <w:noProof/>
+        </w:rPr>
+        <w:fldChar w:fldCharType="begin"/>
+      </w:r>
+      <w:r>
+        <w:rPr>
+          <w:noProof/>
+        </w:rPr>
+        <w:instrText xml:space="preserve"> PAGEREF _Toc415516311 \h </w:instrText>
+      </w:r>
+      <w:r>
+        <w:rPr>
+          <w:noProof/>
+        </w:rPr>
+      </w:r>
+      <w:r>
+        <w:rPr>
+          <w:noProof/>
+        </w:rPr>
+        <w:fldChar w:fldCharType="separate"/>
+      </w:r>
+      <w:r>
+        <w:rPr>
+          <w:noProof/>
+        </w:rPr>
+        <w:t>9</w:t>
+      </w:r>
+      <w:r>
+        <w:rPr>
+          <w:noProof/>
+        </w:rPr>
+        <w:fldChar w:fldCharType="end"/>
+      </w:r>
+    </w:p>
+    <w:p>
+      <w:pPr>
+        <w:pStyle w:val="TOC3"/>
+        <w:rPr>
+          <w:rFonts w:asciiTheme="minorHAnsi" w:eastAsiaTheme="minorEastAsia" w:hAnsiTheme="minorHAnsi" w:cstheme="minorBidi"/>
+          <w:noProof/>
+          <w:szCs w:val="22"/>
+        </w:rPr>
+      </w:pPr>
+      <w:r>
+        <w:rPr>
+          <w:noProof/>
+        </w:rPr>
+        <w:t>4.7.2.</w:t>
+      </w:r>
+      <w:r>
+        <w:rPr>
+          <w:noProof/>
+        </w:rPr>
+        <w:t xml:space="preserve"> Implement a SchoolInfo Consumer (optional)</w:t>
+      </w:r>
+      <w:r>
+        <w:rPr>
+          <w:noProof/>
+        </w:rPr>
+        <w:tab/>
+      </w:r>
+      <w:r>
+        <w:rPr>
+          <w:noProof/>
+        </w:rPr>
+        <w:fldChar w:fldCharType="begin"/>
+      </w:r>
+      <w:r>
+        <w:rPr>
+          <w:noProof/>
+        </w:rPr>
+        <w:instrText xml:space="preserve"> PAGEREF _Toc415516312 \h </w:instrText>
+      </w:r>
+      <w:r>
+        <w:rPr>
+          <w:noProof/>
+        </w:rPr>
+      </w:r>
+      <w:r>
+        <w:rPr>
+          <w:noProof/>
+        </w:rPr>
+        <w:fldChar w:fldCharType="separate"/>
+      </w:r>
+      <w:r>
+        <w:rPr>
+          <w:noProof/>
+        </w:rPr>
+        <w:t>10</w:t>
+      </w:r>
+      <w:r>
+        <w:rPr>
+          <w:noProof/>
+        </w:rPr>
+        <w:fldChar w:fldCharType="end"/>
+      </w:r>
+    </w:p>
+    <w:p>
+      <w:pPr>
+        <w:pStyle w:val="TOC2"/>
+        <w:rPr>
+          <w:rFonts w:asciiTheme="minorHAnsi" w:eastAsiaTheme="minorEastAsia" w:hAnsiTheme="minorHAnsi" w:cstheme="minorBidi"/>
+          <w:noProof/>
+          <w:szCs w:val="22"/>
+        </w:rPr>
+      </w:pPr>
+      <w:r>
+        <w:rPr>
+          <w:noProof/>
+        </w:rPr>
+        <w:t>4.8.</w:t>
+      </w:r>
+      <w:r>
+        <w:rPr>
+          <w:noProof/>
+        </w:rPr>
+        <w:t xml:space="preserve"> Advanced Exercise</w:t>
+      </w:r>
+      <w:r>
+        <w:rPr>
+          <w:noProof/>
+        </w:rPr>
+        <w:tab/>
+      </w:r>
+      <w:r>
+        <w:rPr>
+          <w:noProof/>
+        </w:rPr>
+        <w:fldChar w:fldCharType="begin"/>
+      </w:r>
+      <w:r>
+        <w:rPr>
+          <w:noProof/>
+        </w:rPr>
+        <w:instrText xml:space="preserve"> PAGEREF _Toc415516313 \h </w:instrText>
+      </w:r>
+      <w:r>
+        <w:rPr>
+          <w:noProof/>
+        </w:rPr>
+      </w:r>
+      <w:r>
+        <w:rPr>
+          <w:noProof/>
+        </w:rPr>
+        <w:fldChar w:fldCharType="separate"/>
+      </w:r>
+      <w:r>
+        <w:rPr>
+          <w:noProof/>
+        </w:rPr>
+        <w:t>11</w:t>
+      </w:r>
+      <w:r>
+        <w:rPr>
+          <w:noProof/>
+        </w:rPr>
+        <w:fldChar w:fldCharType="end"/>
+      </w:r>
+    </w:p>
+    <w:p>
+      <w:pPr>
         <w:pStyle w:val="TOC1"/>
         <w:rPr>
           <w:rFonts w:asciiTheme="minorHAnsi" w:eastAsiaTheme="minorEastAsia" w:hAnsiTheme="minorHAnsi" w:cstheme="minorBidi"/>
@@ -1578,13 +2608,13 @@
         <w:rPr>
           <w:noProof/>
         </w:rPr>
-        <w:t>4.</w:t>
-      </w:r>
-      <w:r>
-        <w:rPr>
-          <w:noProof/>
-        </w:rPr>
-        <w:t xml:space="preserve"> Exercise 3: CRUD Provider – School</w:t>
+        <w:t>5.</w:t>
+      </w:r>
+      <w:r>
+        <w:rPr>
+          <w:noProof/>
+        </w:rPr>
+        <w:t xml:space="preserve"> Important notes</w:t>
       </w:r>
       <w:r>
         <w:rPr>
@@ -1602,7 +2632,7 @@
         <w:rPr>
           <w:noProof/>
         </w:rPr>
-        <w:instrText xml:space="preserve"> PAGEREF _Toc401585512 \h </w:instrText>
+        <w:instrText xml:space="preserve"> PAGEREF _Toc415516314 \h </w:instrText>
       </w:r>
       <w:r>
         <w:rPr>
@@ -1619,7 +2649,7 @@
         <w:rPr>
           <w:noProof/>
         </w:rPr>
-        <w:t>7</w:t>
+        <w:t>11</w:t>
       </w:r>
       <w:r>
         <w:rPr>
@@ -1641,13 +2671,13 @@
         <w:rPr>
           <w:noProof/>
         </w:rPr>
-        <w:t>4.1.</w:t>
-      </w:r>
-      <w:r>
-        <w:rPr>
-          <w:noProof/>
-        </w:rPr>
-        <w:t xml:space="preserve"> Consumer pre-requisites and configuration</w:t>
+        <w:t>5.1.</w:t>
+      </w:r>
+      <w:r>
+        <w:rPr>
+          <w:noProof/>
+        </w:rPr>
+        <w:t xml:space="preserve"> Issues with the Environment Provider</w:t>
       </w:r>
       <w:r>
         <w:rPr>
@@ -1665,7 +2695,7 @@
         <w:rPr>
           <w:noProof/>
         </w:rPr>
-        <w:instrText xml:space="preserve"> PAGEREF _Toc401585513 \h </w:instrText>
+        <w:instrText xml:space="preserve"> PAGEREF _Toc415516315 \h </w:instrText>
       </w:r>
       <w:r>
         <w:rPr>
@@ -1682,7 +2712,7 @@
         <w:rPr>
           <w:noProof/>
         </w:rPr>
-        <w:t>7</w:t>
+        <w:t>11</w:t>
       </w:r>
       <w:r>
         <w:rPr>
@@ -1693,1021 +2723,13 @@
     </w:p>
     <w:p>
       <w:pPr>
-        <w:pStyle w:val="TOC3"/>
-        <w:rPr>
-          <w:rFonts w:asciiTheme="minorHAnsi" w:eastAsiaTheme="minorEastAsia" w:hAnsiTheme="minorHAnsi" w:cstheme="minorBidi"/>
-          <w:noProof/>
-          <w:szCs w:val="22"/>
-        </w:rPr>
-      </w:pPr>
-      <w:r>
-        <w:rPr>
-          <w:noProof/>
-        </w:rPr>
-        <w:t>4.1.1.</w:t>
-      </w:r>
-      <w:r>
-        <w:rPr>
-          <w:noProof/>
-        </w:rPr>
-        <w:t xml:space="preserve"> NHibernate</w:t>
-      </w:r>
-      <w:r>
-        <w:rPr>
-          <w:noProof/>
-        </w:rPr>
-        <w:tab/>
-      </w:r>
-      <w:r>
-        <w:rPr>
-          <w:noProof/>
-        </w:rPr>
-        <w:fldChar w:fldCharType="begin"/>
-      </w:r>
-      <w:r>
-        <w:rPr>
-          <w:noProof/>
-        </w:rPr>
-        <w:instrText xml:space="preserve"> PAGEREF _Toc401585514 \h </w:instrText>
-      </w:r>
-      <w:r>
-        <w:rPr>
-          <w:noProof/>
-        </w:rPr>
-      </w:r>
-      <w:r>
-        <w:rPr>
-          <w:noProof/>
-        </w:rPr>
-        <w:fldChar w:fldCharType="separate"/>
-      </w:r>
-      <w:r>
-        <w:rPr>
-          <w:noProof/>
-        </w:rPr>
-        <w:t>7</w:t>
-      </w:r>
-      <w:r>
-        <w:rPr>
-          <w:noProof/>
-        </w:rPr>
+        <w:pStyle w:val="PrePostbody1"/>
+      </w:pPr>
+      <w:r>
         <w:fldChar w:fldCharType="end"/>
       </w:r>
     </w:p>
     <w:p>
-      <w:pPr>
-        <w:pStyle w:val="TOC3"/>
-        <w:rPr>
-          <w:rFonts w:asciiTheme="minorHAnsi" w:eastAsiaTheme="minorEastAsia" w:hAnsiTheme="minorHAnsi" w:cstheme="minorBidi"/>
-          <w:noProof/>
-          <w:szCs w:val="22"/>
-        </w:rPr>
-      </w:pPr>
-      <w:r>
-        <w:rPr>
-          <w:noProof/>
-        </w:rPr>
-        <w:t>4.1.2.</w:t>
-      </w:r>
-      <w:r>
-        <w:rPr>
-          <w:noProof/>
-        </w:rPr>
-        <w:t xml:space="preserve"> SQLite</w:t>
-      </w:r>
-      <w:r>
-        <w:rPr>
-          <w:noProof/>
-        </w:rPr>
-        <w:tab/>
-      </w:r>
-      <w:r>
-        <w:rPr>
-          <w:noProof/>
-        </w:rPr>
-        <w:fldChar w:fldCharType="begin"/>
-      </w:r>
-      <w:r>
-        <w:rPr>
-          <w:noProof/>
-        </w:rPr>
-        <w:instrText xml:space="preserve"> PAGEREF _Toc401585515 \h </w:instrText>
-      </w:r>
-      <w:r>
-        <w:rPr>
-          <w:noProof/>
-        </w:rPr>
-      </w:r>
-      <w:r>
-        <w:rPr>
-          <w:noProof/>
-        </w:rPr>
-        <w:fldChar w:fldCharType="separate"/>
-      </w:r>
-      <w:r>
-        <w:rPr>
-          <w:noProof/>
-        </w:rPr>
-        <w:t>7</w:t>
-      </w:r>
-      <w:r>
-        <w:rPr>
-          <w:noProof/>
-        </w:rPr>
-        <w:fldChar w:fldCharType="end"/>
-      </w:r>
-    </w:p>
-    <w:p>
-      <w:pPr>
-        <w:pStyle w:val="TOC3"/>
-        <w:rPr>
-          <w:rFonts w:asciiTheme="minorHAnsi" w:eastAsiaTheme="minorEastAsia" w:hAnsiTheme="minorHAnsi" w:cstheme="minorBidi"/>
-          <w:noProof/>
-          <w:szCs w:val="22"/>
-        </w:rPr>
-      </w:pPr>
-      <w:r>
-        <w:rPr>
-          <w:noProof/>
-        </w:rPr>
-        <w:t>4.1.3.</w:t>
-      </w:r>
-      <w:r>
-        <w:rPr>
-          <w:noProof/>
-        </w:rPr>
-        <w:t xml:space="preserve"> AutoMapper</w:t>
-      </w:r>
-      <w:r>
-        <w:rPr>
-          <w:noProof/>
-        </w:rPr>
-        <w:tab/>
-      </w:r>
-      <w:r>
-        <w:rPr>
-          <w:noProof/>
-        </w:rPr>
-        <w:fldChar w:fldCharType="begin"/>
-      </w:r>
-      <w:r>
-        <w:rPr>
-          <w:noProof/>
-        </w:rPr>
-        <w:instrText xml:space="preserve"> PAGEREF _Toc401585516 \h </w:instrText>
-      </w:r>
-      <w:r>
-        <w:rPr>
-          <w:noProof/>
-        </w:rPr>
-      </w:r>
-      <w:r>
-        <w:rPr>
-          <w:noProof/>
-        </w:rPr>
-        <w:fldChar w:fldCharType="separate"/>
-      </w:r>
-      <w:r>
-        <w:rPr>
-          <w:noProof/>
-        </w:rPr>
-        <w:t>8</w:t>
-      </w:r>
-      <w:r>
-        <w:rPr>
-          <w:noProof/>
-        </w:rPr>
-        <w:fldChar w:fldCharType="end"/>
-      </w:r>
-    </w:p>
-    <w:p>
-      <w:pPr>
-        <w:pStyle w:val="TOC3"/>
-        <w:rPr>
-          <w:rFonts w:asciiTheme="minorHAnsi" w:eastAsiaTheme="minorEastAsia" w:hAnsiTheme="minorHAnsi" w:cstheme="minorBidi"/>
-          <w:noProof/>
-          <w:szCs w:val="22"/>
-        </w:rPr>
-      </w:pPr>
-      <w:r>
-        <w:rPr>
-          <w:noProof/>
-        </w:rPr>
-        <w:t>4.1.4.</w:t>
-      </w:r>
-      <w:r>
-        <w:rPr>
-          <w:noProof/>
-        </w:rPr>
-        <w:t xml:space="preserve"> SIF 3 Framework libraries</w:t>
-      </w:r>
-      <w:r>
-        <w:rPr>
-          <w:noProof/>
-        </w:rPr>
-        <w:tab/>
-      </w:r>
-      <w:r>
-        <w:rPr>
-          <w:noProof/>
-        </w:rPr>
-        <w:fldChar w:fldCharType="begin"/>
-      </w:r>
-      <w:r>
-        <w:rPr>
-          <w:noProof/>
-        </w:rPr>
-        <w:instrText xml:space="preserve"> PAGEREF _Toc401585517 \h </w:instrText>
-      </w:r>
-      <w:r>
-        <w:rPr>
-          <w:noProof/>
-        </w:rPr>
-      </w:r>
-      <w:r>
-        <w:rPr>
-          <w:noProof/>
-        </w:rPr>
-        <w:fldChar w:fldCharType="separate"/>
-      </w:r>
-      <w:r>
-        <w:rPr>
-          <w:noProof/>
-        </w:rPr>
-        <w:t>8</w:t>
-      </w:r>
-      <w:r>
-        <w:rPr>
-          <w:noProof/>
-        </w:rPr>
-        <w:fldChar w:fldCharType="end"/>
-      </w:r>
-    </w:p>
-    <w:p>
-      <w:pPr>
-        <w:pStyle w:val="TOC3"/>
-        <w:rPr>
-          <w:rFonts w:asciiTheme="minorHAnsi" w:eastAsiaTheme="minorEastAsia" w:hAnsiTheme="minorHAnsi" w:cstheme="minorBidi"/>
-          <w:noProof/>
-          <w:szCs w:val="22"/>
-        </w:rPr>
-      </w:pPr>
-      <w:r>
-        <w:rPr>
-          <w:noProof/>
-        </w:rPr>
-        <w:t>4.1.5.</w:t>
-      </w:r>
-      <w:r>
-        <w:rPr>
-          <w:noProof/>
-        </w:rPr>
-        <w:t xml:space="preserve"> Web API specific configuration</w:t>
-      </w:r>
-      <w:r>
-        <w:rPr>
-          <w:noProof/>
-        </w:rPr>
-        <w:tab/>
-      </w:r>
-      <w:r>
-        <w:rPr>
-          <w:noProof/>
-        </w:rPr>
-        <w:fldChar w:fldCharType="begin"/>
-      </w:r>
-      <w:r>
-        <w:rPr>
-          <w:noProof/>
-        </w:rPr>
-        <w:instrText xml:space="preserve"> PAGEREF _Toc401585518 \h </w:instrText>
-      </w:r>
-      <w:r>
-        <w:rPr>
-          <w:noProof/>
-        </w:rPr>
-      </w:r>
-      <w:r>
-        <w:rPr>
-          <w:noProof/>
-        </w:rPr>
-        <w:fldChar w:fldCharType="separate"/>
-      </w:r>
-      <w:r>
-        <w:rPr>
-          <w:noProof/>
-        </w:rPr>
-        <w:t>8</w:t>
-      </w:r>
-      <w:r>
-        <w:rPr>
-          <w:noProof/>
-        </w:rPr>
-        <w:fldChar w:fldCharType="end"/>
-      </w:r>
-    </w:p>
-    <w:p>
-      <w:pPr>
-        <w:pStyle w:val="TOC2"/>
-        <w:rPr>
-          <w:rFonts w:asciiTheme="minorHAnsi" w:eastAsiaTheme="minorEastAsia" w:hAnsiTheme="minorHAnsi" w:cstheme="minorBidi"/>
-          <w:noProof/>
-          <w:szCs w:val="22"/>
-        </w:rPr>
-      </w:pPr>
-      <w:r>
-        <w:rPr>
-          <w:noProof/>
-        </w:rPr>
-        <w:t>4.2.</w:t>
-      </w:r>
-      <w:r>
-        <w:rPr>
-          <w:noProof/>
-        </w:rPr>
-        <w:t xml:space="preserve"> Define the School data model</w:t>
-      </w:r>
-      <w:r>
-        <w:rPr>
-          <w:noProof/>
-        </w:rPr>
-        <w:tab/>
-      </w:r>
-      <w:r>
-        <w:rPr>
-          <w:noProof/>
-        </w:rPr>
-        <w:fldChar w:fldCharType="begin"/>
-      </w:r>
-      <w:r>
-        <w:rPr>
-          <w:noProof/>
-        </w:rPr>
-        <w:instrText xml:space="preserve"> PAGEREF _Toc401585519 \h </w:instrText>
-      </w:r>
-      <w:r>
-        <w:rPr>
-          <w:noProof/>
-        </w:rPr>
-      </w:r>
-      <w:r>
-        <w:rPr>
-          <w:noProof/>
-        </w:rPr>
-        <w:fldChar w:fldCharType="separate"/>
-      </w:r>
-      <w:r>
-        <w:rPr>
-          <w:noProof/>
-        </w:rPr>
-        <w:t>8</w:t>
-      </w:r>
-      <w:r>
-        <w:rPr>
-          <w:noProof/>
-        </w:rPr>
-        <w:fldChar w:fldCharType="end"/>
-      </w:r>
-    </w:p>
-    <w:p>
-      <w:pPr>
-        <w:pStyle w:val="TOC2"/>
-        <w:rPr>
-          <w:rFonts w:asciiTheme="minorHAnsi" w:eastAsiaTheme="minorEastAsia" w:hAnsiTheme="minorHAnsi" w:cstheme="minorBidi"/>
-          <w:noProof/>
-          <w:szCs w:val="22"/>
-        </w:rPr>
-      </w:pPr>
-      <w:r>
-        <w:rPr>
-          <w:noProof/>
-        </w:rPr>
-        <w:t>4.3.</w:t>
-      </w:r>
-      <w:r>
-        <w:rPr>
-          <w:noProof/>
-        </w:rPr>
-        <w:t xml:space="preserve"> Implement the School service interface</w:t>
-      </w:r>
-      <w:r>
-        <w:rPr>
-          <w:noProof/>
-        </w:rPr>
-        <w:tab/>
-      </w:r>
-      <w:r>
-        <w:rPr>
-          <w:noProof/>
-        </w:rPr>
-        <w:fldChar w:fldCharType="begin"/>
-      </w:r>
-      <w:r>
-        <w:rPr>
-          <w:noProof/>
-        </w:rPr>
-        <w:instrText xml:space="preserve"> PAGEREF _Toc401585520 \h </w:instrText>
-      </w:r>
-      <w:r>
-        <w:rPr>
-          <w:noProof/>
-        </w:rPr>
-      </w:r>
-      <w:r>
-        <w:rPr>
-          <w:noProof/>
-        </w:rPr>
-        <w:fldChar w:fldCharType="separate"/>
-      </w:r>
-      <w:r>
-        <w:rPr>
-          <w:noProof/>
-        </w:rPr>
-        <w:t>9</w:t>
-      </w:r>
-      <w:r>
-        <w:rPr>
-          <w:noProof/>
-        </w:rPr>
-        <w:fldChar w:fldCharType="end"/>
-      </w:r>
-    </w:p>
-    <w:p>
-      <w:pPr>
-        <w:pStyle w:val="TOC2"/>
-        <w:rPr>
-          <w:rFonts w:asciiTheme="minorHAnsi" w:eastAsiaTheme="minorEastAsia" w:hAnsiTheme="minorHAnsi" w:cstheme="minorBidi"/>
-          <w:noProof/>
-          <w:szCs w:val="22"/>
-        </w:rPr>
-      </w:pPr>
-      <w:r>
-        <w:rPr>
-          <w:noProof/>
-        </w:rPr>
-        <w:t>4.4.</w:t>
-      </w:r>
-      <w:r>
-        <w:rPr>
-          <w:noProof/>
-        </w:rPr>
-        <w:t xml:space="preserve"> Implement the School Provider/Controller</w:t>
-      </w:r>
-      <w:r>
-        <w:rPr>
-          <w:noProof/>
-        </w:rPr>
-        <w:tab/>
-      </w:r>
-      <w:r>
-        <w:rPr>
-          <w:noProof/>
-        </w:rPr>
-        <w:fldChar w:fldCharType="begin"/>
-      </w:r>
-      <w:r>
-        <w:rPr>
-          <w:noProof/>
-        </w:rPr>
-        <w:instrText xml:space="preserve"> PAGEREF _Toc401585521 \h </w:instrText>
-      </w:r>
-      <w:r>
-        <w:rPr>
-          <w:noProof/>
-        </w:rPr>
-      </w:r>
-      <w:r>
-        <w:rPr>
-          <w:noProof/>
-        </w:rPr>
-        <w:fldChar w:fldCharType="separate"/>
-      </w:r>
-      <w:r>
-        <w:rPr>
-          <w:noProof/>
-        </w:rPr>
-        <w:t>9</w:t>
-      </w:r>
-      <w:r>
-        <w:rPr>
-          <w:noProof/>
-        </w:rPr>
-        <w:fldChar w:fldCharType="end"/>
-      </w:r>
-    </w:p>
-    <w:p>
-      <w:pPr>
-        <w:pStyle w:val="TOC2"/>
-        <w:rPr>
-          <w:rFonts w:asciiTheme="minorHAnsi" w:eastAsiaTheme="minorEastAsia" w:hAnsiTheme="minorHAnsi" w:cstheme="minorBidi"/>
-          <w:noProof/>
-          <w:szCs w:val="22"/>
-        </w:rPr>
-      </w:pPr>
-      <w:r>
-        <w:rPr>
-          <w:noProof/>
-        </w:rPr>
-        <w:t>4.5.</w:t>
-      </w:r>
-      <w:r>
-        <w:rPr>
-          <w:noProof/>
-        </w:rPr>
-        <w:t xml:space="preserve"> Create a new Environment for the School Provider</w:t>
-      </w:r>
-      <w:r>
-        <w:rPr>
-          <w:noProof/>
-        </w:rPr>
-        <w:tab/>
-      </w:r>
-      <w:r>
-        <w:rPr>
-          <w:noProof/>
-        </w:rPr>
-        <w:fldChar w:fldCharType="begin"/>
-      </w:r>
-      <w:r>
-        <w:rPr>
-          <w:noProof/>
-        </w:rPr>
-        <w:instrText xml:space="preserve"> PAGEREF _Toc401585522 \h </w:instrText>
-      </w:r>
-      <w:r>
-        <w:rPr>
-          <w:noProof/>
-        </w:rPr>
-      </w:r>
-      <w:r>
-        <w:rPr>
-          <w:noProof/>
-        </w:rPr>
-        <w:fldChar w:fldCharType="separate"/>
-      </w:r>
-      <w:r>
-        <w:rPr>
-          <w:noProof/>
-        </w:rPr>
-        <w:t>9</w:t>
-      </w:r>
-      <w:r>
-        <w:rPr>
-          <w:noProof/>
-        </w:rPr>
-        <w:fldChar w:fldCharType="end"/>
-      </w:r>
-    </w:p>
-    <w:p>
-      <w:pPr>
-        <w:pStyle w:val="TOC2"/>
-        <w:rPr>
-          <w:rFonts w:asciiTheme="minorHAnsi" w:eastAsiaTheme="minorEastAsia" w:hAnsiTheme="minorHAnsi" w:cstheme="minorBidi"/>
-          <w:noProof/>
-          <w:szCs w:val="22"/>
-        </w:rPr>
-      </w:pPr>
-      <w:r>
-        <w:rPr>
-          <w:noProof/>
-        </w:rPr>
-        <w:t>4.6.</w:t>
-      </w:r>
-      <w:r>
-        <w:rPr>
-          <w:noProof/>
-        </w:rPr>
-        <w:t xml:space="preserve"> Start the School Provider</w:t>
-      </w:r>
-      <w:r>
-        <w:rPr>
-          <w:noProof/>
-        </w:rPr>
-        <w:tab/>
-      </w:r>
-      <w:r>
-        <w:rPr>
-          <w:noProof/>
-        </w:rPr>
-        <w:fldChar w:fldCharType="begin"/>
-      </w:r>
-      <w:r>
-        <w:rPr>
-          <w:noProof/>
-        </w:rPr>
-        <w:instrText xml:space="preserve"> PAGEREF _Toc401585523 \h </w:instrText>
-      </w:r>
-      <w:r>
-        <w:rPr>
-          <w:noProof/>
-        </w:rPr>
-      </w:r>
-      <w:r>
-        <w:rPr>
-          <w:noProof/>
-        </w:rPr>
-        <w:fldChar w:fldCharType="separate"/>
-      </w:r>
-      <w:r>
-        <w:rPr>
-          <w:noProof/>
-        </w:rPr>
-        <w:t>9</w:t>
-      </w:r>
-      <w:r>
-        <w:rPr>
-          <w:noProof/>
-        </w:rPr>
-        <w:fldChar w:fldCharType="end"/>
-      </w:r>
-    </w:p>
-    <w:p>
-      <w:pPr>
-        <w:pStyle w:val="TOC2"/>
-        <w:rPr>
-          <w:rFonts w:asciiTheme="minorHAnsi" w:eastAsiaTheme="minorEastAsia" w:hAnsiTheme="minorHAnsi" w:cstheme="minorBidi"/>
-          <w:noProof/>
-          <w:szCs w:val="22"/>
-        </w:rPr>
-      </w:pPr>
-      <w:r>
-        <w:rPr>
-          <w:noProof/>
-        </w:rPr>
-        <w:t>4.7.</w:t>
-      </w:r>
-      <w:r>
-        <w:rPr>
-          <w:noProof/>
-        </w:rPr>
-        <w:t xml:space="preserve"> Test the School Provider</w:t>
-      </w:r>
-      <w:r>
-        <w:rPr>
-          <w:noProof/>
-        </w:rPr>
-        <w:tab/>
-      </w:r>
-      <w:r>
-        <w:rPr>
-          <w:noProof/>
-        </w:rPr>
-        <w:fldChar w:fldCharType="begin"/>
-      </w:r>
-      <w:r>
-        <w:rPr>
-          <w:noProof/>
-        </w:rPr>
-        <w:instrText xml:space="preserve"> PAGEREF _Toc401585524 \h </w:instrText>
-      </w:r>
-      <w:r>
-        <w:rPr>
-          <w:noProof/>
-        </w:rPr>
-      </w:r>
-      <w:r>
-        <w:rPr>
-          <w:noProof/>
-        </w:rPr>
-        <w:fldChar w:fldCharType="separate"/>
-      </w:r>
-      <w:r>
-        <w:rPr>
-          <w:noProof/>
-        </w:rPr>
-        <w:t>9</w:t>
-      </w:r>
-      <w:r>
-        <w:rPr>
-          <w:noProof/>
-        </w:rPr>
-        <w:fldChar w:fldCharType="end"/>
-      </w:r>
-    </w:p>
-    <w:p>
-      <w:pPr>
-        <w:pStyle w:val="TOC3"/>
-        <w:rPr>
-          <w:rFonts w:asciiTheme="minorHAnsi" w:eastAsiaTheme="minorEastAsia" w:hAnsiTheme="minorHAnsi" w:cstheme="minorBidi"/>
-          <w:noProof/>
-          <w:szCs w:val="22"/>
-        </w:rPr>
-      </w:pPr>
-      <w:r>
-        <w:rPr>
-          <w:noProof/>
-        </w:rPr>
-        <w:t>4.7.1.</w:t>
-      </w:r>
-      <w:r>
-        <w:rPr>
-          <w:noProof/>
-        </w:rPr>
-        <w:t xml:space="preserve"> Postman (Chrome Plugin)</w:t>
-      </w:r>
-      <w:r>
-        <w:rPr>
-          <w:noProof/>
-        </w:rPr>
-        <w:tab/>
-      </w:r>
-      <w:r>
-        <w:rPr>
-          <w:noProof/>
-        </w:rPr>
-        <w:fldChar w:fldCharType="begin"/>
-      </w:r>
-      <w:r>
-        <w:rPr>
-          <w:noProof/>
-        </w:rPr>
-        <w:instrText xml:space="preserve"> PAGEREF _Toc401585525 \h </w:instrText>
-      </w:r>
-      <w:r>
-        <w:rPr>
-          <w:noProof/>
-        </w:rPr>
-      </w:r>
-      <w:r>
-        <w:rPr>
-          <w:noProof/>
-        </w:rPr>
-        <w:fldChar w:fldCharType="separate"/>
-      </w:r>
-      <w:r>
-        <w:rPr>
-          <w:noProof/>
-        </w:rPr>
-        <w:t>9</w:t>
-      </w:r>
-      <w:r>
-        <w:rPr>
-          <w:noProof/>
-        </w:rPr>
-        <w:fldChar w:fldCharType="end"/>
-      </w:r>
-    </w:p>
-    <w:p>
-      <w:pPr>
-        <w:pStyle w:val="TOC3"/>
-        <w:rPr>
-          <w:rFonts w:asciiTheme="minorHAnsi" w:eastAsiaTheme="minorEastAsia" w:hAnsiTheme="minorHAnsi" w:cstheme="minorBidi"/>
-          <w:noProof/>
-          <w:szCs w:val="22"/>
-        </w:rPr>
-      </w:pPr>
-      <w:r>
-        <w:rPr>
-          <w:noProof/>
-        </w:rPr>
-        <w:t>4.7.2.</w:t>
-      </w:r>
-      <w:r>
-        <w:rPr>
-          <w:noProof/>
-        </w:rPr>
-        <w:t xml:space="preserve"> Implement a School Consumer (optional)</w:t>
-      </w:r>
-      <w:r>
-        <w:rPr>
-          <w:noProof/>
-        </w:rPr>
-        <w:tab/>
-      </w:r>
-      <w:r>
-        <w:rPr>
-          <w:noProof/>
-        </w:rPr>
-        <w:fldChar w:fldCharType="begin"/>
-      </w:r>
-      <w:r>
-        <w:rPr>
-          <w:noProof/>
-        </w:rPr>
-        <w:instrText xml:space="preserve"> PAGEREF _Toc401585526 \h </w:instrText>
-      </w:r>
-      <w:r>
-        <w:rPr>
-          <w:noProof/>
-        </w:rPr>
-      </w:r>
-      <w:r>
-        <w:rPr>
-          <w:noProof/>
-        </w:rPr>
-        <w:fldChar w:fldCharType="separate"/>
-      </w:r>
-      <w:r>
-        <w:rPr>
-          <w:noProof/>
-        </w:rPr>
-        <w:t>11</w:t>
-      </w:r>
-      <w:r>
-        <w:rPr>
-          <w:noProof/>
-        </w:rPr>
-        <w:fldChar w:fldCharType="end"/>
-      </w:r>
-    </w:p>
-    <w:p>
-      <w:pPr>
-        <w:pStyle w:val="TOC2"/>
-        <w:rPr>
-          <w:rFonts w:asciiTheme="minorHAnsi" w:eastAsiaTheme="minorEastAsia" w:hAnsiTheme="minorHAnsi" w:cstheme="minorBidi"/>
-          <w:noProof/>
-          <w:szCs w:val="22"/>
-        </w:rPr>
-      </w:pPr>
-      <w:r>
-        <w:rPr>
-          <w:noProof/>
-        </w:rPr>
-        <w:t>4.8.</w:t>
-      </w:r>
-      <w:r>
-        <w:rPr>
-          <w:noProof/>
-        </w:rPr>
-        <w:t xml:space="preserve"> Advanced Exercise</w:t>
-      </w:r>
-      <w:r>
-        <w:rPr>
-          <w:noProof/>
-        </w:rPr>
-        <w:tab/>
-      </w:r>
-      <w:r>
-        <w:rPr>
-          <w:noProof/>
-        </w:rPr>
-        <w:fldChar w:fldCharType="begin"/>
-      </w:r>
-      <w:r>
-        <w:rPr>
-          <w:noProof/>
-        </w:rPr>
-        <w:instrText xml:space="preserve"> PAGEREF _Toc401585527 \h </w:instrText>
-      </w:r>
-      <w:r>
-        <w:rPr>
-          <w:noProof/>
-        </w:rPr>
-      </w:r>
-      <w:r>
-        <w:rPr>
-          <w:noProof/>
-        </w:rPr>
-        <w:fldChar w:fldCharType="separate"/>
-      </w:r>
-      <w:r>
-        <w:rPr>
-          <w:noProof/>
-        </w:rPr>
-        <w:t>11</w:t>
-      </w:r>
-      <w:r>
-        <w:rPr>
-          <w:noProof/>
-        </w:rPr>
-        <w:fldChar w:fldCharType="end"/>
-      </w:r>
-    </w:p>
-    <w:p>
-      <w:pPr>
-        <w:pStyle w:val="TOC1"/>
-        <w:rPr>
-          <w:rFonts w:asciiTheme="minorHAnsi" w:eastAsiaTheme="minorEastAsia" w:hAnsiTheme="minorHAnsi" w:cstheme="minorBidi"/>
-          <w:noProof/>
-          <w:szCs w:val="22"/>
-        </w:rPr>
-      </w:pPr>
-      <w:r>
-        <w:rPr>
-          <w:noProof/>
-        </w:rPr>
-        <w:t>5.</w:t>
-      </w:r>
-      <w:r>
-        <w:rPr>
-          <w:noProof/>
-        </w:rPr>
-        <w:t xml:space="preserve"> Important notes</w:t>
-      </w:r>
-      <w:r>
-        <w:rPr>
-          <w:noProof/>
-        </w:rPr>
-        <w:tab/>
-      </w:r>
-      <w:r>
-        <w:rPr>
-          <w:noProof/>
-        </w:rPr>
-        <w:fldChar w:fldCharType="begin"/>
-      </w:r>
-      <w:r>
-        <w:rPr>
-          <w:noProof/>
-        </w:rPr>
-        <w:instrText xml:space="preserve"> PAGEREF _Toc401585528 \h </w:instrText>
-      </w:r>
-      <w:r>
-        <w:rPr>
-          <w:noProof/>
-        </w:rPr>
-      </w:r>
-      <w:r>
-        <w:rPr>
-          <w:noProof/>
-        </w:rPr>
-        <w:fldChar w:fldCharType="separate"/>
-      </w:r>
-      <w:r>
-        <w:rPr>
-          <w:noProof/>
-        </w:rPr>
-        <w:t>11</w:t>
-      </w:r>
-      <w:r>
-        <w:rPr>
-          <w:noProof/>
-        </w:rPr>
-        <w:fldChar w:fldCharType="end"/>
-      </w:r>
-    </w:p>
-    <w:p>
-      <w:pPr>
-        <w:pStyle w:val="TOC2"/>
-        <w:rPr>
-          <w:rFonts w:asciiTheme="minorHAnsi" w:eastAsiaTheme="minorEastAsia" w:hAnsiTheme="minorHAnsi" w:cstheme="minorBidi"/>
-          <w:noProof/>
-          <w:szCs w:val="22"/>
-        </w:rPr>
-      </w:pPr>
-      <w:r>
-        <w:rPr>
-          <w:noProof/>
-        </w:rPr>
-        <w:t>5.1.</w:t>
-      </w:r>
-      <w:r>
-        <w:rPr>
-          <w:noProof/>
-        </w:rPr>
-        <w:t xml:space="preserve"> Issues with the Environment Provider</w:t>
-      </w:r>
-      <w:r>
-        <w:rPr>
-          <w:noProof/>
-        </w:rPr>
-        <w:tab/>
-      </w:r>
-      <w:r>
-        <w:rPr>
-          <w:noProof/>
-        </w:rPr>
-        <w:fldChar w:fldCharType="begin"/>
-      </w:r>
-      <w:r>
-        <w:rPr>
-          <w:noProof/>
-        </w:rPr>
-        <w:instrText xml:space="preserve"> PAGEREF _Toc401585529 \h </w:instrText>
-      </w:r>
-      <w:r>
-        <w:rPr>
-          <w:noProof/>
-        </w:rPr>
-      </w:r>
-      <w:r>
-        <w:rPr>
-          <w:noProof/>
-        </w:rPr>
-        <w:fldChar w:fldCharType="separate"/>
-      </w:r>
-      <w:r>
-        <w:rPr>
-          <w:noProof/>
-        </w:rPr>
-        <w:t>11</w:t>
-      </w:r>
-      <w:r>
-        <w:rPr>
-          <w:noProof/>
-        </w:rPr>
-        <w:fldChar w:fldCharType="end"/>
-      </w:r>
-    </w:p>
-    <w:p>
-      <w:pPr>
-        <w:pStyle w:val="PrePostbody1"/>
-      </w:pPr>
-      <w:r>
-        <w:fldChar w:fldCharType="end"/>
-      </w:r>
-    </w:p>
-    <w:p>
       <w:r>
         <w:br w:type="page"/>
       </w:r>
@@ -2716,12 +2738,12 @@
       <w:pPr>
         <w:pStyle w:val="Heading1"/>
       </w:pPr>
-      <w:bookmarkStart w:id="0" w:name="_Toc401585492"/>
+      <w:bookmarkStart w:id="1" w:name="_Toc415516278"/>
       <w:r>
         <w:lastRenderedPageBreak/>
         <w:t>Introduction</w:t>
       </w:r>
-      <w:bookmarkEnd w:id="0"/>
+      <w:bookmarkEnd w:id="1"/>
       <w:r>
         <w:tab/>
       </w:r>
@@ -2772,7 +2794,7 @@
       <w:pPr>
         <w:pStyle w:val="Heading1"/>
       </w:pPr>
-      <w:bookmarkStart w:id="1" w:name="_Toc401585493"/>
+      <w:bookmarkStart w:id="2" w:name="_Toc415516279"/>
       <w:r>
         <w:t xml:space="preserve">Exercise 1: </w:t>
       </w:r>
@@ -2785,7 +2807,7 @@
       <w:r>
         <w:t>3 Framework Installation &amp; Verification</w:t>
       </w:r>
-      <w:bookmarkEnd w:id="1"/>
+      <w:bookmarkEnd w:id="2"/>
       <w:r>
         <w:tab/>
       </w:r>
@@ -2920,11 +2942,11 @@
       <w:pPr>
         <w:pStyle w:val="Heading2"/>
       </w:pPr>
-      <w:bookmarkStart w:id="2" w:name="_Toc401585494"/>
+      <w:bookmarkStart w:id="3" w:name="_Toc415516280"/>
       <w:r>
         <w:t>Download the SIF 3 Framework</w:t>
       </w:r>
-      <w:bookmarkEnd w:id="2"/>
+      <w:bookmarkEnd w:id="3"/>
     </w:p>
     <w:p>
       <w:pPr>
@@ -2965,7 +2987,7 @@
       <w:pPr>
         <w:pStyle w:val="Heading2"/>
       </w:pPr>
-      <w:bookmarkStart w:id="3" w:name="_Toc401585495"/>
+      <w:bookmarkStart w:id="4" w:name="_Toc415516281"/>
       <w:r>
         <w:t>Load</w:t>
       </w:r>
@@ -2975,7 +2997,7 @@
       <w:r>
         <w:t xml:space="preserve"> into Visual Studio</w:t>
       </w:r>
-      <w:bookmarkEnd w:id="3"/>
+      <w:bookmarkEnd w:id="4"/>
     </w:p>
     <w:p>
       <w:pPr>
@@ -3014,12 +3036,12 @@
       <w:pPr>
         <w:pStyle w:val="Heading2"/>
       </w:pPr>
-      <w:bookmarkStart w:id="4" w:name="_Toc401585496"/>
+      <w:bookmarkStart w:id="5" w:name="_Toc415516282"/>
       <w:r>
         <w:lastRenderedPageBreak/>
         <w:t>Create an Environment</w:t>
       </w:r>
-      <w:bookmarkEnd w:id="4"/>
+      <w:bookmarkEnd w:id="5"/>
     </w:p>
     <w:p>
       <w:pPr>
@@ -3057,7 +3079,25 @@
         <w:t>Setup.bat</w:t>
       </w:r>
       <w:r>
-        <w:t xml:space="preserve"> script. This script uses the Sif.Framework.Demo.Setup project to create and populate a demo database with an initial Environment definition. A SQLite database is used as no configuration changes are required to be able to run this demo out of the box.</w:t>
+        <w:t xml:space="preserve"> script. This script uses the Sif.Framework.Demo.Setup project to create </w:t>
+      </w:r>
+      <w:r>
+        <w:t>a</w:t>
+      </w:r>
+      <w:r>
+        <w:t xml:space="preserve">nd populate a demo database with an initial Environment definition. </w:t>
+      </w:r>
+      <w:r>
+        <w:t>An</w:t>
+      </w:r>
+      <w:r>
+        <w:t xml:space="preserve"> SQLite database is used </w:t>
+      </w:r>
+      <w:r>
+        <w:t>so that no</w:t>
+      </w:r>
+      <w:r>
+        <w:t xml:space="preserve"> configuration changes are required to be able to run this demo out of the box.</w:t>
       </w:r>
     </w:p>
     <w:p>
@@ -3073,11 +3113,11 @@
       <w:pPr>
         <w:pStyle w:val="Heading2"/>
       </w:pPr>
-      <w:bookmarkStart w:id="5" w:name="_Toc401585497"/>
+      <w:bookmarkStart w:id="6" w:name="_Toc415516283"/>
       <w:r>
         <w:t>Start the Environment Provider</w:t>
       </w:r>
-      <w:bookmarkEnd w:id="5"/>
+      <w:bookmarkEnd w:id="6"/>
     </w:p>
     <w:p>
       <w:pPr>
@@ -3181,7 +3221,7 @@
       <w:pPr>
         <w:pStyle w:val="Heading2"/>
       </w:pPr>
-      <w:bookmarkStart w:id="6" w:name="_Toc401585498"/>
+      <w:bookmarkStart w:id="7" w:name="_Toc415516284"/>
       <w:r>
         <w:t xml:space="preserve">Start the demo </w:t>
       </w:r>
@@ -3191,7 +3231,7 @@
       <w:r>
         <w:t xml:space="preserve"> Provider</w:t>
       </w:r>
-      <w:bookmarkEnd w:id="6"/>
+      <w:bookmarkEnd w:id="7"/>
     </w:p>
     <w:p>
       <w:pPr>
@@ -3316,7 +3356,7 @@
       <w:pPr>
         <w:pStyle w:val="Heading2"/>
       </w:pPr>
-      <w:bookmarkStart w:id="7" w:name="_Toc401585499"/>
+      <w:bookmarkStart w:id="8" w:name="_Toc415516285"/>
       <w:r>
         <w:t xml:space="preserve">Run the demo </w:t>
       </w:r>
@@ -3326,7 +3366,7 @@
       <w:r>
         <w:t xml:space="preserve"> Consumer</w:t>
       </w:r>
-      <w:bookmarkEnd w:id="7"/>
+      <w:bookmarkEnd w:id="8"/>
     </w:p>
     <w:p>
       <w:pPr>
@@ -3392,14 +3432,14 @@
         <w:spacing w:before="240" w:after="60"/>
         <w:ind w:left="576" w:hanging="576"/>
       </w:pPr>
-      <w:bookmarkStart w:id="8" w:name="_Toc401321549"/>
-      <w:bookmarkStart w:id="9" w:name="_Toc401585500"/>
+      <w:bookmarkStart w:id="9" w:name="_Toc401321549"/>
+      <w:bookmarkStart w:id="10" w:name="_Toc415516286"/>
       <w:r>
         <w:lastRenderedPageBreak/>
         <w:t>Review expected behaviour</w:t>
       </w:r>
-      <w:bookmarkEnd w:id="8"/>
       <w:bookmarkEnd w:id="9"/>
+      <w:bookmarkEnd w:id="10"/>
     </w:p>
     <w:p>
       <w:pPr>
@@ -3435,7 +3475,7 @@
       <w:pPr>
         <w:pStyle w:val="Heading1"/>
       </w:pPr>
-      <w:bookmarkStart w:id="10" w:name="_Toc401585501"/>
+      <w:bookmarkStart w:id="11" w:name="_Toc415516287"/>
       <w:r>
         <w:t>Exercise</w:t>
       </w:r>
@@ -3448,7 +3488,7 @@
       <w:r>
         <w:t>First Consumer</w:t>
       </w:r>
-      <w:bookmarkEnd w:id="10"/>
+      <w:bookmarkEnd w:id="11"/>
     </w:p>
     <w:p>
       <w:pPr>
@@ -3487,14 +3527,14 @@
       <w:pPr>
         <w:pStyle w:val="Heading2"/>
       </w:pPr>
-      <w:bookmarkStart w:id="11" w:name="_Toc401585502"/>
+      <w:bookmarkStart w:id="12" w:name="_Toc415516288"/>
       <w:r>
         <w:t>Consumer pre-requisites</w:t>
       </w:r>
       <w:r>
         <w:t xml:space="preserve"> and configuration</w:t>
       </w:r>
-      <w:bookmarkEnd w:id="11"/>
+      <w:bookmarkEnd w:id="12"/>
     </w:p>
     <w:p>
       <w:pPr>
@@ -3521,11 +3561,11 @@
       <w:pPr>
         <w:pStyle w:val="Heading3"/>
       </w:pPr>
-      <w:bookmarkStart w:id="12" w:name="_Toc401585503"/>
+      <w:bookmarkStart w:id="13" w:name="_Toc415516289"/>
       <w:r>
         <w:t>log4net</w:t>
       </w:r>
-      <w:bookmarkEnd w:id="12"/>
+      <w:bookmarkEnd w:id="13"/>
     </w:p>
     <w:p>
       <w:pPr>
@@ -3695,11 +3735,11 @@
       <w:pPr>
         <w:pStyle w:val="Heading3"/>
       </w:pPr>
-      <w:bookmarkStart w:id="13" w:name="_Toc401585504"/>
+      <w:bookmarkStart w:id="14" w:name="_Toc415516290"/>
       <w:r>
         <w:t>AutoMapper</w:t>
       </w:r>
-      <w:bookmarkEnd w:id="13"/>
+      <w:bookmarkEnd w:id="14"/>
     </w:p>
     <w:p>
       <w:pPr>
@@ -3738,14 +3778,14 @@
       <w:pPr>
         <w:pStyle w:val="Heading3"/>
       </w:pPr>
-      <w:bookmarkStart w:id="14" w:name="_Toc401585505"/>
+      <w:bookmarkStart w:id="15" w:name="_Toc415516291"/>
       <w:r>
         <w:t xml:space="preserve">SIF 3 Framework </w:t>
       </w:r>
       <w:r>
         <w:t>libraries</w:t>
       </w:r>
-      <w:bookmarkEnd w:id="14"/>
+      <w:bookmarkEnd w:id="15"/>
     </w:p>
     <w:p>
       <w:pPr>
@@ -3765,7 +3805,10 @@
         </w:numPr>
       </w:pPr>
       <w:r>
-        <w:t>Sif.Framework 0.15.0\Sif.Framework.dll</w:t>
+        <w:t>Sif.Framework 0.18</w:t>
+      </w:r>
+      <w:r>
+        <w:t>.0\Sif.Framework.dll</w:t>
       </w:r>
     </w:p>
     <w:p>
@@ -3815,16 +3858,23 @@
       <w:pPr>
         <w:pStyle w:val="Heading3"/>
       </w:pPr>
-      <w:bookmarkStart w:id="15" w:name="_Toc401585506"/>
+      <w:bookmarkStart w:id="16" w:name="_Toc415516292"/>
       <w:r>
         <w:t>SIF 3 Framework configuration</w:t>
       </w:r>
-      <w:bookmarkEnd w:id="15"/>
+      <w:bookmarkEnd w:id="16"/>
     </w:p>
     <w:p>
       <w:pPr>
         <w:pStyle w:val="Body1"/>
         <w:ind w:left="0"/>
+        <w:rPr>
+          <w:rFonts w:ascii="Consolas" w:hAnsi="Consolas" w:cs="Consolas"/>
+          <w:color w:val="000000"/>
+          <w:sz w:val="19"/>
+          <w:szCs w:val="19"/>
+          <w:highlight w:val="white"/>
+        </w:rPr>
       </w:pPr>
       <w:r>
         <w:t>For a Consumer to run, certain configuration settings are required</w:t>
@@ -3834,6 +3884,15 @@
       </w:r>
       <w:r>
         <w:t xml:space="preserve"> These settings identify the Consumer to the Environment Provider.</w:t>
+      </w:r>
+      <w:r>
+        <w:t xml:space="preserve"> </w:t>
+      </w:r>
+      <w:r>
+        <w:t>The easiest way to define these settings is to copy the SifFramework.config file from the demo Consumer project</w:t>
+      </w:r>
+      <w:r>
+        <w:t>.</w:t>
       </w:r>
     </w:p>
     <w:p>
@@ -3842,173 +3901,48 @@
         <w:ind w:left="0"/>
       </w:pPr>
       <w:r>
-        <w:t>The easiest way to define these settings is to copy the SifFramework.config file from the demo Consumer project and reference it in the App.config file using:</w:t>
-      </w:r>
-    </w:p>
-    <w:p>
-      <w:pPr>
-        <w:keepLines w:val="0"/>
-        <w:autoSpaceDE w:val="0"/>
-        <w:autoSpaceDN w:val="0"/>
-        <w:adjustRightInd w:val="0"/>
-        <w:rPr>
-          <w:rFonts w:ascii="Consolas" w:hAnsi="Consolas" w:cs="Consolas"/>
-          <w:color w:val="0000FF"/>
-          <w:sz w:val="19"/>
-          <w:szCs w:val="19"/>
-          <w:highlight w:val="white"/>
-        </w:rPr>
-      </w:pPr>
-    </w:p>
-    <w:p>
-      <w:pPr>
-        <w:keepLines w:val="0"/>
-        <w:autoSpaceDE w:val="0"/>
-        <w:autoSpaceDN w:val="0"/>
-        <w:adjustRightInd w:val="0"/>
-        <w:rPr>
-          <w:rFonts w:ascii="Consolas" w:hAnsi="Consolas" w:cs="Consolas"/>
-          <w:color w:val="000000"/>
-          <w:sz w:val="19"/>
-          <w:szCs w:val="19"/>
-          <w:highlight w:val="white"/>
-        </w:rPr>
-      </w:pPr>
-      <w:r>
-        <w:rPr>
-          <w:rFonts w:ascii="Consolas" w:hAnsi="Consolas" w:cs="Consolas"/>
-          <w:color w:val="0000FF"/>
-          <w:sz w:val="19"/>
-          <w:szCs w:val="19"/>
-          <w:highlight w:val="white"/>
-        </w:rPr>
-        <w:t xml:space="preserve">  &lt;</w:t>
-      </w:r>
-      <w:r>
-        <w:rPr>
-          <w:rFonts w:ascii="Consolas" w:hAnsi="Consolas" w:cs="Consolas"/>
-          <w:color w:val="A31515"/>
-          <w:sz w:val="19"/>
-          <w:szCs w:val="19"/>
-          <w:highlight w:val="white"/>
-        </w:rPr>
-        <w:t>appSettings</w:t>
-      </w:r>
-      <w:r>
-        <w:rPr>
-          <w:rFonts w:ascii="Consolas" w:hAnsi="Consolas" w:cs="Consolas"/>
-          <w:color w:val="0000FF"/>
-          <w:sz w:val="19"/>
-          <w:szCs w:val="19"/>
-          <w:highlight w:val="white"/>
-        </w:rPr>
-        <w:t xml:space="preserve"> </w:t>
-      </w:r>
-      <w:r>
-        <w:rPr>
-          <w:rFonts w:ascii="Consolas" w:hAnsi="Consolas" w:cs="Consolas"/>
-          <w:color w:val="FF0000"/>
-          <w:sz w:val="19"/>
-          <w:szCs w:val="19"/>
-          <w:highlight w:val="white"/>
-        </w:rPr>
-        <w:t>file</w:t>
-      </w:r>
-      <w:r>
-        <w:rPr>
-          <w:rFonts w:ascii="Consolas" w:hAnsi="Consolas" w:cs="Consolas"/>
-          <w:color w:val="0000FF"/>
-          <w:sz w:val="19"/>
-          <w:szCs w:val="19"/>
-          <w:highlight w:val="white"/>
-        </w:rPr>
-        <w:t>=</w:t>
-      </w:r>
-      <w:r>
-        <w:rPr>
-          <w:rFonts w:ascii="Consolas" w:hAnsi="Consolas" w:cs="Consolas"/>
-          <w:color w:val="000000"/>
-          <w:sz w:val="19"/>
-          <w:szCs w:val="19"/>
-          <w:highlight w:val="white"/>
-        </w:rPr>
-        <w:t>"</w:t>
-      </w:r>
-      <w:r>
-        <w:rPr>
-          <w:rFonts w:ascii="Consolas" w:hAnsi="Consolas" w:cs="Consolas"/>
-          <w:color w:val="0000FF"/>
-          <w:sz w:val="19"/>
-          <w:szCs w:val="19"/>
-          <w:highlight w:val="white"/>
-        </w:rPr>
-        <w:t>SifFramework.config</w:t>
-      </w:r>
-      <w:r>
-        <w:rPr>
-          <w:rFonts w:ascii="Consolas" w:hAnsi="Consolas" w:cs="Consolas"/>
-          <w:color w:val="000000"/>
-          <w:sz w:val="19"/>
-          <w:szCs w:val="19"/>
-          <w:highlight w:val="white"/>
-        </w:rPr>
-        <w:t>"</w:t>
-      </w:r>
-      <w:r>
-        <w:rPr>
-          <w:rFonts w:ascii="Consolas" w:hAnsi="Consolas" w:cs="Consolas"/>
-          <w:color w:val="0000FF"/>
-          <w:sz w:val="19"/>
-          <w:szCs w:val="19"/>
-          <w:highlight w:val="white"/>
-        </w:rPr>
-        <w:t>&gt;</w:t>
-      </w:r>
-    </w:p>
-    <w:p>
-      <w:pPr>
-        <w:keepLines w:val="0"/>
-        <w:autoSpaceDE w:val="0"/>
-        <w:autoSpaceDN w:val="0"/>
-        <w:adjustRightInd w:val="0"/>
-        <w:rPr>
-          <w:rFonts w:ascii="Consolas" w:hAnsi="Consolas" w:cs="Consolas"/>
-          <w:color w:val="000000"/>
-          <w:sz w:val="19"/>
-          <w:szCs w:val="19"/>
-          <w:highlight w:val="white"/>
-        </w:rPr>
-      </w:pPr>
-      <w:r>
-        <w:rPr>
-          <w:rFonts w:ascii="Consolas" w:hAnsi="Consolas" w:cs="Consolas"/>
-          <w:color w:val="0000FF"/>
-          <w:sz w:val="19"/>
-          <w:szCs w:val="19"/>
-          <w:highlight w:val="white"/>
-        </w:rPr>
-        <w:t xml:space="preserve">  &lt;/</w:t>
-      </w:r>
-      <w:r>
-        <w:rPr>
-          <w:rFonts w:ascii="Consolas" w:hAnsi="Consolas" w:cs="Consolas"/>
-          <w:color w:val="A31515"/>
-          <w:sz w:val="19"/>
-          <w:szCs w:val="19"/>
-          <w:highlight w:val="white"/>
-        </w:rPr>
-        <w:t>appSettings</w:t>
-      </w:r>
-      <w:r>
-        <w:rPr>
-          <w:rFonts w:ascii="Consolas" w:hAnsi="Consolas" w:cs="Consolas"/>
-          <w:color w:val="0000FF"/>
-          <w:sz w:val="19"/>
-          <w:szCs w:val="19"/>
-          <w:highlight w:val="white"/>
-        </w:rPr>
-        <w:t>&gt;</w:t>
-      </w:r>
+        <w:t xml:space="preserve">For these exercises, leave the settings as they are </w:t>
+      </w:r>
+      <w:r>
+        <w:t>since</w:t>
+      </w:r>
+      <w:r>
+        <w:t xml:space="preserve"> they already correspond to the Environment information stored in the demo database </w:t>
+      </w:r>
+      <w:r>
+        <w:t>(</w:t>
+      </w:r>
+      <w:r>
+        <w:t>used by the Environment Provider</w:t>
+      </w:r>
+      <w:r>
+        <w:t>)</w:t>
+      </w:r>
+      <w:r>
+        <w:t>. For more information on the</w:t>
+      </w:r>
+      <w:r>
+        <w:t>se</w:t>
+      </w:r>
+      <w:r>
+        <w:t xml:space="preserve"> configuration settings, refer to the “Sif3Framework .NET Demo Usage Guide” document.</w:t>
+      </w:r>
+    </w:p>
+    <w:p>
+      <w:pPr>
+        <w:pStyle w:val="Heading2"/>
+      </w:pPr>
+      <w:bookmarkStart w:id="17" w:name="_Toc415516293"/>
+      <w:r>
+        <w:t xml:space="preserve">Define the </w:t>
+      </w:r>
+      <w:r>
+        <w:t>StudentPersonal</w:t>
+      </w:r>
+      <w:r>
+        <w:t xml:space="preserve"> data model</w:t>
+      </w:r>
+      <w:bookmarkEnd w:id="17"/>
     </w:p>
     <w:p>
       <w:pPr>
@@ -4016,48 +3950,23 @@
         <w:ind w:left="0"/>
       </w:pPr>
       <w:r>
-        <w:t xml:space="preserve">For these exercises, leave the settings as they are </w:t>
-      </w:r>
-      <w:r>
-        <w:t>since</w:t>
-      </w:r>
-      <w:r>
-        <w:t xml:space="preserve"> they already correspond to the Environment information stored in the demo database </w:t>
-      </w:r>
-      <w:r>
-        <w:t>(</w:t>
-      </w:r>
-      <w:r>
-        <w:t>used by the Environment Provider</w:t>
-      </w:r>
-      <w:r>
-        <w:t>)</w:t>
-      </w:r>
-      <w:r>
-        <w:t>. For more information on the</w:t>
-      </w:r>
-      <w:r>
-        <w:t>se</w:t>
-      </w:r>
-      <w:r>
-        <w:t xml:space="preserve"> configuration settings, refer to the “Sif3Framework .NET Demo Usage Guide” document.</w:t>
-      </w:r>
-    </w:p>
-    <w:p>
-      <w:pPr>
-        <w:pStyle w:val="Heading2"/>
-      </w:pPr>
-      <w:bookmarkStart w:id="16" w:name="_Toc401585507"/>
-      <w:r>
-        <w:t xml:space="preserve">Define the </w:t>
+        <w:t xml:space="preserve">For implementing a Consumer, a SIF data </w:t>
+      </w:r>
+      <w:r>
+        <w:t>object</w:t>
+      </w:r>
+      <w:r>
+        <w:t xml:space="preserve"> needs to be specified. In this case, the </w:t>
       </w:r>
       <w:r>
         <w:t>StudentPersonal</w:t>
       </w:r>
       <w:r>
-        <w:t xml:space="preserve"> data model</w:t>
-      </w:r>
-      <w:bookmarkEnd w:id="16"/>
+        <w:t xml:space="preserve"> data model will be used</w:t>
+      </w:r>
+      <w:r>
+        <w:t>. A requirement for the use of this Framework is that the model object used has to implement the IPersistable interface as well as be a SIF data model. For an example implementation, refer to the Consumer demo project.</w:t>
+      </w:r>
     </w:p>
     <w:p>
       <w:pPr>
@@ -4065,22 +3974,22 @@
         <w:ind w:left="0"/>
       </w:pPr>
       <w:r>
-        <w:t xml:space="preserve">For implementing a Consumer, a SIF data </w:t>
-      </w:r>
-      <w:r>
-        <w:t>object</w:t>
-      </w:r>
-      <w:r>
-        <w:t xml:space="preserve"> needs to be specified. In this case, the </w:t>
+        <w:t xml:space="preserve">Create a </w:t>
+      </w:r>
+      <w:r>
+        <w:t xml:space="preserve">new class (e.g. </w:t>
       </w:r>
       <w:r>
         <w:t>StudentPersonal</w:t>
       </w:r>
       <w:r>
-        <w:t xml:space="preserve"> data model will be used</w:t>
-      </w:r>
-      <w:r>
-        <w:t>. A requirement for the use of this Framework is that the model object used has to implement the IPersistable interface as well as be a SIF data model. For an example implementation, refer to the Consumer demo project.</w:t>
+        <w:t>.cs</w:t>
+      </w:r>
+      <w:r>
+        <w:t>)</w:t>
+      </w:r>
+      <w:r>
+        <w:t xml:space="preserve"> and implement the IPersistable interface (where the Id property equates to the RefId of the SIF data object).</w:t>
       </w:r>
     </w:p>
     <w:p>
@@ -4089,23 +3998,60 @@
         <w:ind w:left="0"/>
       </w:pPr>
       <w:r>
-        <w:t xml:space="preserve">Create a </w:t>
-      </w:r>
-      <w:r>
-        <w:t xml:space="preserve">new class (e.g. </w:t>
+        <w:t xml:space="preserve">It is important that the model object used will serialise (XML) to meet the </w:t>
+      </w:r>
+      <w:r>
+        <w:t>AU</w:t>
+      </w:r>
+      <w:r>
+        <w:t xml:space="preserve"> </w:t>
+      </w:r>
+      <w:r>
+        <w:t>1.</w:t>
+      </w:r>
+      <w:r>
+        <w:t>3 Data Model Specification. To assist with this requirement, the Sif.Specification.DataModel.</w:t>
+      </w:r>
+      <w:r>
+        <w:t>Au</w:t>
+      </w:r>
+      <w:r>
+        <w:t>.v</w:t>
+      </w:r>
+      <w:r>
+        <w:t>1_</w:t>
+      </w:r>
+      <w:r>
+        <w:t xml:space="preserve">3 Project can be used as a reference for any </w:t>
+      </w:r>
+      <w:r>
+        <w:t>AU</w:t>
+      </w:r>
+      <w:r>
+        <w:t xml:space="preserve"> </w:t>
+      </w:r>
+      <w:r>
+        <w:t>1.</w:t>
+      </w:r>
+      <w:r>
+        <w:t>3 data model objects used.</w:t>
+      </w:r>
+    </w:p>
+    <w:p>
+      <w:pPr>
+        <w:pStyle w:val="Heading2"/>
+      </w:pPr>
+      <w:bookmarkStart w:id="18" w:name="_Toc415516294"/>
+      <w:r>
+        <w:t xml:space="preserve">Implement the </w:t>
       </w:r>
       <w:r>
         <w:t>StudentPersonal</w:t>
       </w:r>
       <w:r>
-        <w:t>.cs</w:t>
-      </w:r>
-      <w:r>
-        <w:t>)</w:t>
-      </w:r>
-      <w:r>
-        <w:t xml:space="preserve"> and implement the IPersistable interface (where the Id property equates to the RefId of the SIF data object).</w:t>
-      </w:r>
+        <w:t xml:space="preserve"> Consumer</w:t>
+      </w:r>
+      <w:bookmarkEnd w:id="18"/>
     </w:p>
     <w:p>
       <w:pPr>
@@ -4113,60 +4059,84 @@
         <w:ind w:left="0"/>
       </w:pPr>
       <w:r>
-        <w:t xml:space="preserve">It is important that the model object used will serialise (XML) to meet the </w:t>
-      </w:r>
-      <w:r>
-        <w:t>AU</w:t>
+        <w:t xml:space="preserve">To implement the Consumer, </w:t>
+      </w:r>
+      <w:r>
+        <w:t xml:space="preserve">create a </w:t>
+      </w:r>
+      <w:r>
+        <w:t xml:space="preserve">new class (e.g. </w:t>
+      </w:r>
+      <w:r>
+        <w:t>Student</w:t>
+      </w:r>
+      <w:r>
+        <w:t>Personal</w:t>
+      </w:r>
+      <w:r>
+        <w:t>Consumer.cs</w:t>
+      </w:r>
+      <w:r>
+        <w:t>)</w:t>
+      </w:r>
+      <w:r>
+        <w:t xml:space="preserve"> that </w:t>
+      </w:r>
+      <w:r>
+        <w:t>extend</w:t>
+      </w:r>
+      <w:r>
+        <w:t>s</w:t>
+      </w:r>
+      <w:r>
+        <w:t xml:space="preserve"> the GenericConsumer class with the previously defined </w:t>
+      </w:r>
+      <w:r>
+        <w:t>data model class (</w:t>
+      </w:r>
+      <w:r>
+        <w:t xml:space="preserve">e.g. </w:t>
+      </w:r>
+      <w:r>
+        <w:t>StudentPersonal</w:t>
+      </w:r>
+      <w:r>
+        <w:t>.cs</w:t>
+      </w:r>
+      <w:r>
+        <w:t>)</w:t>
+      </w:r>
+      <w:r>
+        <w:t xml:space="preserve"> as the generic type.</w:t>
       </w:r>
       <w:r>
         <w:t xml:space="preserve"> </w:t>
       </w:r>
       <w:r>
-        <w:t>1.</w:t>
-      </w:r>
-      <w:r>
-        <w:t>3 Data Model Specification. To assist with this requirement, the Sif.Specification.DataModel.</w:t>
-      </w:r>
-      <w:r>
-        <w:t>Au</w:t>
-      </w:r>
-      <w:r>
-        <w:t>.v</w:t>
-      </w:r>
-      <w:r>
-        <w:t>1_</w:t>
-      </w:r>
-      <w:r>
-        <w:t xml:space="preserve">3 Project can be used as a reference for any </w:t>
-      </w:r>
-      <w:r>
-        <w:t>AU</w:t>
-      </w:r>
-      <w:r>
-        <w:t xml:space="preserve"> </w:t>
-      </w:r>
-      <w:r>
-        <w:t>1.</w:t>
-      </w:r>
-      <w:r>
-        <w:t>3 data model objects used.</w:t>
+        <w:t>Implement the constructors to simply call upon the “base” constructors of the GenericConsumer</w:t>
+      </w:r>
+      <w:r>
+        <w:t xml:space="preserve"> class</w:t>
+      </w:r>
+      <w:r>
+        <w:t>.</w:t>
       </w:r>
     </w:p>
     <w:p>
       <w:pPr>
         <w:pStyle w:val="Heading2"/>
       </w:pPr>
-      <w:bookmarkStart w:id="17" w:name="_Toc401585508"/>
-      <w:r>
-        <w:t xml:space="preserve">Implement the </w:t>
-      </w:r>
-      <w:r>
-        <w:t>StudentPersonal</w:t>
-      </w:r>
-      <w:r>
-        <w:t xml:space="preserve"> Consumer</w:t>
-      </w:r>
-      <w:bookmarkEnd w:id="17"/>
+      <w:bookmarkStart w:id="19" w:name="_Toc415516295"/>
+      <w:r>
+        <w:t xml:space="preserve">Implement </w:t>
+      </w:r>
+      <w:r>
+        <w:t>a</w:t>
+      </w:r>
+      <w:r>
+        <w:t xml:space="preserve"> console application</w:t>
+      </w:r>
+      <w:bookmarkEnd w:id="19"/>
     </w:p>
     <w:p>
       <w:pPr>
@@ -4174,13 +4144,37 @@
         <w:ind w:left="0"/>
       </w:pPr>
       <w:r>
-        <w:t xml:space="preserve">To implement the Consumer, </w:t>
-      </w:r>
-      <w:r>
-        <w:t xml:space="preserve">create a </w:t>
-      </w:r>
-      <w:r>
-        <w:t xml:space="preserve">new class (e.g. </w:t>
+        <w:t xml:space="preserve">Create a class with a Main() method that will be </w:t>
+      </w:r>
+      <w:r>
+        <w:t xml:space="preserve">run the </w:t>
+      </w:r>
+      <w:r>
+        <w:t>StudentPersonal</w:t>
+      </w:r>
+      <w:r>
+        <w:t xml:space="preserve"> Consumer</w:t>
+      </w:r>
+      <w:r>
+        <w:t>. I</w:t>
+      </w:r>
+      <w:r>
+        <w:t>n the Main() method, i</w:t>
+      </w:r>
+      <w:r>
+        <w:t>nstantiate the</w:t>
+      </w:r>
+      <w:r>
+        <w:t xml:space="preserve"> new Consumer class</w:t>
+      </w:r>
+      <w:r>
+        <w:t xml:space="preserve"> </w:t>
+      </w:r>
+      <w:r>
+        <w:t>(</w:t>
+      </w:r>
+      <w:r>
+        <w:t xml:space="preserve">e.g. </w:t>
       </w:r>
       <w:r>
         <w:t>Student</w:t>
@@ -4195,63 +4189,8 @@
         <w:t>)</w:t>
       </w:r>
       <w:r>
-        <w:t xml:space="preserve"> that </w:t>
-      </w:r>
-      <w:r>
-        <w:t>extend</w:t>
-      </w:r>
-      <w:r>
-        <w:t>s</w:t>
-      </w:r>
-      <w:r>
-        <w:t xml:space="preserve"> the GenericConsumer class with the previously defined </w:t>
-      </w:r>
-      <w:r>
-        <w:t>data model class (</w:t>
-      </w:r>
-      <w:r>
-        <w:t xml:space="preserve">e.g. </w:t>
-      </w:r>
-      <w:r>
-        <w:t>StudentPersonal</w:t>
-      </w:r>
-      <w:r>
-        <w:t>.cs</w:t>
-      </w:r>
-      <w:r>
-        <w:t>)</w:t>
-      </w:r>
-      <w:r>
-        <w:t xml:space="preserve"> as the generic type.</w:t>
-      </w:r>
-      <w:r>
-        <w:t xml:space="preserve"> </w:t>
-      </w:r>
-      <w:r>
-        <w:t>Implement the constructors to simply call upon the “base” constructors of the GenericConsumer</w:t>
-      </w:r>
-      <w:r>
-        <w:t xml:space="preserve"> class</w:t>
-      </w:r>
-      <w:r>
-        <w:t>.</w:t>
-      </w:r>
-    </w:p>
-    <w:p>
-      <w:pPr>
-        <w:pStyle w:val="Heading2"/>
-      </w:pPr>
-      <w:bookmarkStart w:id="18" w:name="_Toc401585509"/>
-      <w:r>
-        <w:t xml:space="preserve">Implement </w:t>
-      </w:r>
-      <w:r>
-        <w:t>a</w:t>
-      </w:r>
-      <w:r>
-        <w:t xml:space="preserve"> console application</w:t>
-      </w:r>
-      <w:bookmarkEnd w:id="18"/>
+        <w:t xml:space="preserve"> by calling the constructor that takes multiple string parameters, and pass it a parameter of “Sif3DemoApp” (to match the Environment settings used by the existing demo Provider project). </w:t>
+      </w:r>
     </w:p>
     <w:p>
       <w:pPr>
@@ -4259,10 +4198,28 @@
         <w:ind w:left="0"/>
       </w:pPr>
       <w:r>
-        <w:t xml:space="preserve">Create a class with a Main() method that will be </w:t>
-      </w:r>
-      <w:r>
-        <w:t xml:space="preserve">run the </w:t>
+        <w:t>Call</w:t>
+      </w:r>
+      <w:r>
+        <w:t xml:space="preserve"> the Register()</w:t>
+      </w:r>
+      <w:r>
+        <w:t>, Retrieve() and then Unregister()</w:t>
+      </w:r>
+      <w:r>
+        <w:t xml:space="preserve"> method</w:t>
+      </w:r>
+      <w:r>
+        <w:t>s, writing the student details retrieved to the console.</w:t>
+      </w:r>
+    </w:p>
+    <w:p>
+      <w:pPr>
+        <w:pStyle w:val="Heading2"/>
+      </w:pPr>
+      <w:bookmarkStart w:id="20" w:name="_Toc415516296"/>
+      <w:r>
+        <w:t xml:space="preserve">Test the </w:t>
       </w:r>
       <w:r>
         <w:t>StudentPersonal</w:t>
@@ -4270,42 +4227,7 @@
       <w:r>
         <w:t xml:space="preserve"> Consumer</w:t>
       </w:r>
-      <w:r>
-        <w:t>. I</w:t>
-      </w:r>
-      <w:r>
-        <w:t>n the Main() method, i</w:t>
-      </w:r>
-      <w:r>
-        <w:t>nstantiate the</w:t>
-      </w:r>
-      <w:r>
-        <w:t xml:space="preserve"> new Consumer class</w:t>
-      </w:r>
-      <w:r>
-        <w:t xml:space="preserve"> </w:t>
-      </w:r>
-      <w:r>
-        <w:t>(</w:t>
-      </w:r>
-      <w:r>
-        <w:t xml:space="preserve">e.g. </w:t>
-      </w:r>
-      <w:r>
-        <w:t>Student</w:t>
-      </w:r>
-      <w:r>
-        <w:t>Personal</w:t>
-      </w:r>
-      <w:r>
-        <w:t>Consumer.cs</w:t>
-      </w:r>
-      <w:r>
-        <w:t>)</w:t>
-      </w:r>
-      <w:r>
-        <w:t xml:space="preserve"> by calling the constructor that takes multiple string parameters, and pass it a parameter of “Sif3DemoApp” (to match the Environment settings used by the existing demo Provider project). </w:t>
-      </w:r>
+      <w:bookmarkEnd w:id="20"/>
     </w:p>
     <w:p>
       <w:pPr>
@@ -4313,37 +4235,28 @@
         <w:ind w:left="0"/>
       </w:pPr>
       <w:r>
-        <w:t>Call</w:t>
-      </w:r>
-      <w:r>
-        <w:t xml:space="preserve"> the Register()</w:t>
-      </w:r>
-      <w:r>
-        <w:t>, Retrieve() and then Unregister()</w:t>
-      </w:r>
-      <w:r>
-        <w:t xml:space="preserve"> method</w:t>
-      </w:r>
-      <w:r>
-        <w:t>s, writing the student details retrieved to the console.</w:t>
+        <w:t xml:space="preserve">To test the newly created </w:t>
+      </w:r>
+      <w:r>
+        <w:t>StudentPersonal</w:t>
+      </w:r>
+      <w:r>
+        <w:t xml:space="preserve"> Consumer, repeat Exercise 1 replacing the demo Consumer with this Consumer. </w:t>
       </w:r>
     </w:p>
     <w:p>
       <w:pPr>
         <w:pStyle w:val="Heading2"/>
       </w:pPr>
-      <w:bookmarkStart w:id="19" w:name="_Toc401585510"/>
+      <w:bookmarkStart w:id="21" w:name="_Toc415516297"/>
       <w:r>
         <w:lastRenderedPageBreak/>
-        <w:t xml:space="preserve">Test the </w:t>
-      </w:r>
-      <w:r>
-        <w:t>StudentPersonal</w:t>
-      </w:r>
-      <w:r>
-        <w:t xml:space="preserve"> Consumer</w:t>
-      </w:r>
-      <w:bookmarkEnd w:id="19"/>
+        <w:t>Advanced e</w:t>
+      </w:r>
+      <w:r>
+        <w:t>xercise</w:t>
+      </w:r>
+      <w:bookmarkEnd w:id="21"/>
     </w:p>
     <w:p>
       <w:pPr>
@@ -4351,34 +4264,6 @@
         <w:ind w:left="0"/>
       </w:pPr>
       <w:r>
-        <w:t xml:space="preserve">To test the newly created </w:t>
-      </w:r>
-      <w:r>
-        <w:t>StudentPersonal</w:t>
-      </w:r>
-      <w:r>
-        <w:t xml:space="preserve"> Consumer, repeat Exercise 1 replacing the demo Consumer with this Consumer. </w:t>
-      </w:r>
-    </w:p>
-    <w:p>
-      <w:pPr>
-        <w:pStyle w:val="Heading2"/>
-      </w:pPr>
-      <w:bookmarkStart w:id="20" w:name="_Toc401585511"/>
-      <w:r>
-        <w:t>Advanced e</w:t>
-      </w:r>
-      <w:r>
-        <w:t>xercise</w:t>
-      </w:r>
-      <w:bookmarkEnd w:id="20"/>
-    </w:p>
-    <w:p>
-      <w:pPr>
-        <w:pStyle w:val="Body1"/>
-        <w:ind w:left="0"/>
-      </w:pPr>
-      <w:r>
         <w:t>If you have</w:t>
       </w:r>
       <w:r>
@@ -4392,14 +4277,14 @@
       <w:pPr>
         <w:pStyle w:val="Heading1"/>
       </w:pPr>
-      <w:bookmarkStart w:id="21" w:name="_Toc401585512"/>
+      <w:bookmarkStart w:id="22" w:name="_Toc415516298"/>
       <w:r>
         <w:t>Exercise 3: CRUD Provider – School</w:t>
       </w:r>
-      <w:bookmarkEnd w:id="21"/>
       <w:r>
         <w:t>Info</w:t>
       </w:r>
+      <w:bookmarkEnd w:id="22"/>
     </w:p>
     <w:p>
       <w:pPr>
@@ -4456,11 +4341,14 @@
       <w:pPr>
         <w:pStyle w:val="Heading2"/>
       </w:pPr>
-      <w:bookmarkStart w:id="22" w:name="_Toc401585513"/>
-      <w:r>
-        <w:t>Consumer pre-requisites and configuration</w:t>
-      </w:r>
-      <w:bookmarkEnd w:id="22"/>
+      <w:bookmarkStart w:id="23" w:name="_Toc415516299"/>
+      <w:r>
+        <w:t>Provider</w:t>
+      </w:r>
+      <w:r>
+        <w:t xml:space="preserve"> pre-requisites and configuration</w:t>
+      </w:r>
+      <w:bookmarkEnd w:id="23"/>
     </w:p>
     <w:p>
       <w:pPr>
@@ -4468,7 +4356,13 @@
         <w:ind w:left="0"/>
       </w:pPr>
       <w:r>
-        <w:t>In Visual Studio create a new Solution and new ASP.NET Web Application Project (an empty project set for Web API). For those new to Web API, refer to the following web page:</w:t>
+        <w:t>In Visual Studio</w:t>
+      </w:r>
+      <w:r>
+        <w:t>,</w:t>
+      </w:r>
+      <w:r>
+        <w:t xml:space="preserve"> create a new Solution and new ASP.NET Web Application Project (an empty project set for Web API). For those new to Web API, refer to the following web page:</w:t>
       </w:r>
     </w:p>
     <w:p>
@@ -4489,11 +4383,11 @@
       <w:pPr>
         <w:pStyle w:val="Heading3"/>
       </w:pPr>
-      <w:bookmarkStart w:id="23" w:name="_Toc401585514"/>
+      <w:bookmarkStart w:id="24" w:name="_Toc415516300"/>
       <w:r>
         <w:t>NHibernate</w:t>
       </w:r>
-      <w:bookmarkEnd w:id="23"/>
+      <w:bookmarkEnd w:id="24"/>
     </w:p>
     <w:p>
       <w:pPr>
@@ -4523,11 +4417,11 @@
       <w:pPr>
         <w:pStyle w:val="Heading3"/>
       </w:pPr>
-      <w:bookmarkStart w:id="24" w:name="_Toc401585515"/>
+      <w:bookmarkStart w:id="25" w:name="_Toc415516301"/>
       <w:r>
         <w:t>SQLite</w:t>
       </w:r>
-      <w:bookmarkEnd w:id="24"/>
+      <w:bookmarkEnd w:id="25"/>
     </w:p>
     <w:p>
       <w:pPr>
@@ -4542,11 +4436,11 @@
       <w:pPr>
         <w:pStyle w:val="Heading3"/>
       </w:pPr>
-      <w:bookmarkStart w:id="25" w:name="_Toc401585516"/>
+      <w:bookmarkStart w:id="26" w:name="_Toc415516302"/>
       <w:r>
         <w:t>AutoMapper</w:t>
       </w:r>
-      <w:bookmarkEnd w:id="25"/>
+      <w:bookmarkEnd w:id="26"/>
     </w:p>
     <w:p>
       <w:pPr>
@@ -4594,12 +4488,11 @@
       <w:pPr>
         <w:pStyle w:val="Heading3"/>
       </w:pPr>
-      <w:bookmarkStart w:id="26" w:name="_Toc401585517"/>
-      <w:r>
-        <w:lastRenderedPageBreak/>
+      <w:bookmarkStart w:id="27" w:name="_Toc415516303"/>
+      <w:r>
         <w:t>SIF 3 Framework libraries</w:t>
       </w:r>
-      <w:bookmarkEnd w:id="26"/>
+      <w:bookmarkEnd w:id="27"/>
     </w:p>
     <w:p>
       <w:pPr>
@@ -4619,7 +4512,10 @@
         </w:numPr>
       </w:pPr>
       <w:r>
-        <w:t>Sif.Framework 0.15.0\Sif.Framework.dll</w:t>
+        <w:t>Sif.Framework 0.18</w:t>
+      </w:r>
+      <w:r>
+        <w:t>.0\Sif.Framework.dll</w:t>
       </w:r>
     </w:p>
     <w:p>
@@ -4631,6 +4527,7 @@
         </w:numPr>
       </w:pPr>
       <w:r>
+        <w:lastRenderedPageBreak/>
         <w:t>Sif.Specification.Infrastructure 3.0.1\Sif.Specification.Infrastructure.dll</w:t>
       </w:r>
     </w:p>
@@ -4668,14 +4565,14 @@
       <w:pPr>
         <w:pStyle w:val="Heading3"/>
       </w:pPr>
-      <w:bookmarkStart w:id="27" w:name="_Toc401585518"/>
+      <w:bookmarkStart w:id="28" w:name="_Toc415516304"/>
       <w:r>
         <w:t>Web API specific</w:t>
       </w:r>
       <w:r>
         <w:t xml:space="preserve"> configuration</w:t>
       </w:r>
-      <w:bookmarkEnd w:id="27"/>
+      <w:bookmarkEnd w:id="28"/>
     </w:p>
     <w:p>
       <w:pPr>
@@ -5359,7 +5256,7 @@
       <w:pPr>
         <w:pStyle w:val="Heading2"/>
       </w:pPr>
-      <w:bookmarkStart w:id="28" w:name="_Toc401585519"/>
+      <w:bookmarkStart w:id="29" w:name="_Toc415516305"/>
       <w:r>
         <w:t xml:space="preserve">Define the </w:t>
       </w:r>
@@ -5372,7 +5269,7 @@
       <w:r>
         <w:t xml:space="preserve"> data model</w:t>
       </w:r>
-      <w:bookmarkEnd w:id="28"/>
+      <w:bookmarkEnd w:id="29"/>
     </w:p>
     <w:p>
       <w:pPr>
@@ -5465,7 +5362,7 @@
       <w:pPr>
         <w:pStyle w:val="Heading2"/>
       </w:pPr>
-      <w:bookmarkStart w:id="29" w:name="_Toc401585520"/>
+      <w:bookmarkStart w:id="30" w:name="_Toc415516306"/>
       <w:r>
         <w:t>Implement the School</w:t>
       </w:r>
@@ -5475,7 +5372,7 @@
       <w:r>
         <w:t xml:space="preserve"> service interface</w:t>
       </w:r>
-      <w:bookmarkEnd w:id="29"/>
+      <w:bookmarkEnd w:id="30"/>
     </w:p>
     <w:p>
       <w:pPr>
@@ -5520,9 +5417,8 @@
       <w:pPr>
         <w:pStyle w:val="Heading2"/>
       </w:pPr>
-      <w:bookmarkStart w:id="30" w:name="_Toc401585521"/>
-      <w:r>
-        <w:lastRenderedPageBreak/>
+      <w:bookmarkStart w:id="31" w:name="_Toc415516307"/>
+      <w:r>
         <w:t xml:space="preserve">Implement the </w:t>
       </w:r>
       <w:r>
@@ -5540,7 +5436,7 @@
       <w:r>
         <w:t>/Controller</w:t>
       </w:r>
-      <w:bookmarkEnd w:id="30"/>
+      <w:bookmarkEnd w:id="31"/>
     </w:p>
     <w:p>
       <w:pPr>
@@ -5626,6 +5522,7 @@
         <w:ind w:left="0"/>
       </w:pPr>
       <w:r>
+        <w:lastRenderedPageBreak/>
         <w:t>As the Web API specification relies heavily on coding convention, a couple of very important points to take into account when implementing a Provider:</w:t>
       </w:r>
     </w:p>
@@ -5675,7 +5572,7 @@
       <w:pPr>
         <w:pStyle w:val="Heading2"/>
       </w:pPr>
-      <w:bookmarkStart w:id="31" w:name="_Toc401585522"/>
+      <w:bookmarkStart w:id="32" w:name="_Toc415516308"/>
       <w:r>
         <w:t>Create a new Environment for the School</w:t>
       </w:r>
@@ -5685,7 +5582,7 @@
       <w:r>
         <w:t xml:space="preserve"> Provider</w:t>
       </w:r>
-      <w:bookmarkEnd w:id="31"/>
+      <w:bookmarkEnd w:id="32"/>
     </w:p>
     <w:p>
       <w:pPr>
@@ -5781,7 +5678,7 @@
       <w:pPr>
         <w:pStyle w:val="Heading2"/>
       </w:pPr>
-      <w:bookmarkStart w:id="32" w:name="_Toc401585523"/>
+      <w:bookmarkStart w:id="33" w:name="_Toc415516309"/>
       <w:r>
         <w:t>Start the School</w:t>
       </w:r>
@@ -5791,7 +5688,7 @@
       <w:r>
         <w:t xml:space="preserve"> Provider</w:t>
       </w:r>
-      <w:bookmarkEnd w:id="32"/>
+      <w:bookmarkEnd w:id="33"/>
     </w:p>
     <w:p>
       <w:pPr>
@@ -5815,7 +5712,7 @@
       <w:pPr>
         <w:pStyle w:val="Heading2"/>
       </w:pPr>
-      <w:bookmarkStart w:id="33" w:name="_Toc401585524"/>
+      <w:bookmarkStart w:id="34" w:name="_Toc415516310"/>
       <w:r>
         <w:t xml:space="preserve">Test the </w:t>
       </w:r>
@@ -5828,17 +5725,17 @@
       <w:r>
         <w:t xml:space="preserve"> Provider</w:t>
       </w:r>
-      <w:bookmarkEnd w:id="33"/>
+      <w:bookmarkEnd w:id="34"/>
     </w:p>
     <w:p>
       <w:pPr>
         <w:pStyle w:val="Heading3"/>
       </w:pPr>
-      <w:bookmarkStart w:id="34" w:name="_Toc401585525"/>
+      <w:bookmarkStart w:id="35" w:name="_Toc415516311"/>
       <w:r>
         <w:t>Postman (Chrome Plugin)</w:t>
       </w:r>
-      <w:bookmarkEnd w:id="34"/>
+      <w:bookmarkEnd w:id="35"/>
     </w:p>
     <w:p>
       <w:pPr>
@@ -5987,7 +5884,6 @@
         <w:ind w:left="0"/>
       </w:pPr>
       <w:r>
-        <w:lastRenderedPageBreak/>
         <w:t>Provide the following p</w:t>
       </w:r>
       <w:r>
@@ -6489,6 +6385,7 @@
           <w:szCs w:val="19"/>
           <w:highlight w:val="white"/>
         </w:rPr>
+        <w:lastRenderedPageBreak/>
         <w:t xml:space="preserve">      &lt;</w:t>
       </w:r>
       <w:r>
@@ -7175,8 +7072,6 @@
       <w:r>
         <w:t>U2lmM0RlbW9BcHA6U2VjcmV0RGVtMA==</w:t>
       </w:r>
-      <w:bookmarkStart w:id="35" w:name="_GoBack"/>
-      <w:bookmarkEnd w:id="35"/>
     </w:p>
     <w:p>
       <w:pPr>
@@ -7423,9 +7318,8 @@
       <w:pPr>
         <w:pStyle w:val="Heading3"/>
       </w:pPr>
-      <w:bookmarkStart w:id="36" w:name="_Toc401585526"/>
-      <w:r>
-        <w:lastRenderedPageBreak/>
+      <w:bookmarkStart w:id="36" w:name="_Toc415516312"/>
+      <w:r>
         <w:t>Implement a</w:t>
       </w:r>
       <w:r>
@@ -7485,8 +7379,9 @@
       <w:pPr>
         <w:pStyle w:val="Heading2"/>
       </w:pPr>
-      <w:bookmarkStart w:id="37" w:name="_Toc401585527"/>
-      <w:r>
+      <w:bookmarkStart w:id="37" w:name="_Toc415516313"/>
+      <w:r>
+        <w:lastRenderedPageBreak/>
         <w:t>Advanced Exercise</w:t>
       </w:r>
       <w:bookmarkEnd w:id="37"/>
@@ -7510,7 +7405,7 @@
       <w:pPr>
         <w:pStyle w:val="Heading1"/>
       </w:pPr>
-      <w:bookmarkStart w:id="38" w:name="_Toc401585528"/>
+      <w:bookmarkStart w:id="38" w:name="_Toc415516314"/>
       <w:r>
         <w:t>Important notes</w:t>
       </w:r>
@@ -7520,7 +7415,7 @@
       <w:pPr>
         <w:pStyle w:val="Heading2"/>
       </w:pPr>
-      <w:bookmarkStart w:id="39" w:name="_Toc401585529"/>
+      <w:bookmarkStart w:id="39" w:name="_Toc415516315"/>
       <w:r>
         <w:t>Issues with the Environment Provider</w:t>
       </w:r>
@@ -7616,11 +7511,21 @@
     <w:r>
       <w:instrText xml:space="preserve"> QUOTE "Revision: " </w:instrText>
     </w:r>
-    <w:fldSimple w:instr=" DOCPROPERTY &quot;Revision&quot; ">
-      <w:r>
-        <w:instrText>1.0</w:instrText>
-      </w:r>
-    </w:fldSimple>
+    <w:r>
+      <w:fldChar w:fldCharType="begin"/>
+    </w:r>
+    <w:r>
+      <w:instrText xml:space="preserve"> DOCPROPERTY "Revision" </w:instrText>
+    </w:r>
+    <w:r>
+      <w:fldChar w:fldCharType="separate"/>
+    </w:r>
+    <w:r>
+      <w:instrText>1.1</w:instrText>
+    </w:r>
+    <w:r>
+      <w:fldChar w:fldCharType="end"/>
+    </w:r>
     <w:r>
       <w:fldChar w:fldCharType="begin"/>
     </w:r>
@@ -7633,11 +7538,21 @@
     <w:r>
       <w:instrText xml:space="preserve">F </w:instrText>
     </w:r>
-    <w:fldSimple w:instr=" DOCPROPERTY &quot;Status&quot; ">
-      <w:r>
-        <w:instrText>final</w:instrText>
-      </w:r>
-    </w:fldSimple>
+    <w:r>
+      <w:fldChar w:fldCharType="begin"/>
+    </w:r>
+    <w:r>
+      <w:instrText xml:space="preserve"> DOCPROPERTY "Status" </w:instrText>
+    </w:r>
+    <w:r>
+      <w:fldChar w:fldCharType="separate"/>
+    </w:r>
+    <w:r>
+      <w:instrText>final</w:instrText>
+    </w:r>
+    <w:r>
+      <w:fldChar w:fldCharType="end"/>
+    </w:r>
     <w:r>
       <w:instrText xml:space="preserve"> = "draft" " (</w:instrText>
     </w:r>
@@ -7683,7 +7598,7 @@
       <w:fldChar w:fldCharType="separate"/>
     </w:r>
     <w:r>
-      <w:t>Revision: 1.0</w:t>
+      <w:t>Revision: 1.1</w:t>
     </w:r>
     <w:r>
       <w:fldChar w:fldCharType="end"/>
@@ -7694,19 +7609,39 @@
     <w:r>
       <w:tab/>
     </w:r>
-    <w:fldSimple w:instr=" DOCPROPERTY &quot;Title&quot; ">
-      <w:r>
-        <w:t>Training Exercises (AU)</w:t>
-      </w:r>
-    </w:fldSimple>
+    <w:r>
+      <w:fldChar w:fldCharType="begin"/>
+    </w:r>
+    <w:r>
+      <w:instrText xml:space="preserve"> DOCPROPERTY "Title" </w:instrText>
+    </w:r>
+    <w:r>
+      <w:fldChar w:fldCharType="separate"/>
+    </w:r>
+    <w:r>
+      <w:t>Training Exercises (AU)</w:t>
+    </w:r>
+    <w:r>
+      <w:fldChar w:fldCharType="end"/>
+    </w:r>
     <w:r>
       <w:t xml:space="preserve"> (</w:t>
     </w:r>
-    <w:fldSimple w:instr=" DOCPROPERTY &quot;SystemAbbreviation&quot; ">
-      <w:r>
-        <w:t>SIF3-TEX-AU</w:t>
-      </w:r>
-    </w:fldSimple>
+    <w:r>
+      <w:fldChar w:fldCharType="begin"/>
+    </w:r>
+    <w:r>
+      <w:instrText xml:space="preserve"> DOCPROPERTY "SystemAbbreviation" </w:instrText>
+    </w:r>
+    <w:r>
+      <w:fldChar w:fldCharType="separate"/>
+    </w:r>
+    <w:r>
+      <w:t>SIF3-TEX-AU</w:t>
+    </w:r>
+    <w:r>
+      <w:fldChar w:fldCharType="end"/>
+    </w:r>
     <w:r>
       <w:t>)</w:t>
     </w:r>
@@ -7725,7 +7660,7 @@
       <w:fldChar w:fldCharType="separate"/>
     </w:r>
     <w:r>
-      <w:t>Nov 2014</w:t>
+      <w:t>Mar 2015</w:t>
     </w:r>
     <w:r>
       <w:fldChar w:fldCharType="end"/>
@@ -7737,11 +7672,21 @@
       <w:tab/>
       <w:t xml:space="preserve">Version </w:t>
     </w:r>
-    <w:fldSimple w:instr=" DOCPROPERTY &quot;SystemVersion&quot; ">
-      <w:r>
-        <w:t>0.15.0</w:t>
-      </w:r>
-    </w:fldSimple>
+    <w:r>
+      <w:fldChar w:fldCharType="begin"/>
+    </w:r>
+    <w:r>
+      <w:instrText xml:space="preserve"> DOCPROPERTY "SystemVersion" </w:instrText>
+    </w:r>
+    <w:r>
+      <w:fldChar w:fldCharType="separate"/>
+    </w:r>
+    <w:r>
+      <w:t>0.18.0</w:t>
+    </w:r>
+    <w:r>
+      <w:fldChar w:fldCharType="end"/>
+    </w:r>
   </w:p>
   <w:p>
     <w:pPr>
@@ -7764,7 +7709,7 @@
       <w:rPr>
         <w:noProof/>
       </w:rPr>
-      <w:t>10</w:t>
+      <w:t>2</w:t>
     </w:r>
     <w:r>
       <w:fldChar w:fldCharType="end"/>
@@ -7772,14 +7717,27 @@
     <w:r>
       <w:t xml:space="preserve"> of </w:t>
     </w:r>
-    <w:fldSimple w:instr=" NUMPAGES ">
-      <w:r>
-        <w:rPr>
-          <w:noProof/>
-        </w:rPr>
-        <w:t>11</w:t>
-      </w:r>
-    </w:fldSimple>
+    <w:r>
+      <w:fldChar w:fldCharType="begin"/>
+    </w:r>
+    <w:r>
+      <w:instrText xml:space="preserve"> NUMPAGES </w:instrText>
+    </w:r>
+    <w:r>
+      <w:fldChar w:fldCharType="separate"/>
+    </w:r>
+    <w:r>
+      <w:rPr>
+        <w:noProof/>
+      </w:rPr>
+      <w:t>11</w:t>
+    </w:r>
+    <w:r>
+      <w:rPr>
+        <w:noProof/>
+      </w:rPr>
+      <w:fldChar w:fldCharType="end"/>
+    </w:r>
     <w:r>
       <w:rPr>
         <w:noProof/>
@@ -7848,7 +7806,7 @@
         </mc:Choice>
         <mc:Fallback>
           <w:pict>
-            <v:line w14:anchorId="212B0326" id="Line 101" o:spid="_x0000_s1026" style="position:absolute;z-index:251664384;visibility:visible;mso-wrap-style:square;mso-width-percent:0;mso-height-percent:0;mso-wrap-distance-left:9pt;mso-wrap-distance-top:0;mso-wrap-distance-right:9pt;mso-wrap-distance-bottom:0;mso-position-horizontal:absolute;mso-position-horizontal-relative:page;mso-position-vertical:absolute;mso-position-vertical-relative:page;mso-width-percent:0;mso-height-percent:0;mso-width-relative:page;mso-height-relative:page" from="56.7pt,785.3pt" to="524.4pt,785.3pt" o:gfxdata="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" o:allowincell="f" o:allowoverlap="f" strokeweight=".5pt">
+            <v:line w14:anchorId="4CA9BB10" id="Line 101" o:spid="_x0000_s1026" style="position:absolute;z-index:251664384;visibility:visible;mso-wrap-style:square;mso-width-percent:0;mso-height-percent:0;mso-wrap-distance-left:9pt;mso-wrap-distance-top:0;mso-wrap-distance-right:9pt;mso-wrap-distance-bottom:0;mso-position-horizontal:absolute;mso-position-horizontal-relative:page;mso-position-vertical:absolute;mso-position-vertical-relative:page;mso-width-percent:0;mso-height-percent:0;mso-width-relative:page;mso-height-relative:page" from="56.7pt,785.3pt" to="524.4pt,785.3pt" o:gfxdata="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" o:allowincell="f" o:allowoverlap="f" strokeweight=".5pt">
               <w10:wrap anchorx="page" anchory="page"/>
               <w10:anchorlock/>
             </v:line>
@@ -7866,19 +7824,39 @@
     <w:pPr>
       <w:pStyle w:val="Footer"/>
     </w:pPr>
-    <w:fldSimple w:instr=" DOCPROPERTY &quot;SystemAbbreviation&quot; ">
-      <w:r>
-        <w:t>SIF3-TEX-AU</w:t>
-      </w:r>
-    </w:fldSimple>
+    <w:r>
+      <w:fldChar w:fldCharType="begin"/>
+    </w:r>
+    <w:r>
+      <w:instrText xml:space="preserve"> DOCPROPERTY "SystemAbbreviation" </w:instrText>
+    </w:r>
+    <w:r>
+      <w:fldChar w:fldCharType="separate"/>
+    </w:r>
+    <w:r>
+      <w:t>SIF3-TEX-AU</w:t>
+    </w:r>
+    <w:r>
+      <w:fldChar w:fldCharType="end"/>
+    </w:r>
     <w:r>
       <w:t xml:space="preserve"> Version </w:t>
     </w:r>
-    <w:fldSimple w:instr=" DOCPROPERTY &quot;SystemVersion&quot; ">
-      <w:r>
-        <w:t>0.15.0</w:t>
-      </w:r>
-    </w:fldSimple>
+    <w:r>
+      <w:fldChar w:fldCharType="begin"/>
+    </w:r>
+    <w:r>
+      <w:instrText xml:space="preserve"> DOCPROPERTY "SystemVersion" </w:instrText>
+    </w:r>
+    <w:r>
+      <w:fldChar w:fldCharType="separate"/>
+    </w:r>
+    <w:r>
+      <w:t>0.18.0</w:t>
+    </w:r>
+    <w:r>
+      <w:fldChar w:fldCharType="end"/>
+    </w:r>
     <w:r>
       <w:tab/>
     </w:r>
@@ -7891,11 +7869,21 @@
     <w:r>
       <w:instrText xml:space="preserve"> QUOTE "Revision: " </w:instrText>
     </w:r>
-    <w:fldSimple w:instr=" DOCPROPERTY &quot;Revision&quot; ">
-      <w:r>
-        <w:instrText>1.0</w:instrText>
-      </w:r>
-    </w:fldSimple>
+    <w:r>
+      <w:fldChar w:fldCharType="begin"/>
+    </w:r>
+    <w:r>
+      <w:instrText xml:space="preserve"> DOCPROPERTY "Revision" </w:instrText>
+    </w:r>
+    <w:r>
+      <w:fldChar w:fldCharType="separate"/>
+    </w:r>
+    <w:r>
+      <w:instrText>1.1</w:instrText>
+    </w:r>
+    <w:r>
+      <w:fldChar w:fldCharType="end"/>
+    </w:r>
     <w:r>
       <w:fldChar w:fldCharType="begin"/>
     </w:r>
@@ -7908,11 +7896,21 @@
     <w:r>
       <w:instrText xml:space="preserve">F </w:instrText>
     </w:r>
-    <w:fldSimple w:instr=" DOCPROPERTY &quot;Status&quot; ">
-      <w:r>
-        <w:instrText>final</w:instrText>
-      </w:r>
-    </w:fldSimple>
+    <w:r>
+      <w:fldChar w:fldCharType="begin"/>
+    </w:r>
+    <w:r>
+      <w:instrText xml:space="preserve"> DOCPROPERTY "Status" </w:instrText>
+    </w:r>
+    <w:r>
+      <w:fldChar w:fldCharType="separate"/>
+    </w:r>
+    <w:r>
+      <w:instrText>final</w:instrText>
+    </w:r>
+    <w:r>
+      <w:fldChar w:fldCharType="end"/>
+    </w:r>
     <w:r>
       <w:instrText xml:space="preserve"> = "draft" " (</w:instrText>
     </w:r>
@@ -7958,7 +7956,7 @@
       <w:fldChar w:fldCharType="separate"/>
     </w:r>
     <w:r>
-      <w:t>Revision: 1.0</w:t>
+      <w:t>Revision: 1.1</w:t>
     </w:r>
     <w:r>
       <w:fldChar w:fldCharType="end"/>
@@ -7968,11 +7966,21 @@
     <w:pPr>
       <w:pStyle w:val="Footer"/>
     </w:pPr>
-    <w:fldSimple w:instr=" DOCPROPERTY &quot;Title&quot; ">
-      <w:r>
-        <w:t>Training Exercises (AU)</w:t>
-      </w:r>
-    </w:fldSimple>
+    <w:r>
+      <w:fldChar w:fldCharType="begin"/>
+    </w:r>
+    <w:r>
+      <w:instrText xml:space="preserve"> DOCPROPERTY "Title" </w:instrText>
+    </w:r>
+    <w:r>
+      <w:fldChar w:fldCharType="separate"/>
+    </w:r>
+    <w:r>
+      <w:t>Training Exercises (AU)</w:t>
+    </w:r>
+    <w:r>
+      <w:fldChar w:fldCharType="end"/>
+    </w:r>
     <w:r>
       <w:tab/>
     </w:r>
@@ -7989,7 +7997,7 @@
       <w:fldChar w:fldCharType="separate"/>
     </w:r>
     <w:r>
-      <w:t>Nov 2014</w:t>
+      <w:t>Mar 2015</w:t>
     </w:r>
     <w:r>
       <w:fldChar w:fldCharType="end"/>
@@ -8016,7 +8024,7 @@
       <w:rPr>
         <w:noProof/>
       </w:rPr>
-      <w:t>11</w:t>
+      <w:t>3</w:t>
     </w:r>
     <w:r>
       <w:fldChar w:fldCharType="end"/>
@@ -8024,14 +8032,27 @@
     <w:r>
       <w:t xml:space="preserve"> of </w:t>
     </w:r>
-    <w:fldSimple w:instr=" NUMPAGES ">
-      <w:r>
-        <w:rPr>
-          <w:noProof/>
-        </w:rPr>
-        <w:t>11</w:t>
-      </w:r>
-    </w:fldSimple>
+    <w:r>
+      <w:fldChar w:fldCharType="begin"/>
+    </w:r>
+    <w:r>
+      <w:instrText xml:space="preserve"> NUMPAGES </w:instrText>
+    </w:r>
+    <w:r>
+      <w:fldChar w:fldCharType="separate"/>
+    </w:r>
+    <w:r>
+      <w:rPr>
+        <w:noProof/>
+      </w:rPr>
+      <w:t>11</w:t>
+    </w:r>
+    <w:r>
+      <w:rPr>
+        <w:noProof/>
+      </w:rPr>
+      <w:fldChar w:fldCharType="end"/>
+    </w:r>
     <w:r>
       <w:rPr>
         <w:noProof/>
@@ -8100,7 +8121,7 @@
         </mc:Choice>
         <mc:Fallback>
           <w:pict>
-            <v:line w14:anchorId="5FC290E4" id="Line 100" o:spid="_x0000_s1026" style="position:absolute;z-index:251651072;visibility:visible;mso-wrap-style:square;mso-width-percent:0;mso-height-percent:0;mso-wrap-distance-left:9pt;mso-wrap-distance-top:0;mso-wrap-distance-right:9pt;mso-wrap-distance-bottom:0;mso-position-horizontal:absolute;mso-position-horizontal-relative:page;mso-position-vertical:absolute;mso-position-vertical-relative:page;mso-width-percent:0;mso-height-percent:0;mso-width-relative:page;mso-height-relative:page" from="70.9pt,785.3pt" to="538.6pt,785.3pt" o:gfxdata="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" o:allowincell="f" o:allowoverlap="f" strokeweight=".5pt">
+            <v:line w14:anchorId="495A27DE" id="Line 100" o:spid="_x0000_s1026" style="position:absolute;z-index:251651072;visibility:visible;mso-wrap-style:square;mso-width-percent:0;mso-height-percent:0;mso-wrap-distance-left:9pt;mso-wrap-distance-top:0;mso-wrap-distance-right:9pt;mso-wrap-distance-bottom:0;mso-position-horizontal:absolute;mso-position-horizontal-relative:page;mso-position-vertical:absolute;mso-position-vertical-relative:page;mso-width-percent:0;mso-height-percent:0;mso-width-relative:page;mso-height-relative:page" from="70.9pt,785.3pt" to="538.6pt,785.3pt" o:gfxdata="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" o:allowincell="f" o:allowoverlap="f" strokeweight=".5pt">
               <w10:wrap anchorx="page" anchory="page"/>
               <w10:anchorlock/>
             </v:line>
@@ -8215,7 +8236,7 @@
         </mc:Choice>
         <mc:Fallback>
           <w:pict>
-            <v:line w14:anchorId="44B2766F" id="Line 102" o:spid="_x0000_s1026" style="position:absolute;z-index:251658240;visibility:visible;mso-wrap-style:square;mso-width-percent:0;mso-height-percent:0;mso-wrap-distance-left:9pt;mso-wrap-distance-top:0;mso-wrap-distance-right:9pt;mso-wrap-distance-bottom:0;mso-position-horizontal:absolute;mso-position-horizontal-relative:page;mso-position-vertical:absolute;mso-position-vertical-relative:page;mso-width-percent:0;mso-height-percent:0;mso-width-relative:page;mso-height-relative:page" from="56.7pt,70.9pt" to="524.4pt,70.9pt" o:gfxdata="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" o:allowincell="f" o:allowoverlap="f" strokeweight=".5pt">
+            <v:line w14:anchorId="783FAFF4" id="Line 102" o:spid="_x0000_s1026" style="position:absolute;z-index:251658240;visibility:visible;mso-wrap-style:square;mso-width-percent:0;mso-height-percent:0;mso-wrap-distance-left:9pt;mso-wrap-distance-top:0;mso-wrap-distance-right:9pt;mso-wrap-distance-bottom:0;mso-position-horizontal:absolute;mso-position-horizontal-relative:page;mso-position-vertical:absolute;mso-position-vertical-relative:page;mso-width-percent:0;mso-height-percent:0;mso-width-relative:page;mso-height-relative:page" from="56.7pt,70.9pt" to="524.4pt,70.9pt" o:gfxdata="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" o:allowincell="f" o:allowoverlap="f" strokeweight=".5pt">
               <w10:wrap anchorx="page" anchory="page"/>
               <w10:anchorlock/>
             </v:line>
@@ -8223,11 +8244,21 @@
         </mc:Fallback>
       </mc:AlternateContent>
     </w:r>
-    <w:fldSimple w:instr=" DOCPROPERTY &quot;SystemTitle&quot; ">
-      <w:r>
-        <w:t>SIF 3.0 Framework</w:t>
-      </w:r>
-    </w:fldSimple>
+    <w:r>
+      <w:fldChar w:fldCharType="begin"/>
+    </w:r>
+    <w:r>
+      <w:instrText xml:space="preserve"> DOCPROPERTY "SystemTitle" </w:instrText>
+    </w:r>
+    <w:r>
+      <w:fldChar w:fldCharType="separate"/>
+    </w:r>
+    <w:r>
+      <w:t>SIF 3.0 Framework</w:t>
+    </w:r>
+    <w:r>
+      <w:fldChar w:fldCharType="end"/>
+    </w:r>
     <w:r>
       <w:tab/>
     </w:r>
@@ -8418,7 +8449,7 @@
         </mc:Choice>
         <mc:Fallback>
           <w:pict>
-            <v:line w14:anchorId="419B9644" id="Line 103" o:spid="_x0000_s1026" style="position:absolute;z-index:251659264;visibility:visible;mso-wrap-style:square;mso-width-percent:0;mso-height-percent:0;mso-wrap-distance-left:9pt;mso-wrap-distance-top:0;mso-wrap-distance-right:9pt;mso-wrap-distance-bottom:0;mso-position-horizontal:absolute;mso-position-horizontal-relative:page;mso-position-vertical:absolute;mso-position-vertical-relative:page;mso-width-percent:0;mso-height-percent:0;mso-width-relative:page;mso-height-relative:page" from="70.9pt,70.9pt" to="538.6pt,70.9pt" o:gfxdata="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" o:allowincell="f" o:allowoverlap="f" strokeweight=".5pt">
+            <v:line w14:anchorId="2D896CB8" id="Line 103" o:spid="_x0000_s1026" style="position:absolute;z-index:251659264;visibility:visible;mso-wrap-style:square;mso-width-percent:0;mso-height-percent:0;mso-wrap-distance-left:9pt;mso-wrap-distance-top:0;mso-wrap-distance-right:9pt;mso-wrap-distance-bottom:0;mso-position-horizontal:absolute;mso-position-horizontal-relative:page;mso-position-vertical:absolute;mso-position-vertical-relative:page;mso-width-percent:0;mso-height-percent:0;mso-width-relative:page;mso-height-relative:page" from="70.9pt,70.9pt" to="538.6pt,70.9pt" o:gfxdata="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" o:allowincell="f" o:allowoverlap="f" strokeweight=".5pt">
               <w10:wrap anchorx="page" anchory="page"/>
               <w10:anchorlock/>
             </v:line>
@@ -8432,11 +8463,21 @@
     <w:r>
       <w:tab/>
     </w:r>
-    <w:fldSimple w:instr=" DOCPROPERTY &quot;SystemTitle&quot; ">
-      <w:r>
-        <w:t>SIF 3.0 Framework</w:t>
-      </w:r>
-    </w:fldSimple>
+    <w:r>
+      <w:fldChar w:fldCharType="begin"/>
+    </w:r>
+    <w:r>
+      <w:instrText xml:space="preserve"> DOCPROPERTY "SystemTitle" </w:instrText>
+    </w:r>
+    <w:r>
+      <w:fldChar w:fldCharType="separate"/>
+    </w:r>
+    <w:r>
+      <w:t>SIF 3.0 Framework</w:t>
+    </w:r>
+    <w:r>
+      <w:fldChar w:fldCharType="end"/>
+    </w:r>
   </w:p>
 </w:hdr>
 </file>
@@ -15705,7 +15746,7 @@
 </file>
 
 <file path=customXml/itemProps1.xml><?xml version="1.0" encoding="utf-8"?>
-<ds:datastoreItem xmlns:ds="http://schemas.openxmlformats.org/officeDocument/2006/customXml" ds:itemID="{B35D38FC-1B76-449F-A32F-478C4EA188FA}">
+<ds:datastoreItem xmlns:ds="http://schemas.openxmlformats.org/officeDocument/2006/customXml" ds:itemID="{188026BF-B258-41C0-8EBC-AD1DF4E42B3F}">
   <ds:schemaRefs>
     <ds:schemaRef ds:uri="http://schemas.openxmlformats.org/officeDocument/2006/bibliography"/>
   </ds:schemaRefs>

--- a/Documentation/Sif3Framework .NET Training Exercises (AU).docx
+++ b/Documentation/Sif3Framework .NET Training Exercises (AU).docx
@@ -1,66 +1,56 @@
 
 <file path=word/document.xml><?xml version="1.0" encoding="utf-8"?>
-<w:document xmlns:wpc="http://schemas.microsoft.com/office/word/2010/wordprocessingCanvas" xmlns:mc="http://schemas.openxmlformats.org/markup-compatibility/2006" xmlns:o="urn:schemas-microsoft-com:office:office" xmlns:r="http://schemas.openxmlformats.org/officeDocument/2006/relationships" xmlns:m="http://schemas.openxmlformats.org/officeDocument/2006/math" xmlns:v="urn:schemas-microsoft-com:vml" xmlns:wp14="http://schemas.microsoft.com/office/word/2010/wordprocessingDrawing" xmlns:wp="http://schemas.openxmlformats.org/drawingml/2006/wordprocessingDrawing" xmlns:w10="urn:schemas-microsoft-com:office:word" xmlns:w="http://schemas.openxmlformats.org/wordprocessingml/2006/main" xmlns:w14="http://schemas.microsoft.com/office/word/2010/wordml" xmlns:w15="http://schemas.microsoft.com/office/word/2012/wordml" xmlns:wpg="http://schemas.microsoft.com/office/word/2010/wordprocessingGroup" xmlns:wpi="http://schemas.microsoft.com/office/word/2010/wordprocessingInk" xmlns:wne="http://schemas.microsoft.com/office/word/2006/wordml" xmlns:wps="http://schemas.microsoft.com/office/word/2010/wordprocessingShape" mc:Ignorable="w14 w15 wp14">
+<w:document xmlns:wpc="http://schemas.microsoft.com/office/word/2010/wordprocessingCanvas" xmlns:cx="http://schemas.microsoft.com/office/drawing/2014/chartex" xmlns:cx1="http://schemas.microsoft.com/office/drawing/2015/9/8/chartex" xmlns:mc="http://schemas.openxmlformats.org/markup-compatibility/2006" xmlns:o="urn:schemas-microsoft-com:office:office" xmlns:r="http://schemas.openxmlformats.org/officeDocument/2006/relationships" xmlns:m="http://schemas.openxmlformats.org/officeDocument/2006/math" xmlns:v="urn:schemas-microsoft-com:vml" xmlns:wp14="http://schemas.microsoft.com/office/word/2010/wordprocessingDrawing" xmlns:wp="http://schemas.openxmlformats.org/drawingml/2006/wordprocessingDrawing" xmlns:w10="urn:schemas-microsoft-com:office:word" xmlns:w="http://schemas.openxmlformats.org/wordprocessingml/2006/main" xmlns:w14="http://schemas.microsoft.com/office/word/2010/wordml" xmlns:w15="http://schemas.microsoft.com/office/word/2012/wordml" xmlns:w16se="http://schemas.microsoft.com/office/word/2015/wordml/symex" xmlns:wpg="http://schemas.microsoft.com/office/word/2010/wordprocessingGroup" xmlns:wpi="http://schemas.microsoft.com/office/word/2010/wordprocessingInk" xmlns:wne="http://schemas.microsoft.com/office/word/2006/wordml" xmlns:wps="http://schemas.microsoft.com/office/word/2010/wordprocessingShape" mc:Ignorable="w14 w15 w16se wp14">
   <w:body>
     <w:p>
       <w:pPr>
         <w:pStyle w:val="DocumentTitleBlock"/>
         <w:spacing w:before="720"/>
       </w:pPr>
-      <w:fldSimple w:instr=" DOCPROPERTY &quot;SystemTitle&quot; ">
+      <w:r>
+        <w:fldChar w:fldCharType="begin"/>
+      </w:r>
+      <w:r>
+        <w:instrText xml:space="preserve"> DOCPROPERTY "SystemTitle" </w:instrText>
+      </w:r>
+      <w:r>
+        <w:fldChar w:fldCharType="separate"/>
+      </w:r>
+      <w:r>
+        <w:t>SIF 3.0 Framework</w:t>
+      </w:r>
+      <w:r>
+        <w:fldChar w:fldCharType="end"/>
+      </w:r>
+      <w:r>
+        <w:t xml:space="preserve"> (.NET)</w:t>
+      </w:r>
+    </w:p>
+    <w:p>
+      <w:pPr>
+        <w:pStyle w:val="DocumentTitleBlock"/>
+      </w:pPr>
+      <w:r>
+        <w:t>V</w:t>
+      </w:r>
+      <w:r>
+        <w:t xml:space="preserve">ersion </w:t>
+      </w:r>
+      <w:fldSimple w:instr=" DOCPROPERTY &quot;SystemVersion&quot; ">
         <w:r>
-          <w:t>SIF 3.0 Framework</w:t>
+          <w:t>1.0.0</w:t>
         </w:r>
       </w:fldSimple>
-      <w:r>
-        <w:t xml:space="preserve"> (.NET)</w:t>
-      </w:r>
     </w:p>
     <w:p>
       <w:pPr>
         <w:pStyle w:val="DocumentTitleBlock"/>
       </w:pPr>
-      <w:r>
-        <w:t>V</w:t>
-      </w:r>
-      <w:r>
-        <w:t xml:space="preserve">ersion </w:t>
-      </w:r>
-      <w:r>
-        <w:fldChar w:fldCharType="begin"/>
-      </w:r>
-      <w:r>
-        <w:instrText xml:space="preserve"> DOCPROPERTY "SystemVersion" </w:instrText>
-      </w:r>
-      <w:r>
-        <w:fldChar w:fldCharType="separate"/>
-      </w:r>
-      <w:r>
-        <w:t>0.18.0</w:t>
-      </w:r>
-      <w:r>
-        <w:fldChar w:fldCharType="end"/>
-      </w:r>
-    </w:p>
-    <w:p>
-      <w:pPr>
-        <w:pStyle w:val="DocumentTitleBlock"/>
-      </w:pPr>
-      <w:r>
-        <w:fldChar w:fldCharType="begin"/>
-      </w:r>
-      <w:r>
-        <w:instrText xml:space="preserve"> DOCPROPERTY "Title" </w:instrText>
-      </w:r>
-      <w:r>
-        <w:fldChar w:fldCharType="separate"/>
-      </w:r>
-      <w:r>
-        <w:t>Training Exercises (AU)</w:t>
-      </w:r>
-      <w:r>
-        <w:fldChar w:fldCharType="end"/>
-      </w:r>
+      <w:fldSimple w:instr=" DOCPROPERTY &quot;Title&quot; ">
+        <w:r>
+          <w:t>Training Exercises (AU)</w:t>
+        </w:r>
+      </w:fldSimple>
     </w:p>
     <w:p>
       <w:pPr>
@@ -84,31 +74,132 @@
       <w:r>
         <w:t xml:space="preserve"> </w:t>
       </w:r>
-      <w:fldSimple w:instr=" DOCPROPERTY &quot;Author&quot; ">
+      <w:r>
+        <w:fldChar w:fldCharType="begin"/>
+      </w:r>
+      <w:r>
+        <w:instrText xml:space="preserve"> DOCPROPERTY "Author" </w:instrText>
+      </w:r>
+      <w:r>
+        <w:fldChar w:fldCharType="separate"/>
+      </w:r>
+      <w:r>
+        <w:t>Rafidzal Rafiq</w:t>
+      </w:r>
+      <w:r>
+        <w:fldChar w:fldCharType="end"/>
+      </w:r>
+      <w:r>
+        <w:t xml:space="preserve">, </w:t>
+      </w:r>
+      <w:r>
+        <w:fldChar w:fldCharType="begin"/>
+      </w:r>
+      <w:r>
+        <w:instrText xml:space="preserve"> DOCPROPERTY "</w:instrText>
+      </w:r>
+      <w:r>
+        <w:instrText>AuthorRole</w:instrText>
+      </w:r>
+      <w:r>
+        <w:instrText xml:space="preserve">" </w:instrText>
+      </w:r>
+      <w:r>
+        <w:fldChar w:fldCharType="separate"/>
+      </w:r>
+      <w:r>
+        <w:t>SIF Solution Architect</w:t>
+      </w:r>
+      <w:r>
+        <w:fldChar w:fldCharType="end"/>
+      </w:r>
+    </w:p>
+    <w:p>
+      <w:pPr>
+        <w:pStyle w:val="DocumentAdminBlock"/>
+      </w:pPr>
+      <w:r>
+        <w:rPr>
+          <w:rStyle w:val="Strong"/>
+          <w:bCs/>
+        </w:rPr>
+        <w:t>Revision:</w:t>
+      </w:r>
+      <w:r>
+        <w:t xml:space="preserve"> </w:t>
+      </w:r>
+      <w:r>
+        <w:fldChar w:fldCharType="begin"/>
+      </w:r>
+      <w:r>
+        <w:instrText xml:space="preserve"> DOCPROPERTY "Revision"</w:instrText>
+      </w:r>
+      <w:r>
+        <w:instrText xml:space="preserve"> \# "0.0"</w:instrText>
+      </w:r>
+      <w:r>
+        <w:instrText xml:space="preserve"> </w:instrText>
+      </w:r>
+      <w:r>
+        <w:fldChar w:fldCharType="separate"/>
+      </w:r>
+      <w:r>
+        <w:t>1.2</w:t>
+      </w:r>
+      <w:r>
+        <w:fldChar w:fldCharType="end"/>
+      </w:r>
+      <w:r>
+        <w:fldChar w:fldCharType="begin"/>
+      </w:r>
+      <w:r>
+        <w:instrText xml:space="preserve"> </w:instrText>
+      </w:r>
+      <w:r>
+        <w:instrText>I</w:instrText>
+      </w:r>
+      <w:r>
+        <w:instrText xml:space="preserve">F </w:instrText>
+      </w:r>
+      <w:fldSimple w:instr=" DOCPROPERTY &quot;Status&quot; ">
         <w:r>
-          <w:t>Rafidzal Rafiq</w:t>
+          <w:instrText>final</w:instrText>
         </w:r>
       </w:fldSimple>
       <w:r>
-        <w:t xml:space="preserve">, </w:t>
+        <w:instrText xml:space="preserve"> = "draft" " (</w:instrText>
       </w:r>
       <w:r>
         <w:fldChar w:fldCharType="begin"/>
       </w:r>
       <w:r>
-        <w:instrText xml:space="preserve"> DOCPROPERTY "</w:instrText>
-      </w:r>
-      <w:r>
-        <w:instrText>AuthorRole</w:instrText>
-      </w:r>
-      <w:r>
-        <w:instrText xml:space="preserve">" </w:instrText>
+        <w:instrText xml:space="preserve"> </w:instrText>
+      </w:r>
+      <w:r>
+        <w:rPr>
+          <w:rStyle w:val="Emphasis"/>
+          <w:iCs/>
+        </w:rPr>
+        <w:instrText>D</w:instrText>
+      </w:r>
+      <w:r>
+        <w:instrText>OCPROPERTY "Status" \* CHARFORMAT</w:instrText>
       </w:r>
       <w:r>
         <w:fldChar w:fldCharType="separate"/>
       </w:r>
       <w:r>
-        <w:t>SIF Solution Engineer</w:t>
+        <w:rPr>
+          <w:rStyle w:val="Emphasis"/>
+          <w:iCs/>
+        </w:rPr>
+        <w:instrText>draft</w:instrText>
+      </w:r>
+      <w:r>
+        <w:fldChar w:fldCharType="end"/>
+      </w:r>
+      <w:r>
+        <w:instrText xml:space="preserve">)" </w:instrText>
       </w:r>
       <w:r>
         <w:fldChar w:fldCharType="end"/>
@@ -123,121 +214,20 @@
           <w:rStyle w:val="Strong"/>
           <w:bCs/>
         </w:rPr>
-        <w:t>Revision:</w:t>
-      </w:r>
-      <w:r>
-        <w:t xml:space="preserve"> </w:t>
-      </w:r>
-      <w:r>
-        <w:fldChar w:fldCharType="begin"/>
-      </w:r>
-      <w:r>
-        <w:instrText xml:space="preserve"> DOCPROPERTY "Revision"</w:instrText>
-      </w:r>
-      <w:r>
-        <w:instrText xml:space="preserve"> \# "0.0"</w:instrText>
-      </w:r>
-      <w:r>
-        <w:instrText xml:space="preserve"> </w:instrText>
-      </w:r>
-      <w:r>
-        <w:fldChar w:fldCharType="separate"/>
-      </w:r>
-      <w:r>
-        <w:t>1.1</w:t>
-      </w:r>
-      <w:r>
-        <w:fldChar w:fldCharType="end"/>
-      </w:r>
-      <w:r>
-        <w:fldChar w:fldCharType="begin"/>
-      </w:r>
-      <w:r>
-        <w:instrText xml:space="preserve"> </w:instrText>
-      </w:r>
-      <w:r>
-        <w:instrText>I</w:instrText>
-      </w:r>
-      <w:r>
-        <w:instrText xml:space="preserve">F </w:instrText>
-      </w:r>
-      <w:r>
-        <w:fldChar w:fldCharType="begin"/>
-      </w:r>
-      <w:r>
-        <w:instrText xml:space="preserve"> DOCPROPERTY "Status" </w:instrText>
-      </w:r>
-      <w:r>
-        <w:fldChar w:fldCharType="separate"/>
-      </w:r>
-      <w:r>
-        <w:instrText>final</w:instrText>
-      </w:r>
-      <w:r>
-        <w:fldChar w:fldCharType="end"/>
-      </w:r>
-      <w:r>
-        <w:instrText xml:space="preserve"> = "draft" " (</w:instrText>
-      </w:r>
-      <w:r>
-        <w:fldChar w:fldCharType="begin"/>
-      </w:r>
-      <w:r>
-        <w:instrText xml:space="preserve"> </w:instrText>
-      </w:r>
-      <w:r>
-        <w:rPr>
-          <w:rStyle w:val="Emphasis"/>
-          <w:iCs/>
-        </w:rPr>
-        <w:instrText>D</w:instrText>
-      </w:r>
-      <w:r>
-        <w:instrText>OCPROPERTY "Status" \* CHARFORMAT</w:instrText>
-      </w:r>
-      <w:r>
-        <w:fldChar w:fldCharType="separate"/>
-      </w:r>
-      <w:r>
-        <w:rPr>
-          <w:rStyle w:val="Emphasis"/>
-          <w:iCs/>
-        </w:rPr>
-        <w:instrText>draft</w:instrText>
-      </w:r>
-      <w:r>
-        <w:fldChar w:fldCharType="end"/>
-      </w:r>
-      <w:r>
-        <w:instrText xml:space="preserve">)" </w:instrText>
-      </w:r>
-      <w:r>
-        <w:fldChar w:fldCharType="end"/>
-      </w:r>
-    </w:p>
-    <w:p>
-      <w:pPr>
-        <w:pStyle w:val="DocumentAdminBlock"/>
-      </w:pPr>
+        <w:t>Publi</w:t>
+      </w:r>
       <w:r>
         <w:rPr>
           <w:rStyle w:val="Strong"/>
           <w:bCs/>
         </w:rPr>
-        <w:t>Publi</w:t>
+        <w:t>shed</w:t>
       </w:r>
       <w:r>
         <w:rPr>
           <w:rStyle w:val="Strong"/>
           <w:bCs/>
         </w:rPr>
-        <w:t>shed</w:t>
-      </w:r>
-      <w:r>
-        <w:rPr>
-          <w:rStyle w:val="Strong"/>
-          <w:bCs/>
-        </w:rPr>
         <w:t>:</w:t>
       </w:r>
       <w:r>
@@ -253,7 +243,7 @@
         <w:fldChar w:fldCharType="separate"/>
       </w:r>
       <w:r>
-        <w:t>Mar 2015</w:t>
+        <w:t>Jan 2016</w:t>
       </w:r>
       <w:r>
         <w:fldChar w:fldCharType="end"/>
@@ -280,7 +270,7 @@
         <w:rPr>
           <w:noProof/>
         </w:rPr>
-        <w:t>2015</w:t>
+        <w:t>2016</w:t>
       </w:r>
       <w:r>
         <w:fldChar w:fldCharType="end"/>
@@ -288,21 +278,11 @@
       <w:r>
         <w:t xml:space="preserve">, </w:t>
       </w:r>
-      <w:r>
-        <w:fldChar w:fldCharType="begin"/>
-      </w:r>
-      <w:r>
-        <w:instrText xml:space="preserve"> DOCPROPERTY "Company" </w:instrText>
-      </w:r>
-      <w:r>
-        <w:fldChar w:fldCharType="separate"/>
-      </w:r>
-      <w:r>
-        <w:t>Systemic Pty Ltd</w:t>
-      </w:r>
-      <w:r>
-        <w:fldChar w:fldCharType="end"/>
-      </w:r>
+      <w:fldSimple w:instr=" DOCPROPERTY &quot;Company&quot; ">
+        <w:r>
+          <w:t>Systemic Pty Ltd</w:t>
+        </w:r>
+      </w:fldSimple>
     </w:p>
     <w:p>
       <w:pPr>
@@ -312,30 +292,30 @@
         <w:lastRenderedPageBreak/>
         <w:t>Table of Contents</w:t>
       </w:r>
-    </w:p>
-    <w:p>
-      <w:pPr>
-        <w:pStyle w:val="TOC1"/>
-        <w:rPr>
-          <w:rFonts w:asciiTheme="minorHAnsi" w:eastAsiaTheme="minorEastAsia" w:hAnsiTheme="minorHAnsi" w:cstheme="minorBidi"/>
-          <w:noProof/>
-          <w:szCs w:val="22"/>
-        </w:rPr>
-      </w:pPr>
-      <w:r>
-        <w:fldChar w:fldCharType="begin"/>
-      </w:r>
-      <w:r>
-        <w:instrText xml:space="preserve"> TOC \o"1-3</w:instrText>
-      </w:r>
-      <w:r>
-        <w:instrText xml:space="preserve">" </w:instrText>
-      </w:r>
-      <w:r>
-        <w:fldChar w:fldCharType="separate"/>
-      </w:r>
       <w:bookmarkStart w:id="0" w:name="_GoBack"/>
       <w:bookmarkEnd w:id="0"/>
+    </w:p>
+    <w:p>
+      <w:pPr>
+        <w:pStyle w:val="TOC1"/>
+        <w:rPr>
+          <w:rFonts w:asciiTheme="minorHAnsi" w:eastAsiaTheme="minorEastAsia" w:hAnsiTheme="minorHAnsi" w:cstheme="minorBidi"/>
+          <w:noProof/>
+          <w:szCs w:val="22"/>
+        </w:rPr>
+      </w:pPr>
+      <w:r>
+        <w:fldChar w:fldCharType="begin"/>
+      </w:r>
+      <w:r>
+        <w:instrText xml:space="preserve"> TOC \o"1-3</w:instrText>
+      </w:r>
+      <w:r>
+        <w:instrText xml:space="preserve">" </w:instrText>
+      </w:r>
+      <w:r>
+        <w:fldChar w:fldCharType="separate"/>
+      </w:r>
       <w:r>
         <w:rPr>
           <w:noProof/>
@@ -364,7 +344,7 @@
         <w:rPr>
           <w:noProof/>
         </w:rPr>
-        <w:instrText xml:space="preserve"> PAGEREF _Toc415516278 \h </w:instrText>
+        <w:instrText xml:space="preserve"> PAGEREF _Toc440832981 \h </w:instrText>
       </w:r>
       <w:r>
         <w:rPr>
@@ -427,7 +407,7 @@
         <w:rPr>
           <w:noProof/>
         </w:rPr>
-        <w:instrText xml:space="preserve"> PAGEREF _Toc415516279 \h </w:instrText>
+        <w:instrText xml:space="preserve"> PAGEREF _Toc440832982 \h </w:instrText>
       </w:r>
       <w:r>
         <w:rPr>
@@ -490,7 +470,7 @@
         <w:rPr>
           <w:noProof/>
         </w:rPr>
-        <w:instrText xml:space="preserve"> PAGEREF _Toc415516280 \h </w:instrText>
+        <w:instrText xml:space="preserve"> PAGEREF _Toc440832983 \h </w:instrText>
       </w:r>
       <w:r>
         <w:rPr>
@@ -553,7 +533,7 @@
         <w:rPr>
           <w:noProof/>
         </w:rPr>
-        <w:instrText xml:space="preserve"> PAGEREF _Toc415516281 \h </w:instrText>
+        <w:instrText xml:space="preserve"> PAGEREF _Toc440832984 \h </w:instrText>
       </w:r>
       <w:r>
         <w:rPr>
@@ -616,7 +596,7 @@
         <w:rPr>
           <w:noProof/>
         </w:rPr>
-        <w:instrText xml:space="preserve"> PAGEREF _Toc415516282 \h </w:instrText>
+        <w:instrText xml:space="preserve"> PAGEREF _Toc440832985 \h </w:instrText>
       </w:r>
       <w:r>
         <w:rPr>
@@ -679,7 +659,7 @@
         <w:rPr>
           <w:noProof/>
         </w:rPr>
-        <w:instrText xml:space="preserve"> PAGEREF _Toc415516283 \h </w:instrText>
+        <w:instrText xml:space="preserve"> PAGEREF _Toc440832986 \h </w:instrText>
       </w:r>
       <w:r>
         <w:rPr>
@@ -742,7 +722,7 @@
         <w:rPr>
           <w:noProof/>
         </w:rPr>
-        <w:instrText xml:space="preserve"> PAGEREF _Toc415516284 \h </w:instrText>
+        <w:instrText xml:space="preserve"> PAGEREF _Toc440832987 \h </w:instrText>
       </w:r>
       <w:r>
         <w:rPr>
@@ -805,7 +785,7 @@
         <w:rPr>
           <w:noProof/>
         </w:rPr>
-        <w:instrText xml:space="preserve"> PAGEREF _Toc415516285 \h </w:instrText>
+        <w:instrText xml:space="preserve"> PAGEREF _Toc440832988 \h </w:instrText>
       </w:r>
       <w:r>
         <w:rPr>
@@ -822,7 +802,7 @@
         <w:rPr>
           <w:noProof/>
         </w:rPr>
-        <w:t>4</w:t>
+        <w:t>5</w:t>
       </w:r>
       <w:r>
         <w:rPr>
@@ -868,7 +848,7 @@
         <w:rPr>
           <w:noProof/>
         </w:rPr>
-        <w:instrText xml:space="preserve"> PAGEREF _Toc415516286 \h </w:instrText>
+        <w:instrText xml:space="preserve"> PAGEREF _Toc440832989 \h </w:instrText>
       </w:r>
       <w:r>
         <w:rPr>
@@ -931,7 +911,7 @@
         <w:rPr>
           <w:noProof/>
         </w:rPr>
-        <w:instrText xml:space="preserve"> PAGEREF _Toc415516287 \h </w:instrText>
+        <w:instrText xml:space="preserve"> PAGEREF _Toc440832990 \h </w:instrText>
       </w:r>
       <w:r>
         <w:rPr>
@@ -994,7 +974,7 @@
         <w:rPr>
           <w:noProof/>
         </w:rPr>
-        <w:instrText xml:space="preserve"> PAGEREF _Toc415516288 \h </w:instrText>
+        <w:instrText xml:space="preserve"> PAGEREF _Toc440832991 \h </w:instrText>
       </w:r>
       <w:r>
         <w:rPr>
@@ -1057,7 +1037,7 @@
         <w:rPr>
           <w:noProof/>
         </w:rPr>
-        <w:instrText xml:space="preserve"> PAGEREF _Toc415516289 \h </w:instrText>
+        <w:instrText xml:space="preserve"> PAGEREF _Toc440832992 \h </w:instrText>
       </w:r>
       <w:r>
         <w:rPr>
@@ -1120,7 +1100,7 @@
         <w:rPr>
           <w:noProof/>
         </w:rPr>
-        <w:instrText xml:space="preserve"> PAGEREF _Toc415516290 \h </w:instrText>
+        <w:instrText xml:space="preserve"> PAGEREF _Toc440832993 \h </w:instrText>
       </w:r>
       <w:r>
         <w:rPr>
@@ -1183,7 +1163,7 @@
         <w:rPr>
           <w:noProof/>
         </w:rPr>
-        <w:instrText xml:space="preserve"> PAGEREF _Toc415516291 \h </w:instrText>
+        <w:instrText xml:space="preserve"> PAGEREF _Toc440832994 \h </w:instrText>
       </w:r>
       <w:r>
         <w:rPr>
@@ -1200,7 +1180,7 @@
         <w:rPr>
           <w:noProof/>
         </w:rPr>
-        <w:t>5</w:t>
+        <w:t>6</w:t>
       </w:r>
       <w:r>
         <w:rPr>
@@ -1246,7 +1226,7 @@
         <w:rPr>
           <w:noProof/>
         </w:rPr>
-        <w:instrText xml:space="preserve"> PAGEREF _Toc415516292 \h </w:instrText>
+        <w:instrText xml:space="preserve"> PAGEREF _Toc440832995 \h </w:instrText>
       </w:r>
       <w:r>
         <w:rPr>
@@ -1309,7 +1289,7 @@
         <w:rPr>
           <w:noProof/>
         </w:rPr>
-        <w:instrText xml:space="preserve"> PAGEREF _Toc415516293 \h </w:instrText>
+        <w:instrText xml:space="preserve"> PAGEREF _Toc440832996 \h </w:instrText>
       </w:r>
       <w:r>
         <w:rPr>
@@ -1372,7 +1352,7 @@
         <w:rPr>
           <w:noProof/>
         </w:rPr>
-        <w:instrText xml:space="preserve"> PAGEREF _Toc415516294 \h </w:instrText>
+        <w:instrText xml:space="preserve"> PAGEREF _Toc440832997 \h </w:instrText>
       </w:r>
       <w:r>
         <w:rPr>
@@ -1435,7 +1415,7 @@
         <w:rPr>
           <w:noProof/>
         </w:rPr>
-        <w:instrText xml:space="preserve"> PAGEREF _Toc415516295 \h </w:instrText>
+        <w:instrText xml:space="preserve"> PAGEREF _Toc440832998 \h </w:instrText>
       </w:r>
       <w:r>
         <w:rPr>
@@ -1498,7 +1478,7 @@
         <w:rPr>
           <w:noProof/>
         </w:rPr>
-        <w:instrText xml:space="preserve"> PAGEREF _Toc415516296 \h </w:instrText>
+        <w:instrText xml:space="preserve"> PAGEREF _Toc440832999 \h </w:instrText>
       </w:r>
       <w:r>
         <w:rPr>
@@ -1515,7 +1495,7 @@
         <w:rPr>
           <w:noProof/>
         </w:rPr>
-        <w:t>6</w:t>
+        <w:t>7</w:t>
       </w:r>
       <w:r>
         <w:rPr>
@@ -1561,7 +1541,7 @@
         <w:rPr>
           <w:noProof/>
         </w:rPr>
-        <w:instrText xml:space="preserve"> PAGEREF _Toc415516297 \h </w:instrText>
+        <w:instrText xml:space="preserve"> PAGEREF _Toc440833000 \h </w:instrText>
       </w:r>
       <w:r>
         <w:rPr>
@@ -1624,7 +1604,7 @@
         <w:rPr>
           <w:noProof/>
         </w:rPr>
-        <w:instrText xml:space="preserve"> PAGEREF _Toc415516298 \h </w:instrText>
+        <w:instrText xml:space="preserve"> PAGEREF _Toc440833001 \h </w:instrText>
       </w:r>
       <w:r>
         <w:rPr>
@@ -1687,7 +1667,7 @@
         <w:rPr>
           <w:noProof/>
         </w:rPr>
-        <w:instrText xml:space="preserve"> PAGEREF _Toc415516299 \h </w:instrText>
+        <w:instrText xml:space="preserve"> PAGEREF _Toc440833002 \h </w:instrText>
       </w:r>
       <w:r>
         <w:rPr>
@@ -1750,7 +1730,7 @@
         <w:rPr>
           <w:noProof/>
         </w:rPr>
-        <w:instrText xml:space="preserve"> PAGEREF _Toc415516300 \h </w:instrText>
+        <w:instrText xml:space="preserve"> PAGEREF _Toc440833003 \h </w:instrText>
       </w:r>
       <w:r>
         <w:rPr>
@@ -1813,7 +1793,7 @@
         <w:rPr>
           <w:noProof/>
         </w:rPr>
-        <w:instrText xml:space="preserve"> PAGEREF _Toc415516301 \h </w:instrText>
+        <w:instrText xml:space="preserve"> PAGEREF _Toc440833004 \h </w:instrText>
       </w:r>
       <w:r>
         <w:rPr>
@@ -1876,7 +1856,7 @@
         <w:rPr>
           <w:noProof/>
         </w:rPr>
-        <w:instrText xml:space="preserve"> PAGEREF _Toc415516302 \h </w:instrText>
+        <w:instrText xml:space="preserve"> PAGEREF _Toc440833005 \h </w:instrText>
       </w:r>
       <w:r>
         <w:rPr>
@@ -1939,7 +1919,7 @@
         <w:rPr>
           <w:noProof/>
         </w:rPr>
-        <w:instrText xml:space="preserve"> PAGEREF _Toc415516303 \h </w:instrText>
+        <w:instrText xml:space="preserve"> PAGEREF _Toc440833006 \h </w:instrText>
       </w:r>
       <w:r>
         <w:rPr>
@@ -1956,7 +1936,7 @@
         <w:rPr>
           <w:noProof/>
         </w:rPr>
-        <w:t>7</w:t>
+        <w:t>8</w:t>
       </w:r>
       <w:r>
         <w:rPr>
@@ -2002,7 +1982,7 @@
         <w:rPr>
           <w:noProof/>
         </w:rPr>
-        <w:instrText xml:space="preserve"> PAGEREF _Toc415516304 \h </w:instrText>
+        <w:instrText xml:space="preserve"> PAGEREF _Toc440833007 \h </w:instrText>
       </w:r>
       <w:r>
         <w:rPr>
@@ -2065,7 +2045,7 @@
         <w:rPr>
           <w:noProof/>
         </w:rPr>
-        <w:instrText xml:space="preserve"> PAGEREF _Toc415516305 \h </w:instrText>
+        <w:instrText xml:space="preserve"> PAGEREF _Toc440833008 \h </w:instrText>
       </w:r>
       <w:r>
         <w:rPr>
@@ -2128,7 +2108,7 @@
         <w:rPr>
           <w:noProof/>
         </w:rPr>
-        <w:instrText xml:space="preserve"> PAGEREF _Toc415516306 \h </w:instrText>
+        <w:instrText xml:space="preserve"> PAGEREF _Toc440833009 \h </w:instrText>
       </w:r>
       <w:r>
         <w:rPr>
@@ -2173,7 +2153,7 @@
         <w:rPr>
           <w:noProof/>
         </w:rPr>
-        <w:t xml:space="preserve"> Implement the SchoolInfo Provider/Controller</w:t>
+        <w:t xml:space="preserve"> Implement the SchoolInfo Provider (Controller)</w:t>
       </w:r>
       <w:r>
         <w:rPr>
@@ -2191,7 +2171,7 @@
         <w:rPr>
           <w:noProof/>
         </w:rPr>
-        <w:instrText xml:space="preserve"> PAGEREF _Toc415516307 \h </w:instrText>
+        <w:instrText xml:space="preserve"> PAGEREF _Toc440833010 \h </w:instrText>
       </w:r>
       <w:r>
         <w:rPr>
@@ -2208,7 +2188,7 @@
         <w:rPr>
           <w:noProof/>
         </w:rPr>
-        <w:t>8</w:t>
+        <w:t>9</w:t>
       </w:r>
       <w:r>
         <w:rPr>
@@ -2254,7 +2234,7 @@
         <w:rPr>
           <w:noProof/>
         </w:rPr>
-        <w:instrText xml:space="preserve"> PAGEREF _Toc415516308 \h </w:instrText>
+        <w:instrText xml:space="preserve"> PAGEREF _Toc440833011 \h </w:instrText>
       </w:r>
       <w:r>
         <w:rPr>
@@ -2317,7 +2297,7 @@
         <w:rPr>
           <w:noProof/>
         </w:rPr>
-        <w:instrText xml:space="preserve"> PAGEREF _Toc415516309 \h </w:instrText>
+        <w:instrText xml:space="preserve"> PAGEREF _Toc440833012 \h </w:instrText>
       </w:r>
       <w:r>
         <w:rPr>
@@ -2380,7 +2360,7 @@
         <w:rPr>
           <w:noProof/>
         </w:rPr>
-        <w:instrText xml:space="preserve"> PAGEREF _Toc415516310 \h </w:instrText>
+        <w:instrText xml:space="preserve"> PAGEREF _Toc440833013 \h </w:instrText>
       </w:r>
       <w:r>
         <w:rPr>
@@ -2443,7 +2423,7 @@
         <w:rPr>
           <w:noProof/>
         </w:rPr>
-        <w:instrText xml:space="preserve"> PAGEREF _Toc415516311 \h </w:instrText>
+        <w:instrText xml:space="preserve"> PAGEREF _Toc440833014 \h </w:instrText>
       </w:r>
       <w:r>
         <w:rPr>
@@ -2506,7 +2486,7 @@
         <w:rPr>
           <w:noProof/>
         </w:rPr>
-        <w:instrText xml:space="preserve"> PAGEREF _Toc415516312 \h </w:instrText>
+        <w:instrText xml:space="preserve"> PAGEREF _Toc440833015 \h </w:instrText>
       </w:r>
       <w:r>
         <w:rPr>
@@ -2523,7 +2503,7 @@
         <w:rPr>
           <w:noProof/>
         </w:rPr>
-        <w:t>10</w:t>
+        <w:t>11</w:t>
       </w:r>
       <w:r>
         <w:rPr>
@@ -2569,7 +2549,7 @@
         <w:rPr>
           <w:noProof/>
         </w:rPr>
-        <w:instrText xml:space="preserve"> PAGEREF _Toc415516313 \h </w:instrText>
+        <w:instrText xml:space="preserve"> PAGEREF _Toc440833016 \h </w:instrText>
       </w:r>
       <w:r>
         <w:rPr>
@@ -2632,7 +2612,7 @@
         <w:rPr>
           <w:noProof/>
         </w:rPr>
-        <w:instrText xml:space="preserve"> PAGEREF _Toc415516314 \h </w:instrText>
+        <w:instrText xml:space="preserve"> PAGEREF _Toc440833017 \h </w:instrText>
       </w:r>
       <w:r>
         <w:rPr>
@@ -2695,7 +2675,7 @@
         <w:rPr>
           <w:noProof/>
         </w:rPr>
-        <w:instrText xml:space="preserve"> PAGEREF _Toc415516315 \h </w:instrText>
+        <w:instrText xml:space="preserve"> PAGEREF _Toc440833018 \h </w:instrText>
       </w:r>
       <w:r>
         <w:rPr>
@@ -2738,7 +2718,7 @@
       <w:pPr>
         <w:pStyle w:val="Heading1"/>
       </w:pPr>
-      <w:bookmarkStart w:id="1" w:name="_Toc415516278"/>
+      <w:bookmarkStart w:id="1" w:name="_Toc440832981"/>
       <w:r>
         <w:lastRenderedPageBreak/>
         <w:t>Introduction</w:t>
@@ -2794,7 +2774,7 @@
       <w:pPr>
         <w:pStyle w:val="Heading1"/>
       </w:pPr>
-      <w:bookmarkStart w:id="2" w:name="_Toc415516279"/>
+      <w:bookmarkStart w:id="2" w:name="_Toc440832982"/>
       <w:r>
         <w:t xml:space="preserve">Exercise 1: </w:t>
       </w:r>
@@ -2942,7 +2922,7 @@
       <w:pPr>
         <w:pStyle w:val="Heading2"/>
       </w:pPr>
-      <w:bookmarkStart w:id="3" w:name="_Toc415516280"/>
+      <w:bookmarkStart w:id="3" w:name="_Toc440832983"/>
       <w:r>
         <w:t>Download the SIF 3 Framework</w:t>
       </w:r>
@@ -2987,7 +2967,7 @@
       <w:pPr>
         <w:pStyle w:val="Heading2"/>
       </w:pPr>
-      <w:bookmarkStart w:id="4" w:name="_Toc415516281"/>
+      <w:bookmarkStart w:id="4" w:name="_Toc440832984"/>
       <w:r>
         <w:t>Load</w:t>
       </w:r>
@@ -3029,14 +3009,23 @@
         <w:t xml:space="preserve"> </w:t>
       </w:r>
       <w:r>
-        <w:t>This framework was developed using Visual Studio 2013, but should load in the Express version.</w:t>
+        <w:t xml:space="preserve">This framework </w:t>
+      </w:r>
+      <w:r>
+        <w:t>has been maintained</w:t>
+      </w:r>
+      <w:r>
+        <w:t xml:space="preserve"> using Visual Studio 2015</w:t>
+      </w:r>
+      <w:r>
+        <w:t>, but should load in the Express version.</w:t>
       </w:r>
     </w:p>
     <w:p>
       <w:pPr>
         <w:pStyle w:val="Heading2"/>
       </w:pPr>
-      <w:bookmarkStart w:id="5" w:name="_Toc415516282"/>
+      <w:bookmarkStart w:id="5" w:name="_Toc440832985"/>
       <w:r>
         <w:lastRenderedPageBreak/>
         <w:t>Create an Environment</w:t>
@@ -3106,6 +3095,15 @@
         <w:ind w:left="0"/>
       </w:pPr>
       <w:r>
+        <w:t>NOTE: Before running the scripts mentioned above, the Sif3Framework.sln Solution need to be loaded into Visual Studio first for the Sif.Framework.Demo.Setup project to be built.</w:t>
+      </w:r>
+    </w:p>
+    <w:p>
+      <w:pPr>
+        <w:pStyle w:val="Body1"/>
+        <w:ind w:left="0"/>
+      </w:pPr>
+      <w:r>
         <w:t>All mandatory information associated with the applications (e.g. applicationKey, sharedSecret) have been predefined for these demos.</w:t>
       </w:r>
     </w:p>
@@ -3113,7 +3111,7 @@
       <w:pPr>
         <w:pStyle w:val="Heading2"/>
       </w:pPr>
-      <w:bookmarkStart w:id="6" w:name="_Toc415516283"/>
+      <w:bookmarkStart w:id="6" w:name="_Toc440832986"/>
       <w:r>
         <w:t>Start the Environment Provider</w:t>
       </w:r>
@@ -3221,7 +3219,7 @@
       <w:pPr>
         <w:pStyle w:val="Heading2"/>
       </w:pPr>
-      <w:bookmarkStart w:id="7" w:name="_Toc415516284"/>
+      <w:bookmarkStart w:id="7" w:name="_Toc440832987"/>
       <w:r>
         <w:t xml:space="preserve">Start the demo </w:t>
       </w:r>
@@ -3356,8 +3354,9 @@
       <w:pPr>
         <w:pStyle w:val="Heading2"/>
       </w:pPr>
-      <w:bookmarkStart w:id="8" w:name="_Toc415516285"/>
-      <w:r>
+      <w:bookmarkStart w:id="8" w:name="_Toc440832988"/>
+      <w:r>
+        <w:lastRenderedPageBreak/>
         <w:t xml:space="preserve">Run the demo </w:t>
       </w:r>
       <w:r>
@@ -3433,9 +3432,8 @@
         <w:ind w:left="576" w:hanging="576"/>
       </w:pPr>
       <w:bookmarkStart w:id="9" w:name="_Toc401321549"/>
-      <w:bookmarkStart w:id="10" w:name="_Toc415516286"/>
-      <w:r>
-        <w:lastRenderedPageBreak/>
+      <w:bookmarkStart w:id="10" w:name="_Toc440832989"/>
+      <w:r>
         <w:t>Review expected behaviour</w:t>
       </w:r>
       <w:bookmarkEnd w:id="9"/>
@@ -3475,7 +3473,7 @@
       <w:pPr>
         <w:pStyle w:val="Heading1"/>
       </w:pPr>
-      <w:bookmarkStart w:id="11" w:name="_Toc415516287"/>
+      <w:bookmarkStart w:id="11" w:name="_Toc440832990"/>
       <w:r>
         <w:t>Exercise</w:t>
       </w:r>
@@ -3527,7 +3525,7 @@
       <w:pPr>
         <w:pStyle w:val="Heading2"/>
       </w:pPr>
-      <w:bookmarkStart w:id="12" w:name="_Toc415516288"/>
+      <w:bookmarkStart w:id="12" w:name="_Toc440832991"/>
       <w:r>
         <w:t>Consumer pre-requisites</w:t>
       </w:r>
@@ -3561,7 +3559,7 @@
       <w:pPr>
         <w:pStyle w:val="Heading3"/>
       </w:pPr>
-      <w:bookmarkStart w:id="13" w:name="_Toc415516289"/>
+      <w:bookmarkStart w:id="13" w:name="_Toc440832992"/>
       <w:r>
         <w:t>log4net</w:t>
       </w:r>
@@ -3735,7 +3733,7 @@
       <w:pPr>
         <w:pStyle w:val="Heading3"/>
       </w:pPr>
-      <w:bookmarkStart w:id="14" w:name="_Toc415516290"/>
+      <w:bookmarkStart w:id="14" w:name="_Toc440832993"/>
       <w:r>
         <w:t>AutoMapper</w:t>
       </w:r>
@@ -3778,8 +3776,9 @@
       <w:pPr>
         <w:pStyle w:val="Heading3"/>
       </w:pPr>
-      <w:bookmarkStart w:id="15" w:name="_Toc415516291"/>
-      <w:r>
+      <w:bookmarkStart w:id="15" w:name="_Toc440832994"/>
+      <w:r>
+        <w:lastRenderedPageBreak/>
         <w:t xml:space="preserve">SIF 3 Framework </w:t>
       </w:r>
       <w:r>
@@ -3805,10 +3804,13 @@
         </w:numPr>
       </w:pPr>
       <w:r>
-        <w:t>Sif.Framework 0.18</w:t>
-      </w:r>
-      <w:r>
-        <w:t>.0\Sif.Framework.dll</w:t>
+        <w:t xml:space="preserve">Sif.Framework </w:t>
+      </w:r>
+      <w:r>
+        <w:t>1.0.0</w:t>
+      </w:r>
+      <w:r>
+        <w:t>\Sif.Framework.dll</w:t>
       </w:r>
     </w:p>
     <w:p>
@@ -3820,7 +3822,6 @@
         </w:numPr>
       </w:pPr>
       <w:r>
-        <w:lastRenderedPageBreak/>
         <w:t>Sif.Specification.Infrastructure 3.0.1\Sif.Specification.Infrastructure.dll</w:t>
       </w:r>
     </w:p>
@@ -3845,7 +3846,10 @@
         <w:t>1.</w:t>
       </w:r>
       <w:r>
-        <w:t>3\Sif.Specification.DataModel.</w:t>
+        <w:t>4</w:t>
+      </w:r>
+      <w:r>
+        <w:t>\Sif.Specification.DataModel.</w:t>
       </w:r>
       <w:r>
         <w:t>Au</w:t>
@@ -3858,7 +3862,7 @@
       <w:pPr>
         <w:pStyle w:val="Heading3"/>
       </w:pPr>
-      <w:bookmarkStart w:id="16" w:name="_Toc415516292"/>
+      <w:bookmarkStart w:id="16" w:name="_Toc440832995"/>
       <w:r>
         <w:t>SIF 3 Framework configuration</w:t>
       </w:r>
@@ -3932,7 +3936,7 @@
       <w:pPr>
         <w:pStyle w:val="Heading2"/>
       </w:pPr>
-      <w:bookmarkStart w:id="17" w:name="_Toc415516293"/>
+      <w:bookmarkStart w:id="17" w:name="_Toc440832996"/>
       <w:r>
         <w:t xml:space="preserve">Define the </w:t>
       </w:r>
@@ -3965,7 +3969,13 @@
         <w:t xml:space="preserve"> data model will be used</w:t>
       </w:r>
       <w:r>
-        <w:t>. A requirement for the use of this Framework is that the model object used has to implement the IPersistable interface as well as be a SIF data model. For an example implementation, refer to the Consumer demo project.</w:t>
+        <w:t xml:space="preserve">. A requirement for the use of this Framework is that the model object used has to implement the </w:t>
+      </w:r>
+      <w:r>
+        <w:t>IDataModel</w:t>
+      </w:r>
+      <w:r>
+        <w:t xml:space="preserve"> interface as well as be a SIF data model. For an example implementation, refer to the Consumer demo project.</w:t>
       </w:r>
     </w:p>
     <w:p>
@@ -3989,7 +3999,13 @@
         <w:t>)</w:t>
       </w:r>
       <w:r>
-        <w:t xml:space="preserve"> and implement the IPersistable interface (where the Id property equates to the RefId of the SIF data object).</w:t>
+        <w:t xml:space="preserve"> and implement the </w:t>
+      </w:r>
+      <w:r>
+        <w:t xml:space="preserve">IDataModel </w:t>
+      </w:r>
+      <w:r>
+        <w:t>interface.</w:t>
       </w:r>
     </w:p>
     <w:p>
@@ -4010,7 +4026,10 @@
         <w:t>1.</w:t>
       </w:r>
       <w:r>
-        <w:t>3 Data Model Specification. To assist with this requirement, the Sif.Specification.DataModel.</w:t>
+        <w:t>4</w:t>
+      </w:r>
+      <w:r>
+        <w:t xml:space="preserve"> Data Model Specification. To assist with this requirement, the Sif.Specification.DataModel.</w:t>
       </w:r>
       <w:r>
         <w:t>Au</w:t>
@@ -4022,7 +4041,10 @@
         <w:t>1_</w:t>
       </w:r>
       <w:r>
-        <w:t xml:space="preserve">3 Project can be used as a reference for any </w:t>
+        <w:t>4</w:t>
+      </w:r>
+      <w:r>
+        <w:t xml:space="preserve"> Project can be used as a reference for any </w:t>
       </w:r>
       <w:r>
         <w:t>AU</w:t>
@@ -4034,14 +4056,17 @@
         <w:t>1.</w:t>
       </w:r>
       <w:r>
-        <w:t>3 data model objects used.</w:t>
+        <w:t>4</w:t>
+      </w:r>
+      <w:r>
+        <w:t xml:space="preserve"> data model objects used.</w:t>
       </w:r>
     </w:p>
     <w:p>
       <w:pPr>
         <w:pStyle w:val="Heading2"/>
       </w:pPr>
-      <w:bookmarkStart w:id="18" w:name="_Toc415516294"/>
+      <w:bookmarkStart w:id="18" w:name="_Toc440832997"/>
       <w:r>
         <w:t xml:space="preserve">Implement the </w:t>
       </w:r>
@@ -4089,7 +4114,10 @@
         <w:t>s</w:t>
       </w:r>
       <w:r>
-        <w:t xml:space="preserve"> the GenericConsumer class with the previously defined </w:t>
+        <w:t xml:space="preserve"> the Basic</w:t>
+      </w:r>
+      <w:r>
+        <w:t xml:space="preserve">Consumer class with the previously defined </w:t>
       </w:r>
       <w:r>
         <w:t>data model class (</w:t>
@@ -4113,10 +4141,13 @@
         <w:t xml:space="preserve"> </w:t>
       </w:r>
       <w:r>
-        <w:t>Implement the constructors to simply call upon the “base” constructors of the GenericConsumer</w:t>
-      </w:r>
-      <w:r>
-        <w:t xml:space="preserve"> class</w:t>
+        <w:t xml:space="preserve">Implement the constructors to simply call upon the “base” constructors of the </w:t>
+      </w:r>
+      <w:r>
+        <w:t xml:space="preserve">BasicConsumer </w:t>
+      </w:r>
+      <w:r>
+        <w:t>class</w:t>
       </w:r>
       <w:r>
         <w:t>.</w:t>
@@ -4126,7 +4157,7 @@
       <w:pPr>
         <w:pStyle w:val="Heading2"/>
       </w:pPr>
-      <w:bookmarkStart w:id="19" w:name="_Toc415516295"/>
+      <w:bookmarkStart w:id="19" w:name="_Toc440832998"/>
       <w:r>
         <w:t xml:space="preserve">Implement </w:t>
       </w:r>
@@ -4204,7 +4235,13 @@
         <w:t xml:space="preserve"> the Register()</w:t>
       </w:r>
       <w:r>
-        <w:t>, Retrieve() and then Unregister()</w:t>
+        <w:t xml:space="preserve">, </w:t>
+      </w:r>
+      <w:r>
+        <w:t>Query</w:t>
+      </w:r>
+      <w:r>
+        <w:t>() and then Unregister()</w:t>
       </w:r>
       <w:r>
         <w:t xml:space="preserve"> method</w:t>
@@ -4217,8 +4254,9 @@
       <w:pPr>
         <w:pStyle w:val="Heading2"/>
       </w:pPr>
-      <w:bookmarkStart w:id="20" w:name="_Toc415516296"/>
-      <w:r>
+      <w:bookmarkStart w:id="20" w:name="_Toc440832999"/>
+      <w:r>
+        <w:lastRenderedPageBreak/>
         <w:t xml:space="preserve">Test the </w:t>
       </w:r>
       <w:r>
@@ -4248,9 +4286,8 @@
       <w:pPr>
         <w:pStyle w:val="Heading2"/>
       </w:pPr>
-      <w:bookmarkStart w:id="21" w:name="_Toc415516297"/>
-      <w:r>
-        <w:lastRenderedPageBreak/>
+      <w:bookmarkStart w:id="21" w:name="_Toc440833000"/>
+      <w:r>
         <w:t>Advanced e</w:t>
       </w:r>
       <w:r>
@@ -4277,7 +4314,7 @@
       <w:pPr>
         <w:pStyle w:val="Heading1"/>
       </w:pPr>
-      <w:bookmarkStart w:id="22" w:name="_Toc415516298"/>
+      <w:bookmarkStart w:id="22" w:name="_Toc440833001"/>
       <w:r>
         <w:t>Exercise 3: CRUD Provider – School</w:t>
       </w:r>
@@ -4341,7 +4378,7 @@
       <w:pPr>
         <w:pStyle w:val="Heading2"/>
       </w:pPr>
-      <w:bookmarkStart w:id="23" w:name="_Toc415516299"/>
+      <w:bookmarkStart w:id="23" w:name="_Toc440833002"/>
       <w:r>
         <w:t>Provider</w:t>
       </w:r>
@@ -4375,7 +4412,19 @@
           <w:rPr>
             <w:rStyle w:val="Hyperlink"/>
           </w:rPr>
-          <w:t>http://www.asp.net/web-api/overview/getting-started-with-aspnet-web-api/tutorial-your-first-web-api</w:t>
+          <w:t>http://www.asp.net/web-api/overview/getting-</w:t>
+        </w:r>
+        <w:r>
+          <w:rPr>
+            <w:rStyle w:val="Hyperlink"/>
+          </w:rPr>
+          <w:t>s</w:t>
+        </w:r>
+        <w:r>
+          <w:rPr>
+            <w:rStyle w:val="Hyperlink"/>
+          </w:rPr>
+          <w:t>tarted-with-aspnet-web-api/tutorial-your-first-web-api</w:t>
         </w:r>
       </w:hyperlink>
     </w:p>
@@ -4383,7 +4432,7 @@
       <w:pPr>
         <w:pStyle w:val="Heading3"/>
       </w:pPr>
-      <w:bookmarkStart w:id="24" w:name="_Toc415516300"/>
+      <w:bookmarkStart w:id="24" w:name="_Toc440833003"/>
       <w:r>
         <w:t>NHibernate</w:t>
       </w:r>
@@ -4417,7 +4466,7 @@
       <w:pPr>
         <w:pStyle w:val="Heading3"/>
       </w:pPr>
-      <w:bookmarkStart w:id="25" w:name="_Toc415516301"/>
+      <w:bookmarkStart w:id="25" w:name="_Toc440833004"/>
       <w:r>
         <w:t>SQLite</w:t>
       </w:r>
@@ -4436,7 +4485,7 @@
       <w:pPr>
         <w:pStyle w:val="Heading3"/>
       </w:pPr>
-      <w:bookmarkStart w:id="26" w:name="_Toc415516302"/>
+      <w:bookmarkStart w:id="26" w:name="_Toc440833005"/>
       <w:r>
         <w:t>AutoMapper</w:t>
       </w:r>
@@ -4488,8 +4537,9 @@
       <w:pPr>
         <w:pStyle w:val="Heading3"/>
       </w:pPr>
-      <w:bookmarkStart w:id="27" w:name="_Toc415516303"/>
-      <w:r>
+      <w:bookmarkStart w:id="27" w:name="_Toc440833006"/>
+      <w:r>
+        <w:lastRenderedPageBreak/>
         <w:t>SIF 3 Framework libraries</w:t>
       </w:r>
       <w:bookmarkEnd w:id="27"/>
@@ -4512,7 +4562,10 @@
         </w:numPr>
       </w:pPr>
       <w:r>
-        <w:t>Sif.Framework 0.18</w:t>
+        <w:t xml:space="preserve">Sif.Framework </w:t>
+      </w:r>
+      <w:r>
+        <w:t>1.0</w:t>
       </w:r>
       <w:r>
         <w:t>.0\Sif.Framework.dll</w:t>
@@ -4527,7 +4580,6 @@
         </w:numPr>
       </w:pPr>
       <w:r>
-        <w:lastRenderedPageBreak/>
         <w:t>Sif.Specification.Infrastructure 3.0.1\Sif.Specification.Infrastructure.dll</w:t>
       </w:r>
     </w:p>
@@ -4552,7 +4604,10 @@
         <w:t>1.</w:t>
       </w:r>
       <w:r>
-        <w:t>3\Sif.Specification.DataModel.</w:t>
+        <w:t>4</w:t>
+      </w:r>
+      <w:r>
+        <w:t>\Sif.Specification.DataModel.</w:t>
       </w:r>
       <w:r>
         <w:t>Au</w:t>
@@ -4565,7 +4620,7 @@
       <w:pPr>
         <w:pStyle w:val="Heading3"/>
       </w:pPr>
-      <w:bookmarkStart w:id="28" w:name="_Toc415516304"/>
+      <w:bookmarkStart w:id="28" w:name="_Toc440833007"/>
       <w:r>
         <w:t>Web API specific</w:t>
       </w:r>
@@ -4750,7 +4805,13 @@
         <w:t>Info</w:t>
       </w:r>
       <w:r>
-        <w:t xml:space="preserve">sController would return a list of </w:t>
+        <w:t>s</w:t>
+      </w:r>
+      <w:r>
+        <w:t>Provid</w:t>
+      </w:r>
+      <w:r>
+        <w:t xml:space="preserve">er would return a list of </w:t>
       </w:r>
       <w:r>
         <w:t>school</w:t>
@@ -4824,7 +4885,7 @@
           <w:szCs w:val="19"/>
           <w:highlight w:val="white"/>
         </w:rPr>
-        <w:t>ISerialiser</w:t>
+        <w:t>XmlRootAttribute</w:t>
       </w:r>
       <w:r>
         <w:rPr>
@@ -4834,7 +4895,27 @@
           <w:szCs w:val="19"/>
           <w:highlight w:val="white"/>
         </w:rPr>
-        <w:t>&lt;</w:t>
+        <w:t xml:space="preserve"> schoolInfosXmlRootAttribute = </w:t>
+      </w:r>
+      <w:r>
+        <w:rPr>
+          <w:rFonts w:ascii="Consolas" w:hAnsi="Consolas" w:cs="Consolas"/>
+          <w:color w:val="0000FF"/>
+          <w:sz w:val="19"/>
+          <w:szCs w:val="19"/>
+          <w:highlight w:val="white"/>
+        </w:rPr>
+        <w:t>new</w:t>
+      </w:r>
+      <w:r>
+        <w:rPr>
+          <w:rFonts w:ascii="Consolas" w:hAnsi="Consolas" w:cs="Consolas"/>
+          <w:color w:val="000000"/>
+          <w:sz w:val="19"/>
+          <w:szCs w:val="19"/>
+          <w:highlight w:val="white"/>
+        </w:rPr>
+        <w:t xml:space="preserve"> </w:t>
       </w:r>
       <w:r>
         <w:rPr>
@@ -4844,7 +4925,7 @@
           <w:szCs w:val="19"/>
           <w:highlight w:val="white"/>
         </w:rPr>
-        <w:t>List</w:t>
+        <w:t>XmlRootAttribute</w:t>
       </w:r>
       <w:r>
         <w:rPr>
@@ -4854,7 +4935,27 @@
           <w:szCs w:val="19"/>
           <w:highlight w:val="white"/>
         </w:rPr>
-        <w:t>&lt;</w:t>
+        <w:t>(</w:t>
+      </w:r>
+      <w:r>
+        <w:rPr>
+          <w:rFonts w:ascii="Consolas" w:hAnsi="Consolas" w:cs="Consolas"/>
+          <w:color w:val="A31515"/>
+          <w:sz w:val="19"/>
+          <w:szCs w:val="19"/>
+          <w:highlight w:val="white"/>
+        </w:rPr>
+        <w:t>"SchoolInfos"</w:t>
+      </w:r>
+      <w:r>
+        <w:rPr>
+          <w:rFonts w:ascii="Consolas" w:hAnsi="Consolas" w:cs="Consolas"/>
+          <w:color w:val="000000"/>
+          <w:sz w:val="19"/>
+          <w:szCs w:val="19"/>
+          <w:highlight w:val="white"/>
+        </w:rPr>
+        <w:t xml:space="preserve">) { Namespace = </w:t>
       </w:r>
       <w:r>
         <w:rPr>
@@ -4864,17 +4965,7 @@
           <w:szCs w:val="19"/>
           <w:highlight w:val="white"/>
         </w:rPr>
-        <w:t>School</w:t>
-      </w:r>
-      <w:r>
-        <w:rPr>
-          <w:rFonts w:ascii="Consolas" w:hAnsi="Consolas" w:cs="Consolas"/>
-          <w:color w:val="2B91AF"/>
-          <w:sz w:val="19"/>
-          <w:szCs w:val="19"/>
-          <w:highlight w:val="white"/>
-        </w:rPr>
-        <w:t>Info</w:t>
+        <w:t>SettingsManager</w:t>
       </w:r>
       <w:r>
         <w:rPr>
@@ -4884,7 +4975,17 @@
           <w:szCs w:val="19"/>
           <w:highlight w:val="white"/>
         </w:rPr>
-        <w:t xml:space="preserve">&gt;&gt; </w:t>
+        <w:t xml:space="preserve">.ProviderSettings.DataModelNamespace, IsNullable = </w:t>
+      </w:r>
+      <w:r>
+        <w:rPr>
+          <w:rFonts w:ascii="Consolas" w:hAnsi="Consolas" w:cs="Consolas"/>
+          <w:color w:val="0000FF"/>
+          <w:sz w:val="19"/>
+          <w:szCs w:val="19"/>
+          <w:highlight w:val="white"/>
+        </w:rPr>
+        <w:t>false</w:t>
       </w:r>
       <w:r>
         <w:rPr>
@@ -4894,27 +4995,7 @@
           <w:szCs w:val="19"/>
           <w:highlight w:val="white"/>
         </w:rPr>
-        <w:t>school</w:t>
-      </w:r>
-      <w:r>
-        <w:rPr>
-          <w:rFonts w:ascii="Consolas" w:hAnsi="Consolas" w:cs="Consolas"/>
-          <w:color w:val="000000"/>
-          <w:sz w:val="19"/>
-          <w:szCs w:val="19"/>
-          <w:highlight w:val="white"/>
-        </w:rPr>
-        <w:t>Info</w:t>
-      </w:r>
-      <w:r>
-        <w:rPr>
-          <w:rFonts w:ascii="Consolas" w:hAnsi="Consolas" w:cs="Consolas"/>
-          <w:color w:val="000000"/>
-          <w:sz w:val="19"/>
-          <w:szCs w:val="19"/>
-          <w:highlight w:val="white"/>
-        </w:rPr>
-        <w:t>sSerialiser =</w:t>
+        <w:t xml:space="preserve"> };</w:t>
       </w:r>
     </w:p>
     <w:p>
@@ -4939,7 +5020,7 @@
           <w:szCs w:val="19"/>
           <w:highlight w:val="white"/>
         </w:rPr>
-        <w:t xml:space="preserve">        </w:t>
+        <w:t xml:space="preserve">    </w:t>
       </w:r>
       <w:r>
         <w:rPr>
@@ -4949,6 +5030,66 @@
           <w:szCs w:val="19"/>
           <w:highlight w:val="white"/>
         </w:rPr>
+        <w:t>ISerialiser</w:t>
+      </w:r>
+      <w:r>
+        <w:rPr>
+          <w:rFonts w:ascii="Consolas" w:hAnsi="Consolas" w:cs="Consolas"/>
+          <w:color w:val="000000"/>
+          <w:sz w:val="19"/>
+          <w:szCs w:val="19"/>
+          <w:highlight w:val="white"/>
+        </w:rPr>
+        <w:t>&lt;</w:t>
+      </w:r>
+      <w:r>
+        <w:rPr>
+          <w:rFonts w:ascii="Consolas" w:hAnsi="Consolas" w:cs="Consolas"/>
+          <w:color w:val="2B91AF"/>
+          <w:sz w:val="19"/>
+          <w:szCs w:val="19"/>
+          <w:highlight w:val="white"/>
+        </w:rPr>
+        <w:t>List</w:t>
+      </w:r>
+      <w:r>
+        <w:rPr>
+          <w:rFonts w:ascii="Consolas" w:hAnsi="Consolas" w:cs="Consolas"/>
+          <w:color w:val="000000"/>
+          <w:sz w:val="19"/>
+          <w:szCs w:val="19"/>
+          <w:highlight w:val="white"/>
+        </w:rPr>
+        <w:t>&lt;</w:t>
+      </w:r>
+      <w:r>
+        <w:rPr>
+          <w:rFonts w:ascii="Consolas" w:hAnsi="Consolas" w:cs="Consolas"/>
+          <w:color w:val="2B91AF"/>
+          <w:sz w:val="19"/>
+          <w:szCs w:val="19"/>
+          <w:highlight w:val="white"/>
+        </w:rPr>
+        <w:t>SchoolInfo</w:t>
+      </w:r>
+      <w:r>
+        <w:rPr>
+          <w:rFonts w:ascii="Consolas" w:hAnsi="Consolas" w:cs="Consolas"/>
+          <w:color w:val="000000"/>
+          <w:sz w:val="19"/>
+          <w:szCs w:val="19"/>
+          <w:highlight w:val="white"/>
+        </w:rPr>
+        <w:t xml:space="preserve">&gt;&gt; schoolInfosSerialiser = </w:t>
+      </w:r>
+      <w:r>
+        <w:rPr>
+          <w:rFonts w:ascii="Consolas" w:hAnsi="Consolas" w:cs="Consolas"/>
+          <w:color w:val="2B91AF"/>
+          <w:sz w:val="19"/>
+          <w:szCs w:val="19"/>
+          <w:highlight w:val="white"/>
+        </w:rPr>
         <w:t>SerialiserFactory</w:t>
       </w:r>
       <w:r>
@@ -4989,17 +5130,7 @@
           <w:szCs w:val="19"/>
           <w:highlight w:val="white"/>
         </w:rPr>
-        <w:t>School</w:t>
-      </w:r>
-      <w:r>
-        <w:rPr>
-          <w:rFonts w:ascii="Consolas" w:hAnsi="Consolas" w:cs="Consolas"/>
-          <w:color w:val="2B91AF"/>
-          <w:sz w:val="19"/>
-          <w:szCs w:val="19"/>
-          <w:highlight w:val="white"/>
-        </w:rPr>
-        <w:t>Info</w:t>
+        <w:t>SchoolInfo</w:t>
       </w:r>
       <w:r>
         <w:rPr>
@@ -5009,7 +5140,7 @@
           <w:szCs w:val="19"/>
           <w:highlight w:val="white"/>
         </w:rPr>
-        <w:t>&gt;&gt;</w:t>
+        <w:t>&gt;&gt;(schoolInfosXmlRootAttribute);</w:t>
       </w:r>
     </w:p>
     <w:p>
@@ -5034,17 +5165,7 @@
           <w:szCs w:val="19"/>
           <w:highlight w:val="white"/>
         </w:rPr>
-        <w:t xml:space="preserve">            (</w:t>
-      </w:r>
-      <w:r>
-        <w:rPr>
-          <w:rFonts w:ascii="Consolas" w:hAnsi="Consolas" w:cs="Consolas"/>
-          <w:color w:val="0000FF"/>
-          <w:sz w:val="19"/>
-          <w:szCs w:val="19"/>
-          <w:highlight w:val="white"/>
-        </w:rPr>
-        <w:t>new</w:t>
+        <w:t xml:space="preserve">    </w:t>
       </w:r>
       <w:r>
         <w:rPr>
@@ -5054,209 +5175,97 @@
           <w:szCs w:val="19"/>
           <w:highlight w:val="white"/>
         </w:rPr>
+        <w:t>formatter.SetSerializer&lt;</w:t>
+      </w:r>
+      <w:r>
+        <w:rPr>
+          <w:rFonts w:ascii="Consolas" w:hAnsi="Consolas" w:cs="Consolas"/>
+          <w:color w:val="2B91AF"/>
+          <w:sz w:val="19"/>
+          <w:szCs w:val="19"/>
+          <w:highlight w:val="white"/>
+        </w:rPr>
+        <w:t>List</w:t>
+      </w:r>
+      <w:r>
+        <w:rPr>
+          <w:rFonts w:ascii="Consolas" w:hAnsi="Consolas" w:cs="Consolas"/>
+          <w:color w:val="000000"/>
+          <w:sz w:val="19"/>
+          <w:szCs w:val="19"/>
+          <w:highlight w:val="white"/>
+        </w:rPr>
+        <w:t>&lt;</w:t>
+      </w:r>
+      <w:r>
+        <w:rPr>
+          <w:rFonts w:ascii="Consolas" w:hAnsi="Consolas" w:cs="Consolas"/>
+          <w:color w:val="2B91AF"/>
+          <w:sz w:val="19"/>
+          <w:szCs w:val="19"/>
+          <w:highlight w:val="white"/>
+        </w:rPr>
+        <w:t>SchoolInfo</w:t>
+      </w:r>
+      <w:r>
+        <w:rPr>
+          <w:rFonts w:ascii="Consolas" w:hAnsi="Consolas" w:cs="Consolas"/>
+          <w:color w:val="000000"/>
+          <w:sz w:val="19"/>
+          <w:szCs w:val="19"/>
+          <w:highlight w:val="white"/>
+        </w:rPr>
+        <w:t>&gt;&gt;((</w:t>
+      </w:r>
+      <w:r>
+        <w:rPr>
+          <w:rFonts w:ascii="Consolas" w:hAnsi="Consolas" w:cs="Consolas"/>
+          <w:color w:val="2B91AF"/>
+          <w:sz w:val="19"/>
+          <w:szCs w:val="19"/>
+          <w:highlight w:val="white"/>
+        </w:rPr>
+        <w:t>XmlSerializer</w:t>
+      </w:r>
+      <w:r>
+        <w:rPr>
+          <w:rFonts w:ascii="Consolas" w:hAnsi="Consolas" w:cs="Consolas"/>
+          <w:color w:val="000000"/>
+          <w:sz w:val="19"/>
+          <w:szCs w:val="19"/>
+          <w:highlight w:val="white"/>
+        </w:rPr>
+        <w:t>)</w:t>
+      </w:r>
+      <w:r>
+        <w:rPr>
+          <w:rFonts w:ascii="Consolas" w:hAnsi="Consolas" w:cs="Consolas"/>
+          <w:color w:val="000000"/>
+          <w:sz w:val="19"/>
+          <w:szCs w:val="19"/>
+          <w:highlight w:val="white"/>
+        </w:rPr>
         <w:t xml:space="preserve"> </w:t>
       </w:r>
       <w:r>
         <w:rPr>
           <w:rFonts w:ascii="Consolas" w:hAnsi="Consolas" w:cs="Consolas"/>
-          <w:color w:val="2B91AF"/>
-          <w:sz w:val="19"/>
-          <w:szCs w:val="19"/>
-          <w:highlight w:val="white"/>
-        </w:rPr>
-        <w:t>XmlRootAttribute</w:t>
-      </w:r>
-      <w:r>
-        <w:rPr>
-          <w:rFonts w:ascii="Consolas" w:hAnsi="Consolas" w:cs="Consolas"/>
           <w:color w:val="000000"/>
           <w:sz w:val="19"/>
           <w:szCs w:val="19"/>
           <w:highlight w:val="white"/>
         </w:rPr>
-        <w:t>(</w:t>
-      </w:r>
-      <w:r>
-        <w:rPr>
-          <w:rFonts w:ascii="Consolas" w:hAnsi="Consolas" w:cs="Consolas"/>
-          <w:color w:val="A31515"/>
-          <w:sz w:val="19"/>
-          <w:szCs w:val="19"/>
-          <w:highlight w:val="white"/>
-        </w:rPr>
-        <w:t>"</w:t>
-      </w:r>
-      <w:r>
-        <w:rPr>
-          <w:rFonts w:ascii="Consolas" w:hAnsi="Consolas" w:cs="Consolas"/>
-          <w:color w:val="A31515"/>
-          <w:sz w:val="19"/>
-          <w:szCs w:val="19"/>
-          <w:highlight w:val="white"/>
-        </w:rPr>
-        <w:t>School</w:t>
-      </w:r>
-      <w:r>
-        <w:rPr>
-          <w:rFonts w:ascii="Consolas" w:hAnsi="Consolas" w:cs="Consolas"/>
-          <w:color w:val="A31515"/>
-          <w:sz w:val="19"/>
-          <w:szCs w:val="19"/>
-          <w:highlight w:val="white"/>
-        </w:rPr>
-        <w:t>Info</w:t>
-      </w:r>
-      <w:r>
-        <w:rPr>
-          <w:rFonts w:ascii="Consolas" w:hAnsi="Consolas" w:cs="Consolas"/>
-          <w:color w:val="A31515"/>
-          <w:sz w:val="19"/>
-          <w:szCs w:val="19"/>
-          <w:highlight w:val="white"/>
-        </w:rPr>
-        <w:t>s"</w:t>
-      </w:r>
-      <w:r>
-        <w:rPr>
-          <w:rFonts w:ascii="Consolas" w:hAnsi="Consolas" w:cs="Consolas"/>
-          <w:color w:val="000000"/>
-          <w:sz w:val="19"/>
-          <w:szCs w:val="19"/>
-          <w:highlight w:val="white"/>
-        </w:rPr>
-        <w:t>));</w:t>
-      </w:r>
-    </w:p>
-    <w:p>
-      <w:pPr>
-        <w:keepLines w:val="0"/>
-        <w:autoSpaceDE w:val="0"/>
-        <w:autoSpaceDN w:val="0"/>
-        <w:adjustRightInd w:val="0"/>
-        <w:rPr>
-          <w:rFonts w:ascii="Consolas" w:hAnsi="Consolas" w:cs="Consolas"/>
-          <w:color w:val="000000"/>
-          <w:sz w:val="19"/>
-          <w:szCs w:val="19"/>
-          <w:highlight w:val="white"/>
-        </w:rPr>
-      </w:pPr>
-      <w:r>
-        <w:rPr>
-          <w:rFonts w:ascii="Consolas" w:hAnsi="Consolas" w:cs="Consolas"/>
-          <w:color w:val="000000"/>
-          <w:sz w:val="19"/>
-          <w:szCs w:val="19"/>
-          <w:highlight w:val="white"/>
-        </w:rPr>
-        <w:t xml:space="preserve">    formatter.SetSerializer&lt;</w:t>
-      </w:r>
-      <w:r>
-        <w:rPr>
-          <w:rFonts w:ascii="Consolas" w:hAnsi="Consolas" w:cs="Consolas"/>
-          <w:color w:val="2B91AF"/>
-          <w:sz w:val="19"/>
-          <w:szCs w:val="19"/>
-          <w:highlight w:val="white"/>
-        </w:rPr>
-        <w:t>List</w:t>
-      </w:r>
-      <w:r>
-        <w:rPr>
-          <w:rFonts w:ascii="Consolas" w:hAnsi="Consolas" w:cs="Consolas"/>
-          <w:color w:val="000000"/>
-          <w:sz w:val="19"/>
-          <w:szCs w:val="19"/>
-          <w:highlight w:val="white"/>
-        </w:rPr>
-        <w:t>&lt;</w:t>
-      </w:r>
-      <w:r>
-        <w:rPr>
-          <w:rFonts w:ascii="Consolas" w:hAnsi="Consolas" w:cs="Consolas"/>
-          <w:color w:val="2B91AF"/>
-          <w:sz w:val="19"/>
-          <w:szCs w:val="19"/>
-          <w:highlight w:val="white"/>
-        </w:rPr>
-        <w:t>School</w:t>
-      </w:r>
-      <w:r>
-        <w:rPr>
-          <w:rFonts w:ascii="Consolas" w:hAnsi="Consolas" w:cs="Consolas"/>
-          <w:color w:val="2B91AF"/>
-          <w:sz w:val="19"/>
-          <w:szCs w:val="19"/>
-          <w:highlight w:val="white"/>
-        </w:rPr>
-        <w:t>Info</w:t>
-      </w:r>
-      <w:r>
-        <w:rPr>
-          <w:rFonts w:ascii="Consolas" w:hAnsi="Consolas" w:cs="Consolas"/>
-          <w:color w:val="000000"/>
-          <w:sz w:val="19"/>
-          <w:szCs w:val="19"/>
-          <w:highlight w:val="white"/>
-        </w:rPr>
-        <w:t>&gt;&gt;((</w:t>
-      </w:r>
-      <w:r>
-        <w:rPr>
-          <w:rFonts w:ascii="Consolas" w:hAnsi="Consolas" w:cs="Consolas"/>
-          <w:color w:val="2B91AF"/>
-          <w:sz w:val="19"/>
-          <w:szCs w:val="19"/>
-          <w:highlight w:val="white"/>
-        </w:rPr>
-        <w:t>XmlSerializer</w:t>
-      </w:r>
-      <w:r>
-        <w:rPr>
-          <w:rFonts w:ascii="Consolas" w:hAnsi="Consolas" w:cs="Consolas"/>
-          <w:color w:val="000000"/>
-          <w:sz w:val="19"/>
-          <w:szCs w:val="19"/>
-          <w:highlight w:val="white"/>
-        </w:rPr>
-        <w:t>)</w:t>
-      </w:r>
-      <w:r>
-        <w:rPr>
-          <w:rFonts w:ascii="Consolas" w:hAnsi="Consolas" w:cs="Consolas"/>
-          <w:color w:val="000000"/>
-          <w:sz w:val="19"/>
-          <w:szCs w:val="19"/>
-          <w:highlight w:val="white"/>
-        </w:rPr>
-        <w:t>school</w:t>
-      </w:r>
-      <w:r>
-        <w:rPr>
-          <w:rFonts w:ascii="Consolas" w:hAnsi="Consolas" w:cs="Consolas"/>
-          <w:color w:val="000000"/>
-          <w:sz w:val="19"/>
-          <w:szCs w:val="19"/>
-          <w:highlight w:val="white"/>
-        </w:rPr>
-        <w:t>Info</w:t>
-      </w:r>
-      <w:r>
-        <w:rPr>
-          <w:rFonts w:ascii="Consolas" w:hAnsi="Consolas" w:cs="Consolas"/>
-          <w:color w:val="000000"/>
-          <w:sz w:val="19"/>
-          <w:szCs w:val="19"/>
-          <w:highlight w:val="white"/>
-        </w:rPr>
-        <w:t>sSerialiser);</w:t>
+        <w:t>schoolInfosSerialiser);</w:t>
       </w:r>
     </w:p>
     <w:p>
       <w:pPr>
         <w:pStyle w:val="Heading2"/>
       </w:pPr>
-      <w:bookmarkStart w:id="29" w:name="_Toc415516305"/>
+      <w:r>
+        <w:t xml:space="preserve"> </w:t>
+      </w:r>
+      <w:bookmarkStart w:id="29" w:name="_Toc440833008"/>
       <w:r>
         <w:t xml:space="preserve">Define the </w:t>
       </w:r>
@@ -5286,7 +5295,13 @@
         <w:t>Info</w:t>
       </w:r>
       <w:r>
-        <w:t xml:space="preserve"> data model will be used. A requirement for the use of this Framework is that the model object used has to implement the IPersistable interface as well as be a SIF data model. For an example implementation</w:t>
+        <w:t xml:space="preserve"> data model will be used. A requirement for the use of this Framework is that the model object used has to implement the </w:t>
+      </w:r>
+      <w:r>
+        <w:t>IDataModel</w:t>
+      </w:r>
+      <w:r>
+        <w:t xml:space="preserve"> interface as well as be a SIF data model. For an example implementation</w:t>
       </w:r>
       <w:r>
         <w:t xml:space="preserve"> (of a student)</w:t>
@@ -5310,7 +5325,13 @@
         <w:t>Info</w:t>
       </w:r>
       <w:r>
-        <w:t>.cs) and implement the IPersistable interface (where the Id property equates to the RefId of the SIF data object).</w:t>
+        <w:t xml:space="preserve">.cs) and implement the </w:t>
+      </w:r>
+      <w:r>
+        <w:t xml:space="preserve">IDataModel </w:t>
+      </w:r>
+      <w:r>
+        <w:t>interface.</w:t>
       </w:r>
     </w:p>
     <w:p>
@@ -5331,7 +5352,10 @@
         <w:t>1.</w:t>
       </w:r>
       <w:r>
-        <w:t>3 Data Model Specification. To assist with this requirement, the Sif.Specification.DataModel.</w:t>
+        <w:t>4</w:t>
+      </w:r>
+      <w:r>
+        <w:t xml:space="preserve"> Data Model Specification. To assist with this requirement, the Sif.Specification.DataModel.</w:t>
       </w:r>
       <w:r>
         <w:t>Au</w:t>
@@ -5343,7 +5367,10 @@
         <w:t>1_</w:t>
       </w:r>
       <w:r>
-        <w:t xml:space="preserve">3 Project can be used as a reference for any </w:t>
+        <w:t>4</w:t>
+      </w:r>
+      <w:r>
+        <w:t xml:space="preserve"> Project can be used as a reference for any </w:t>
       </w:r>
       <w:r>
         <w:t>AU</w:t>
@@ -5355,14 +5382,17 @@
         <w:t>1.</w:t>
       </w:r>
       <w:r>
-        <w:t>3 data model objects used.</w:t>
+        <w:t xml:space="preserve">4 </w:t>
+      </w:r>
+      <w:r>
+        <w:t>data model objects used.</w:t>
       </w:r>
     </w:p>
     <w:p>
       <w:pPr>
         <w:pStyle w:val="Heading2"/>
       </w:pPr>
-      <w:bookmarkStart w:id="30" w:name="_Toc415516306"/>
+      <w:bookmarkStart w:id="30" w:name="_Toc440833009"/>
       <w:r>
         <w:t>Implement the School</w:t>
       </w:r>
@@ -5392,7 +5422,13 @@
         <w:t xml:space="preserve">Service) </w:t>
       </w:r>
       <w:r>
-        <w:t>that implements the IGenericService interface with the previously defined data model class (e.g. School</w:t>
+        <w:t>that implements the I</w:t>
+      </w:r>
+      <w:r>
+        <w:t>BasicProvider</w:t>
+      </w:r>
+      <w:r>
+        <w:t>Service interface with the previously defined data model class (e.g. School</w:t>
       </w:r>
       <w:r>
         <w:t>Info</w:t>
@@ -5407,7 +5443,13 @@
         <w:t xml:space="preserve">For these exercises, </w:t>
       </w:r>
       <w:r>
-        <w:t>it would be sufficient to only implement the Retrieve() method</w:t>
+        <w:t xml:space="preserve">it would be sufficient to only implement the </w:t>
+      </w:r>
+      <w:r>
+        <w:t>Query</w:t>
+      </w:r>
+      <w:r>
+        <w:t>() method</w:t>
       </w:r>
       <w:r>
         <w:t>.</w:t>
@@ -5417,8 +5459,9 @@
       <w:pPr>
         <w:pStyle w:val="Heading2"/>
       </w:pPr>
-      <w:bookmarkStart w:id="31" w:name="_Toc415516307"/>
-      <w:r>
+      <w:bookmarkStart w:id="31" w:name="_Toc440833010"/>
+      <w:r>
+        <w:lastRenderedPageBreak/>
         <w:t xml:space="preserve">Implement the </w:t>
       </w:r>
       <w:r>
@@ -5434,7 +5477,13 @@
         <w:t>Provider</w:t>
       </w:r>
       <w:r>
-        <w:t>/Controller</w:t>
+        <w:t xml:space="preserve"> (</w:t>
+      </w:r>
+      <w:r>
+        <w:t>Controller</w:t>
+      </w:r>
+      <w:r>
+        <w:t>)</w:t>
       </w:r>
       <w:bookmarkEnd w:id="31"/>
     </w:p>
@@ -5459,13 +5508,16 @@
         <w:t>Info</w:t>
       </w:r>
       <w:r>
-        <w:t>sController</w:t>
-      </w:r>
-      <w:r>
-        <w:t>.cs) that extends the Generic</w:t>
-      </w:r>
-      <w:r>
-        <w:t>Controller</w:t>
+        <w:t>s</w:t>
+      </w:r>
+      <w:r>
+        <w:t>Provider</w:t>
+      </w:r>
+      <w:r>
+        <w:t xml:space="preserve">.cs) that extends the </w:t>
+      </w:r>
+      <w:r>
+        <w:t>BasicProvider</w:t>
       </w:r>
       <w:r>
         <w:t xml:space="preserve"> class with the previously defined data model class (</w:t>
@@ -5492,10 +5544,13 @@
         <w:t xml:space="preserve">, </w:t>
       </w:r>
       <w:r>
-        <w:t>call upon the “base” constructor of the GenericCon</w:t>
-      </w:r>
-      <w:r>
-        <w:t>troller class</w:t>
+        <w:t xml:space="preserve">call upon the “base” constructor of the </w:t>
+      </w:r>
+      <w:r>
+        <w:t xml:space="preserve">BasicProvider </w:t>
+      </w:r>
+      <w:r>
+        <w:t>class</w:t>
       </w:r>
       <w:r>
         <w:t xml:space="preserve"> that accepts a service interface (in this case, the new</w:t>
@@ -5522,8 +5577,7 @@
         <w:ind w:left="0"/>
       </w:pPr>
       <w:r>
-        <w:lastRenderedPageBreak/>
-        <w:t>As the Web API specification relies heavily on coding convention, a couple of very important points to take into account when implementing a Provider:</w:t>
+        <w:t>As the Web API specification relies heavily on coding convention, a very important point to take into account when implementing a Provider:</w:t>
       </w:r>
     </w:p>
     <w:p>
@@ -5535,19 +5589,13 @@
         </w:numPr>
       </w:pPr>
       <w:r>
-        <w:t>The Web Service class must end in “Controller”; and</w:t>
-      </w:r>
-    </w:p>
-    <w:p>
-      <w:pPr>
-        <w:pStyle w:val="Body1"/>
-        <w:numPr>
-          <w:ilvl w:val="0"/>
-          <w:numId w:val="44"/>
-        </w:numPr>
-      </w:pPr>
-      <w:r>
-        <w:t>The prefix to “Controller” defines the Web Service URL, and therefore the Controller MUST be named School</w:t>
+        <w:t>The prefix to “</w:t>
+      </w:r>
+      <w:r>
+        <w:t>Provider</w:t>
+      </w:r>
+      <w:r>
+        <w:t>” defines the Web Service URL, and therefore the Controller MUST be named School</w:t>
       </w:r>
       <w:r>
         <w:t>Info</w:t>
@@ -5559,20 +5607,26 @@
         <w:t>s</w:t>
       </w:r>
       <w:r>
-        <w:t>Controller (not School</w:t>
+        <w:t>Provider</w:t>
+      </w:r>
+      <w:r>
+        <w:t xml:space="preserve"> (not School</w:t>
       </w:r>
       <w:r>
         <w:t>Info</w:t>
       </w:r>
       <w:r>
-        <w:t xml:space="preserve">Controller). </w:t>
+        <w:t>Provider</w:t>
+      </w:r>
+      <w:r>
+        <w:t xml:space="preserve">). </w:t>
       </w:r>
     </w:p>
     <w:p>
       <w:pPr>
         <w:pStyle w:val="Heading2"/>
       </w:pPr>
-      <w:bookmarkStart w:id="32" w:name="_Toc415516308"/>
+      <w:bookmarkStart w:id="32" w:name="_Toc440833011"/>
       <w:r>
         <w:t>Create a new Environment for the School</w:t>
       </w:r>
@@ -5678,7 +5732,7 @@
       <w:pPr>
         <w:pStyle w:val="Heading2"/>
       </w:pPr>
-      <w:bookmarkStart w:id="33" w:name="_Toc415516309"/>
+      <w:bookmarkStart w:id="33" w:name="_Toc440833012"/>
       <w:r>
         <w:t>Start the School</w:t>
       </w:r>
@@ -5712,7 +5766,7 @@
       <w:pPr>
         <w:pStyle w:val="Heading2"/>
       </w:pPr>
-      <w:bookmarkStart w:id="34" w:name="_Toc415516310"/>
+      <w:bookmarkStart w:id="34" w:name="_Toc440833013"/>
       <w:r>
         <w:t xml:space="preserve">Test the </w:t>
       </w:r>
@@ -5731,7 +5785,7 @@
       <w:pPr>
         <w:pStyle w:val="Heading3"/>
       </w:pPr>
-      <w:bookmarkStart w:id="35" w:name="_Toc415516311"/>
+      <w:bookmarkStart w:id="35" w:name="_Toc440833014"/>
       <w:r>
         <w:t>Postman (Chrome Plugin)</w:t>
       </w:r>
@@ -6385,7 +6439,6 @@
           <w:szCs w:val="19"/>
           <w:highlight w:val="white"/>
         </w:rPr>
-        <w:lastRenderedPageBreak/>
         <w:t xml:space="preserve">      &lt;</w:t>
       </w:r>
       <w:r>
@@ -7318,8 +7371,9 @@
       <w:pPr>
         <w:pStyle w:val="Heading3"/>
       </w:pPr>
-      <w:bookmarkStart w:id="36" w:name="_Toc415516312"/>
-      <w:r>
+      <w:bookmarkStart w:id="36" w:name="_Toc440833015"/>
+      <w:r>
+        <w:lastRenderedPageBreak/>
         <w:t>Implement a</w:t>
       </w:r>
       <w:r>
@@ -7379,9 +7433,8 @@
       <w:pPr>
         <w:pStyle w:val="Heading2"/>
       </w:pPr>
-      <w:bookmarkStart w:id="37" w:name="_Toc415516313"/>
-      <w:r>
-        <w:lastRenderedPageBreak/>
+      <w:bookmarkStart w:id="37" w:name="_Toc440833016"/>
+      <w:r>
         <w:t>Advanced Exercise</w:t>
       </w:r>
       <w:bookmarkEnd w:id="37"/>
@@ -7405,7 +7458,7 @@
       <w:pPr>
         <w:pStyle w:val="Heading1"/>
       </w:pPr>
-      <w:bookmarkStart w:id="38" w:name="_Toc415516314"/>
+      <w:bookmarkStart w:id="38" w:name="_Toc440833017"/>
       <w:r>
         <w:t>Important notes</w:t>
       </w:r>
@@ -7415,7 +7468,7 @@
       <w:pPr>
         <w:pStyle w:val="Heading2"/>
       </w:pPr>
-      <w:bookmarkStart w:id="39" w:name="_Toc415516315"/>
+      <w:bookmarkStart w:id="39" w:name="_Toc440833018"/>
       <w:r>
         <w:t>Issues with the Environment Provider</w:t>
       </w:r>
@@ -7469,7 +7522,6 @@
       <w:footerReference w:type="even" r:id="rId17"/>
       <w:footerReference w:type="default" r:id="rId18"/>
       <w:headerReference w:type="first" r:id="rId19"/>
-      <w:footerReference w:type="first" r:id="rId20"/>
       <w:pgSz w:w="11906" w:h="16838" w:code="9"/>
       <w:pgMar w:top="1701" w:right="1134" w:bottom="1304" w:left="1134" w:header="454" w:footer="340" w:gutter="284"/>
       <w:cols w:space="708"/>
@@ -7481,7 +7533,7 @@
 </file>
 
 <file path=word/endnotes.xml><?xml version="1.0" encoding="utf-8"?>
-<w:endnotes xmlns:wpc="http://schemas.microsoft.com/office/word/2010/wordprocessingCanvas" xmlns:mc="http://schemas.openxmlformats.org/markup-compatibility/2006" xmlns:o="urn:schemas-microsoft-com:office:office" xmlns:r="http://schemas.openxmlformats.org/officeDocument/2006/relationships" xmlns:m="http://schemas.openxmlformats.org/officeDocument/2006/math" xmlns:v="urn:schemas-microsoft-com:vml" xmlns:wp14="http://schemas.microsoft.com/office/word/2010/wordprocessingDrawing" xmlns:wp="http://schemas.openxmlformats.org/drawingml/2006/wordprocessingDrawing" xmlns:w10="urn:schemas-microsoft-com:office:word" xmlns:w="http://schemas.openxmlformats.org/wordprocessingml/2006/main" xmlns:w14="http://schemas.microsoft.com/office/word/2010/wordml" xmlns:w15="http://schemas.microsoft.com/office/word/2012/wordml" xmlns:wpg="http://schemas.microsoft.com/office/word/2010/wordprocessingGroup" xmlns:wpi="http://schemas.microsoft.com/office/word/2010/wordprocessingInk" xmlns:wne="http://schemas.microsoft.com/office/word/2006/wordml" xmlns:wps="http://schemas.microsoft.com/office/word/2010/wordprocessingShape" mc:Ignorable="w14 w15 wp14">
+<w:endnotes xmlns:wpc="http://schemas.microsoft.com/office/word/2010/wordprocessingCanvas" xmlns:cx="http://schemas.microsoft.com/office/drawing/2014/chartex" xmlns:cx1="http://schemas.microsoft.com/office/drawing/2015/9/8/chartex" xmlns:mc="http://schemas.openxmlformats.org/markup-compatibility/2006" xmlns:o="urn:schemas-microsoft-com:office:office" xmlns:r="http://schemas.openxmlformats.org/officeDocument/2006/relationships" xmlns:m="http://schemas.openxmlformats.org/officeDocument/2006/math" xmlns:v="urn:schemas-microsoft-com:vml" xmlns:wp14="http://schemas.microsoft.com/office/word/2010/wordprocessingDrawing" xmlns:wp="http://schemas.openxmlformats.org/drawingml/2006/wordprocessingDrawing" xmlns:w10="urn:schemas-microsoft-com:office:word" xmlns:w="http://schemas.openxmlformats.org/wordprocessingml/2006/main" xmlns:w14="http://schemas.microsoft.com/office/word/2010/wordml" xmlns:w15="http://schemas.microsoft.com/office/word/2012/wordml" xmlns:w16se="http://schemas.microsoft.com/office/word/2015/wordml/symex" xmlns:wpg="http://schemas.microsoft.com/office/word/2010/wordprocessingGroup" xmlns:wpi="http://schemas.microsoft.com/office/word/2010/wordprocessingInk" xmlns:wne="http://schemas.microsoft.com/office/word/2006/wordml" xmlns:wps="http://schemas.microsoft.com/office/word/2010/wordprocessingShape" mc:Ignorable="w14 w15 w16se wp14">
   <w:endnote w:type="separator" w:id="-1">
     <w:p>
       <w:r>
@@ -7500,7 +7552,7 @@
 </file>
 
 <file path=word/footer1.xml><?xml version="1.0" encoding="utf-8"?>
-<w:ftr xmlns:wpc="http://schemas.microsoft.com/office/word/2010/wordprocessingCanvas" xmlns:mc="http://schemas.openxmlformats.org/markup-compatibility/2006" xmlns:o="urn:schemas-microsoft-com:office:office" xmlns:r="http://schemas.openxmlformats.org/officeDocument/2006/relationships" xmlns:m="http://schemas.openxmlformats.org/officeDocument/2006/math" xmlns:v="urn:schemas-microsoft-com:vml" xmlns:wp14="http://schemas.microsoft.com/office/word/2010/wordprocessingDrawing" xmlns:wp="http://schemas.openxmlformats.org/drawingml/2006/wordprocessingDrawing" xmlns:w10="urn:schemas-microsoft-com:office:word" xmlns:w="http://schemas.openxmlformats.org/wordprocessingml/2006/main" xmlns:w14="http://schemas.microsoft.com/office/word/2010/wordml" xmlns:w15="http://schemas.microsoft.com/office/word/2012/wordml" xmlns:wpg="http://schemas.microsoft.com/office/word/2010/wordprocessingGroup" xmlns:wpi="http://schemas.microsoft.com/office/word/2010/wordprocessingInk" xmlns:wne="http://schemas.microsoft.com/office/word/2006/wordml" xmlns:wps="http://schemas.microsoft.com/office/word/2010/wordprocessingShape" mc:Ignorable="w14 w15 wp14">
+<w:ftr xmlns:wpc="http://schemas.microsoft.com/office/word/2010/wordprocessingCanvas" xmlns:cx="http://schemas.microsoft.com/office/drawing/2014/chartex" xmlns:cx1="http://schemas.microsoft.com/office/drawing/2015/9/8/chartex" xmlns:mc="http://schemas.openxmlformats.org/markup-compatibility/2006" xmlns:o="urn:schemas-microsoft-com:office:office" xmlns:r="http://schemas.openxmlformats.org/officeDocument/2006/relationships" xmlns:m="http://schemas.openxmlformats.org/officeDocument/2006/math" xmlns:v="urn:schemas-microsoft-com:vml" xmlns:wp14="http://schemas.microsoft.com/office/word/2010/wordprocessingDrawing" xmlns:wp="http://schemas.openxmlformats.org/drawingml/2006/wordprocessingDrawing" xmlns:w10="urn:schemas-microsoft-com:office:word" xmlns:w="http://schemas.openxmlformats.org/wordprocessingml/2006/main" xmlns:w14="http://schemas.microsoft.com/office/word/2010/wordml" xmlns:w15="http://schemas.microsoft.com/office/word/2012/wordml" xmlns:w16se="http://schemas.microsoft.com/office/word/2015/wordml/symex" xmlns:wpg="http://schemas.microsoft.com/office/word/2010/wordprocessingGroup" xmlns:wpi="http://schemas.microsoft.com/office/word/2010/wordprocessingInk" xmlns:wne="http://schemas.microsoft.com/office/word/2006/wordml" xmlns:wps="http://schemas.microsoft.com/office/word/2010/wordprocessingShape" mc:Ignorable="w14 w15 w16se wp14">
   <w:p>
     <w:pPr>
       <w:pStyle w:val="Footer"/>
@@ -7511,21 +7563,11 @@
     <w:r>
       <w:instrText xml:space="preserve"> QUOTE "Revision: " </w:instrText>
     </w:r>
-    <w:r>
-      <w:fldChar w:fldCharType="begin"/>
-    </w:r>
-    <w:r>
-      <w:instrText xml:space="preserve"> DOCPROPERTY "Revision" </w:instrText>
-    </w:r>
-    <w:r>
-      <w:fldChar w:fldCharType="separate"/>
-    </w:r>
-    <w:r>
-      <w:instrText>1.1</w:instrText>
-    </w:r>
-    <w:r>
-      <w:fldChar w:fldCharType="end"/>
-    </w:r>
+    <w:fldSimple w:instr=" DOCPROPERTY &quot;Revision&quot; ">
+      <w:r>
+        <w:instrText>1.2</w:instrText>
+      </w:r>
+    </w:fldSimple>
     <w:r>
       <w:fldChar w:fldCharType="begin"/>
     </w:r>
@@ -7538,21 +7580,11 @@
     <w:r>
       <w:instrText xml:space="preserve">F </w:instrText>
     </w:r>
-    <w:r>
-      <w:fldChar w:fldCharType="begin"/>
-    </w:r>
-    <w:r>
-      <w:instrText xml:space="preserve"> DOCPROPERTY "Status" </w:instrText>
-    </w:r>
-    <w:r>
-      <w:fldChar w:fldCharType="separate"/>
-    </w:r>
-    <w:r>
-      <w:instrText>final</w:instrText>
-    </w:r>
-    <w:r>
-      <w:fldChar w:fldCharType="end"/>
-    </w:r>
+    <w:fldSimple w:instr=" DOCPROPERTY &quot;Status&quot; ">
+      <w:r>
+        <w:instrText>final</w:instrText>
+      </w:r>
+    </w:fldSimple>
     <w:r>
       <w:instrText xml:space="preserve"> = "draft" " (</w:instrText>
     </w:r>
@@ -7598,7 +7630,7 @@
       <w:fldChar w:fldCharType="separate"/>
     </w:r>
     <w:r>
-      <w:t>Revision: 1.1</w:t>
+      <w:t>Revision: 1.2</w:t>
     </w:r>
     <w:r>
       <w:fldChar w:fldCharType="end"/>
@@ -7609,39 +7641,19 @@
     <w:r>
       <w:tab/>
     </w:r>
-    <w:r>
-      <w:fldChar w:fldCharType="begin"/>
-    </w:r>
-    <w:r>
-      <w:instrText xml:space="preserve"> DOCPROPERTY "Title" </w:instrText>
-    </w:r>
-    <w:r>
-      <w:fldChar w:fldCharType="separate"/>
-    </w:r>
-    <w:r>
-      <w:t>Training Exercises (AU)</w:t>
-    </w:r>
-    <w:r>
-      <w:fldChar w:fldCharType="end"/>
-    </w:r>
+    <w:fldSimple w:instr=" DOCPROPERTY &quot;Title&quot; ">
+      <w:r>
+        <w:t>Training Exercises (AU)</w:t>
+      </w:r>
+    </w:fldSimple>
     <w:r>
       <w:t xml:space="preserve"> (</w:t>
     </w:r>
-    <w:r>
-      <w:fldChar w:fldCharType="begin"/>
-    </w:r>
-    <w:r>
-      <w:instrText xml:space="preserve"> DOCPROPERTY "SystemAbbreviation" </w:instrText>
-    </w:r>
-    <w:r>
-      <w:fldChar w:fldCharType="separate"/>
-    </w:r>
-    <w:r>
-      <w:t>SIF3-TEX-AU</w:t>
-    </w:r>
-    <w:r>
-      <w:fldChar w:fldCharType="end"/>
-    </w:r>
+    <w:fldSimple w:instr=" DOCPROPERTY &quot;SystemAbbreviation&quot; ">
+      <w:r>
+        <w:t>SIF3-TEX-AU</w:t>
+      </w:r>
+    </w:fldSimple>
     <w:r>
       <w:t>)</w:t>
     </w:r>
@@ -7660,7 +7672,7 @@
       <w:fldChar w:fldCharType="separate"/>
     </w:r>
     <w:r>
-      <w:t>Mar 2015</w:t>
+      <w:t>Jan 2016</w:t>
     </w:r>
     <w:r>
       <w:fldChar w:fldCharType="end"/>
@@ -7672,21 +7684,11 @@
       <w:tab/>
       <w:t xml:space="preserve">Version </w:t>
     </w:r>
-    <w:r>
-      <w:fldChar w:fldCharType="begin"/>
-    </w:r>
-    <w:r>
-      <w:instrText xml:space="preserve"> DOCPROPERTY "SystemVersion" </w:instrText>
-    </w:r>
-    <w:r>
-      <w:fldChar w:fldCharType="separate"/>
-    </w:r>
-    <w:r>
-      <w:t>0.18.0</w:t>
-    </w:r>
-    <w:r>
-      <w:fldChar w:fldCharType="end"/>
-    </w:r>
+    <w:fldSimple w:instr=" DOCPROPERTY &quot;SystemVersion&quot; ">
+      <w:r>
+        <w:t>1.0.0</w:t>
+      </w:r>
+    </w:fldSimple>
   </w:p>
   <w:p>
     <w:pPr>
@@ -7717,27 +7719,14 @@
     <w:r>
       <w:t xml:space="preserve"> of </w:t>
     </w:r>
-    <w:r>
-      <w:fldChar w:fldCharType="begin"/>
-    </w:r>
-    <w:r>
-      <w:instrText xml:space="preserve"> NUMPAGES </w:instrText>
-    </w:r>
-    <w:r>
-      <w:fldChar w:fldCharType="separate"/>
-    </w:r>
-    <w:r>
-      <w:rPr>
-        <w:noProof/>
-      </w:rPr>
-      <w:t>11</w:t>
-    </w:r>
-    <w:r>
-      <w:rPr>
-        <w:noProof/>
-      </w:rPr>
-      <w:fldChar w:fldCharType="end"/>
-    </w:r>
+    <w:fldSimple w:instr=" NUMPAGES ">
+      <w:r>
+        <w:rPr>
+          <w:noProof/>
+        </w:rPr>
+        <w:t>11</w:t>
+      </w:r>
+    </w:fldSimple>
     <w:r>
       <w:rPr>
         <w:noProof/>
@@ -7806,7 +7795,7 @@
         </mc:Choice>
         <mc:Fallback>
           <w:pict>
-            <v:line w14:anchorId="4CA9BB10" id="Line 101" o:spid="_x0000_s1026" style="position:absolute;z-index:251664384;visibility:visible;mso-wrap-style:square;mso-width-percent:0;mso-height-percent:0;mso-wrap-distance-left:9pt;mso-wrap-distance-top:0;mso-wrap-distance-right:9pt;mso-wrap-distance-bottom:0;mso-position-horizontal:absolute;mso-position-horizontal-relative:page;mso-position-vertical:absolute;mso-position-vertical-relative:page;mso-width-percent:0;mso-height-percent:0;mso-width-relative:page;mso-height-relative:page" from="56.7pt,785.3pt" to="524.4pt,785.3pt" o:gfxdata="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" o:allowincell="f" o:allowoverlap="f" strokeweight=".5pt">
+            <v:line w14:anchorId="58026CA2" id="Line 101" o:spid="_x0000_s1026" style="position:absolute;z-index:251664384;visibility:visible;mso-wrap-style:square;mso-width-percent:0;mso-height-percent:0;mso-wrap-distance-left:9pt;mso-wrap-distance-top:0;mso-wrap-distance-right:9pt;mso-wrap-distance-bottom:0;mso-position-horizontal:absolute;mso-position-horizontal-relative:page;mso-position-vertical:absolute;mso-position-vertical-relative:page;mso-width-percent:0;mso-height-percent:0;mso-width-relative:page;mso-height-relative:page" from="56.7pt,785.3pt" to="524.4pt,785.3pt" o:gfxdata="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" o:allowincell="f" o:allowoverlap="f" strokeweight=".5pt">
               <w10:wrap anchorx="page" anchory="page"/>
               <w10:anchorlock/>
             </v:line>
@@ -7819,44 +7808,24 @@
 </file>
 
 <file path=word/footer2.xml><?xml version="1.0" encoding="utf-8"?>
-<w:ftr xmlns:wpc="http://schemas.microsoft.com/office/word/2010/wordprocessingCanvas" xmlns:mc="http://schemas.openxmlformats.org/markup-compatibility/2006" xmlns:o="urn:schemas-microsoft-com:office:office" xmlns:r="http://schemas.openxmlformats.org/officeDocument/2006/relationships" xmlns:m="http://schemas.openxmlformats.org/officeDocument/2006/math" xmlns:v="urn:schemas-microsoft-com:vml" xmlns:wp14="http://schemas.microsoft.com/office/word/2010/wordprocessingDrawing" xmlns:wp="http://schemas.openxmlformats.org/drawingml/2006/wordprocessingDrawing" xmlns:w10="urn:schemas-microsoft-com:office:word" xmlns:w="http://schemas.openxmlformats.org/wordprocessingml/2006/main" xmlns:w14="http://schemas.microsoft.com/office/word/2010/wordml" xmlns:w15="http://schemas.microsoft.com/office/word/2012/wordml" xmlns:wpg="http://schemas.microsoft.com/office/word/2010/wordprocessingGroup" xmlns:wpi="http://schemas.microsoft.com/office/word/2010/wordprocessingInk" xmlns:wne="http://schemas.microsoft.com/office/word/2006/wordml" xmlns:wps="http://schemas.microsoft.com/office/word/2010/wordprocessingShape" mc:Ignorable="w14 w15 wp14">
+<w:ftr xmlns:wpc="http://schemas.microsoft.com/office/word/2010/wordprocessingCanvas" xmlns:cx="http://schemas.microsoft.com/office/drawing/2014/chartex" xmlns:cx1="http://schemas.microsoft.com/office/drawing/2015/9/8/chartex" xmlns:mc="http://schemas.openxmlformats.org/markup-compatibility/2006" xmlns:o="urn:schemas-microsoft-com:office:office" xmlns:r="http://schemas.openxmlformats.org/officeDocument/2006/relationships" xmlns:m="http://schemas.openxmlformats.org/officeDocument/2006/math" xmlns:v="urn:schemas-microsoft-com:vml" xmlns:wp14="http://schemas.microsoft.com/office/word/2010/wordprocessingDrawing" xmlns:wp="http://schemas.openxmlformats.org/drawingml/2006/wordprocessingDrawing" xmlns:w10="urn:schemas-microsoft-com:office:word" xmlns:w="http://schemas.openxmlformats.org/wordprocessingml/2006/main" xmlns:w14="http://schemas.microsoft.com/office/word/2010/wordml" xmlns:w15="http://schemas.microsoft.com/office/word/2012/wordml" xmlns:w16se="http://schemas.microsoft.com/office/word/2015/wordml/symex" xmlns:wpg="http://schemas.microsoft.com/office/word/2010/wordprocessingGroup" xmlns:wpi="http://schemas.microsoft.com/office/word/2010/wordprocessingInk" xmlns:wne="http://schemas.microsoft.com/office/word/2006/wordml" xmlns:wps="http://schemas.microsoft.com/office/word/2010/wordprocessingShape" mc:Ignorable="w14 w15 w16se wp14">
   <w:p>
     <w:pPr>
       <w:pStyle w:val="Footer"/>
     </w:pPr>
-    <w:r>
-      <w:fldChar w:fldCharType="begin"/>
-    </w:r>
-    <w:r>
-      <w:instrText xml:space="preserve"> DOCPROPERTY "SystemAbbreviation" </w:instrText>
-    </w:r>
-    <w:r>
-      <w:fldChar w:fldCharType="separate"/>
-    </w:r>
-    <w:r>
-      <w:t>SIF3-TEX-AU</w:t>
-    </w:r>
-    <w:r>
-      <w:fldChar w:fldCharType="end"/>
-    </w:r>
+    <w:fldSimple w:instr=" DOCPROPERTY &quot;SystemAbbreviation&quot; ">
+      <w:r>
+        <w:t>SIF3-TEX-AU</w:t>
+      </w:r>
+    </w:fldSimple>
     <w:r>
       <w:t xml:space="preserve"> Version </w:t>
     </w:r>
-    <w:r>
-      <w:fldChar w:fldCharType="begin"/>
-    </w:r>
-    <w:r>
-      <w:instrText xml:space="preserve"> DOCPROPERTY "SystemVersion" </w:instrText>
-    </w:r>
-    <w:r>
-      <w:fldChar w:fldCharType="separate"/>
-    </w:r>
-    <w:r>
-      <w:t>0.18.0</w:t>
-    </w:r>
-    <w:r>
-      <w:fldChar w:fldCharType="end"/>
-    </w:r>
+    <w:fldSimple w:instr=" DOCPROPERTY &quot;SystemVersion&quot; ">
+      <w:r>
+        <w:t>1.0.0</w:t>
+      </w:r>
+    </w:fldSimple>
     <w:r>
       <w:tab/>
     </w:r>
@@ -7869,21 +7838,11 @@
     <w:r>
       <w:instrText xml:space="preserve"> QUOTE "Revision: " </w:instrText>
     </w:r>
-    <w:r>
-      <w:fldChar w:fldCharType="begin"/>
-    </w:r>
-    <w:r>
-      <w:instrText xml:space="preserve"> DOCPROPERTY "Revision" </w:instrText>
-    </w:r>
-    <w:r>
-      <w:fldChar w:fldCharType="separate"/>
-    </w:r>
-    <w:r>
-      <w:instrText>1.1</w:instrText>
-    </w:r>
-    <w:r>
-      <w:fldChar w:fldCharType="end"/>
-    </w:r>
+    <w:fldSimple w:instr=" DOCPROPERTY &quot;Revision&quot; ">
+      <w:r>
+        <w:instrText>1.2</w:instrText>
+      </w:r>
+    </w:fldSimple>
     <w:r>
       <w:fldChar w:fldCharType="begin"/>
     </w:r>
@@ -7896,21 +7855,11 @@
     <w:r>
       <w:instrText xml:space="preserve">F </w:instrText>
     </w:r>
-    <w:r>
-      <w:fldChar w:fldCharType="begin"/>
-    </w:r>
-    <w:r>
-      <w:instrText xml:space="preserve"> DOCPROPERTY "Status" </w:instrText>
-    </w:r>
-    <w:r>
-      <w:fldChar w:fldCharType="separate"/>
-    </w:r>
-    <w:r>
-      <w:instrText>final</w:instrText>
-    </w:r>
-    <w:r>
-      <w:fldChar w:fldCharType="end"/>
-    </w:r>
+    <w:fldSimple w:instr=" DOCPROPERTY &quot;Status&quot; ">
+      <w:r>
+        <w:instrText>final</w:instrText>
+      </w:r>
+    </w:fldSimple>
     <w:r>
       <w:instrText xml:space="preserve"> = "draft" " (</w:instrText>
     </w:r>
@@ -7956,7 +7905,7 @@
       <w:fldChar w:fldCharType="separate"/>
     </w:r>
     <w:r>
-      <w:t>Revision: 1.1</w:t>
+      <w:t>Revision: 1.2</w:t>
     </w:r>
     <w:r>
       <w:fldChar w:fldCharType="end"/>
@@ -7966,21 +7915,11 @@
     <w:pPr>
       <w:pStyle w:val="Footer"/>
     </w:pPr>
-    <w:r>
-      <w:fldChar w:fldCharType="begin"/>
-    </w:r>
-    <w:r>
-      <w:instrText xml:space="preserve"> DOCPROPERTY "Title" </w:instrText>
-    </w:r>
-    <w:r>
-      <w:fldChar w:fldCharType="separate"/>
-    </w:r>
-    <w:r>
-      <w:t>Training Exercises (AU)</w:t>
-    </w:r>
-    <w:r>
-      <w:fldChar w:fldCharType="end"/>
-    </w:r>
+    <w:fldSimple w:instr=" DOCPROPERTY &quot;Title&quot; ">
+      <w:r>
+        <w:t>Training Exercises (AU)</w:t>
+      </w:r>
+    </w:fldSimple>
     <w:r>
       <w:tab/>
     </w:r>
@@ -7997,7 +7936,7 @@
       <w:fldChar w:fldCharType="separate"/>
     </w:r>
     <w:r>
-      <w:t>Mar 2015</w:t>
+      <w:t>Jan 2016</w:t>
     </w:r>
     <w:r>
       <w:fldChar w:fldCharType="end"/>
@@ -8032,27 +7971,14 @@
     <w:r>
       <w:t xml:space="preserve"> of </w:t>
     </w:r>
-    <w:r>
-      <w:fldChar w:fldCharType="begin"/>
-    </w:r>
-    <w:r>
-      <w:instrText xml:space="preserve"> NUMPAGES </w:instrText>
-    </w:r>
-    <w:r>
-      <w:fldChar w:fldCharType="separate"/>
-    </w:r>
-    <w:r>
-      <w:rPr>
-        <w:noProof/>
-      </w:rPr>
-      <w:t>11</w:t>
-    </w:r>
-    <w:r>
-      <w:rPr>
-        <w:noProof/>
-      </w:rPr>
-      <w:fldChar w:fldCharType="end"/>
-    </w:r>
+    <w:fldSimple w:instr=" NUMPAGES ">
+      <w:r>
+        <w:rPr>
+          <w:noProof/>
+        </w:rPr>
+        <w:t>11</w:t>
+      </w:r>
+    </w:fldSimple>
     <w:r>
       <w:rPr>
         <w:noProof/>
@@ -8121,7 +8047,7 @@
         </mc:Choice>
         <mc:Fallback>
           <w:pict>
-            <v:line w14:anchorId="495A27DE" id="Line 100" o:spid="_x0000_s1026" style="position:absolute;z-index:251651072;visibility:visible;mso-wrap-style:square;mso-width-percent:0;mso-height-percent:0;mso-wrap-distance-left:9pt;mso-wrap-distance-top:0;mso-wrap-distance-right:9pt;mso-wrap-distance-bottom:0;mso-position-horizontal:absolute;mso-position-horizontal-relative:page;mso-position-vertical:absolute;mso-position-vertical-relative:page;mso-width-percent:0;mso-height-percent:0;mso-width-relative:page;mso-height-relative:page" from="70.9pt,785.3pt" to="538.6pt,785.3pt" o:gfxdata="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" o:allowincell="f" o:allowoverlap="f" strokeweight=".5pt">
+            <v:line w14:anchorId="6BAB073C" id="Line 100" o:spid="_x0000_s1026" style="position:absolute;z-index:251651072;visibility:visible;mso-wrap-style:square;mso-width-percent:0;mso-height-percent:0;mso-wrap-distance-left:9pt;mso-wrap-distance-top:0;mso-wrap-distance-right:9pt;mso-wrap-distance-bottom:0;mso-position-horizontal:absolute;mso-position-horizontal-relative:page;mso-position-vertical:absolute;mso-position-vertical-relative:page;mso-width-percent:0;mso-height-percent:0;mso-width-relative:page;mso-height-relative:page" from="70.9pt,785.3pt" to="538.6pt,785.3pt" o:gfxdata="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" o:allowincell="f" o:allowoverlap="f" strokeweight=".5pt">
               <w10:wrap anchorx="page" anchory="page"/>
               <w10:anchorlock/>
             </v:line>
@@ -8133,18 +8059,8 @@
 </w:ftr>
 </file>
 
-<file path=word/footer3.xml><?xml version="1.0" encoding="utf-8"?>
-<w:ftr xmlns:wpc="http://schemas.microsoft.com/office/word/2010/wordprocessingCanvas" xmlns:mc="http://schemas.openxmlformats.org/markup-compatibility/2006" xmlns:o="urn:schemas-microsoft-com:office:office" xmlns:r="http://schemas.openxmlformats.org/officeDocument/2006/relationships" xmlns:m="http://schemas.openxmlformats.org/officeDocument/2006/math" xmlns:v="urn:schemas-microsoft-com:vml" xmlns:wp14="http://schemas.microsoft.com/office/word/2010/wordprocessingDrawing" xmlns:wp="http://schemas.openxmlformats.org/drawingml/2006/wordprocessingDrawing" xmlns:w10="urn:schemas-microsoft-com:office:word" xmlns:w="http://schemas.openxmlformats.org/wordprocessingml/2006/main" xmlns:w14="http://schemas.microsoft.com/office/word/2010/wordml" xmlns:w15="http://schemas.microsoft.com/office/word/2012/wordml" xmlns:wpg="http://schemas.microsoft.com/office/word/2010/wordprocessingGroup" xmlns:wpi="http://schemas.microsoft.com/office/word/2010/wordprocessingInk" xmlns:wne="http://schemas.microsoft.com/office/word/2006/wordml" xmlns:wps="http://schemas.microsoft.com/office/word/2010/wordprocessingShape" mc:Ignorable="w14 w15 wp14">
-  <w:p>
-    <w:pPr>
-      <w:pStyle w:val="Footer"/>
-    </w:pPr>
-  </w:p>
-</w:ftr>
-</file>
-
 <file path=word/footnotes.xml><?xml version="1.0" encoding="utf-8"?>
-<w:footnotes xmlns:wpc="http://schemas.microsoft.com/office/word/2010/wordprocessingCanvas" xmlns:mc="http://schemas.openxmlformats.org/markup-compatibility/2006" xmlns:o="urn:schemas-microsoft-com:office:office" xmlns:r="http://schemas.openxmlformats.org/officeDocument/2006/relationships" xmlns:m="http://schemas.openxmlformats.org/officeDocument/2006/math" xmlns:v="urn:schemas-microsoft-com:vml" xmlns:wp14="http://schemas.microsoft.com/office/word/2010/wordprocessingDrawing" xmlns:wp="http://schemas.openxmlformats.org/drawingml/2006/wordprocessingDrawing" xmlns:w10="urn:schemas-microsoft-com:office:word" xmlns:w="http://schemas.openxmlformats.org/wordprocessingml/2006/main" xmlns:w14="http://schemas.microsoft.com/office/word/2010/wordml" xmlns:w15="http://schemas.microsoft.com/office/word/2012/wordml" xmlns:wpg="http://schemas.microsoft.com/office/word/2010/wordprocessingGroup" xmlns:wpi="http://schemas.microsoft.com/office/word/2010/wordprocessingInk" xmlns:wne="http://schemas.microsoft.com/office/word/2006/wordml" xmlns:wps="http://schemas.microsoft.com/office/word/2010/wordprocessingShape" mc:Ignorable="w14 w15 wp14">
+<w:footnotes xmlns:wpc="http://schemas.microsoft.com/office/word/2010/wordprocessingCanvas" xmlns:cx="http://schemas.microsoft.com/office/drawing/2014/chartex" xmlns:cx1="http://schemas.microsoft.com/office/drawing/2015/9/8/chartex" xmlns:mc="http://schemas.openxmlformats.org/markup-compatibility/2006" xmlns:o="urn:schemas-microsoft-com:office:office" xmlns:r="http://schemas.openxmlformats.org/officeDocument/2006/relationships" xmlns:m="http://schemas.openxmlformats.org/officeDocument/2006/math" xmlns:v="urn:schemas-microsoft-com:vml" xmlns:wp14="http://schemas.microsoft.com/office/word/2010/wordprocessingDrawing" xmlns:wp="http://schemas.openxmlformats.org/drawingml/2006/wordprocessingDrawing" xmlns:w10="urn:schemas-microsoft-com:office:word" xmlns:w="http://schemas.openxmlformats.org/wordprocessingml/2006/main" xmlns:w14="http://schemas.microsoft.com/office/word/2010/wordml" xmlns:w15="http://schemas.microsoft.com/office/word/2012/wordml" xmlns:w16se="http://schemas.microsoft.com/office/word/2015/wordml/symex" xmlns:wpg="http://schemas.microsoft.com/office/word/2010/wordprocessingGroup" xmlns:wpi="http://schemas.microsoft.com/office/word/2010/wordprocessingInk" xmlns:wne="http://schemas.microsoft.com/office/word/2006/wordml" xmlns:wps="http://schemas.microsoft.com/office/word/2010/wordprocessingShape" mc:Ignorable="w14 w15 w16se wp14">
   <w:footnote w:type="separator" w:id="-1">
     <w:p>
       <w:r>
@@ -8163,7 +8079,7 @@
 </file>
 
 <file path=word/header1.xml><?xml version="1.0" encoding="utf-8"?>
-<w:hdr xmlns:wpc="http://schemas.microsoft.com/office/word/2010/wordprocessingCanvas" xmlns:mc="http://schemas.openxmlformats.org/markup-compatibility/2006" xmlns:o="urn:schemas-microsoft-com:office:office" xmlns:r="http://schemas.openxmlformats.org/officeDocument/2006/relationships" xmlns:m="http://schemas.openxmlformats.org/officeDocument/2006/math" xmlns:v="urn:schemas-microsoft-com:vml" xmlns:wp14="http://schemas.microsoft.com/office/word/2010/wordprocessingDrawing" xmlns:wp="http://schemas.openxmlformats.org/drawingml/2006/wordprocessingDrawing" xmlns:w10="urn:schemas-microsoft-com:office:word" xmlns:w="http://schemas.openxmlformats.org/wordprocessingml/2006/main" xmlns:w14="http://schemas.microsoft.com/office/word/2010/wordml" xmlns:w15="http://schemas.microsoft.com/office/word/2012/wordml" xmlns:wpg="http://schemas.microsoft.com/office/word/2010/wordprocessingGroup" xmlns:wpi="http://schemas.microsoft.com/office/word/2010/wordprocessingInk" xmlns:wne="http://schemas.microsoft.com/office/word/2006/wordml" xmlns:wps="http://schemas.microsoft.com/office/word/2010/wordprocessingShape" mc:Ignorable="w14 w15 wp14">
+<w:hdr xmlns:wpc="http://schemas.microsoft.com/office/word/2010/wordprocessingCanvas" xmlns:cx="http://schemas.microsoft.com/office/drawing/2014/chartex" xmlns:cx1="http://schemas.microsoft.com/office/drawing/2015/9/8/chartex" xmlns:mc="http://schemas.openxmlformats.org/markup-compatibility/2006" xmlns:o="urn:schemas-microsoft-com:office:office" xmlns:r="http://schemas.openxmlformats.org/officeDocument/2006/relationships" xmlns:m="http://schemas.openxmlformats.org/officeDocument/2006/math" xmlns:v="urn:schemas-microsoft-com:vml" xmlns:wp14="http://schemas.microsoft.com/office/word/2010/wordprocessingDrawing" xmlns:wp="http://schemas.openxmlformats.org/drawingml/2006/wordprocessingDrawing" xmlns:w10="urn:schemas-microsoft-com:office:word" xmlns:w="http://schemas.openxmlformats.org/wordprocessingml/2006/main" xmlns:w14="http://schemas.microsoft.com/office/word/2010/wordml" xmlns:w15="http://schemas.microsoft.com/office/word/2012/wordml" xmlns:w16se="http://schemas.microsoft.com/office/word/2015/wordml/symex" xmlns:wpg="http://schemas.microsoft.com/office/word/2010/wordprocessingGroup" xmlns:wpi="http://schemas.microsoft.com/office/word/2010/wordprocessingInk" xmlns:wne="http://schemas.microsoft.com/office/word/2006/wordml" xmlns:wps="http://schemas.microsoft.com/office/word/2010/wordprocessingShape" mc:Ignorable="w14 w15 w16se wp14">
   <w:p>
     <w:pPr>
       <w:pStyle w:val="Header"/>
@@ -8236,7 +8152,7 @@
         </mc:Choice>
         <mc:Fallback>
           <w:pict>
-            <v:line w14:anchorId="783FAFF4" id="Line 102" o:spid="_x0000_s1026" style="position:absolute;z-index:251658240;visibility:visible;mso-wrap-style:square;mso-width-percent:0;mso-height-percent:0;mso-wrap-distance-left:9pt;mso-wrap-distance-top:0;mso-wrap-distance-right:9pt;mso-wrap-distance-bottom:0;mso-position-horizontal:absolute;mso-position-horizontal-relative:page;mso-position-vertical:absolute;mso-position-vertical-relative:page;mso-width-percent:0;mso-height-percent:0;mso-width-relative:page;mso-height-relative:page" from="56.7pt,70.9pt" to="524.4pt,70.9pt" o:gfxdata="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" o:allowincell="f" o:allowoverlap="f" strokeweight=".5pt">
+            <v:line w14:anchorId="73756637" id="Line 102" o:spid="_x0000_s1026" style="position:absolute;z-index:251658240;visibility:visible;mso-wrap-style:square;mso-width-percent:0;mso-height-percent:0;mso-wrap-distance-left:9pt;mso-wrap-distance-top:0;mso-wrap-distance-right:9pt;mso-wrap-distance-bottom:0;mso-position-horizontal:absolute;mso-position-horizontal-relative:page;mso-position-vertical:absolute;mso-position-vertical-relative:page;mso-width-percent:0;mso-height-percent:0;mso-width-relative:page;mso-height-relative:page" from="56.7pt,70.9pt" to="524.4pt,70.9pt" o:gfxdata="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" o:allowincell="f" o:allowoverlap="f" strokeweight=".5pt">
               <w10:wrap anchorx="page" anchory="page"/>
               <w10:anchorlock/>
             </v:line>
@@ -8244,21 +8160,11 @@
         </mc:Fallback>
       </mc:AlternateContent>
     </w:r>
-    <w:r>
-      <w:fldChar w:fldCharType="begin"/>
-    </w:r>
-    <w:r>
-      <w:instrText xml:space="preserve"> DOCPROPERTY "SystemTitle" </w:instrText>
-    </w:r>
-    <w:r>
-      <w:fldChar w:fldCharType="separate"/>
-    </w:r>
-    <w:r>
-      <w:t>SIF 3.0 Framework</w:t>
-    </w:r>
-    <w:r>
-      <w:fldChar w:fldCharType="end"/>
-    </w:r>
+    <w:fldSimple w:instr=" DOCPROPERTY &quot;SystemTitle&quot; ">
+      <w:r>
+        <w:t>SIF 3.0 Framework</w:t>
+      </w:r>
+    </w:fldSimple>
     <w:r>
       <w:tab/>
     </w:r>
@@ -8323,7 +8229,7 @@
 </file>
 
 <file path=word/header2.xml><?xml version="1.0" encoding="utf-8"?>
-<w:hdr xmlns:wpc="http://schemas.microsoft.com/office/word/2010/wordprocessingCanvas" xmlns:mc="http://schemas.openxmlformats.org/markup-compatibility/2006" xmlns:o="urn:schemas-microsoft-com:office:office" xmlns:r="http://schemas.openxmlformats.org/officeDocument/2006/relationships" xmlns:m="http://schemas.openxmlformats.org/officeDocument/2006/math" xmlns:v="urn:schemas-microsoft-com:vml" xmlns:wp14="http://schemas.microsoft.com/office/word/2010/wordprocessingDrawing" xmlns:wp="http://schemas.openxmlformats.org/drawingml/2006/wordprocessingDrawing" xmlns:w10="urn:schemas-microsoft-com:office:word" xmlns:w="http://schemas.openxmlformats.org/wordprocessingml/2006/main" xmlns:w14="http://schemas.microsoft.com/office/word/2010/wordml" xmlns:w15="http://schemas.microsoft.com/office/word/2012/wordml" xmlns:wpg="http://schemas.microsoft.com/office/word/2010/wordprocessingGroup" xmlns:wpi="http://schemas.microsoft.com/office/word/2010/wordprocessingInk" xmlns:wne="http://schemas.microsoft.com/office/word/2006/wordml" xmlns:wps="http://schemas.microsoft.com/office/word/2010/wordprocessingShape" mc:Ignorable="w14 w15 wp14">
+<w:hdr xmlns:wpc="http://schemas.microsoft.com/office/word/2010/wordprocessingCanvas" xmlns:cx="http://schemas.microsoft.com/office/drawing/2014/chartex" xmlns:cx1="http://schemas.microsoft.com/office/drawing/2015/9/8/chartex" xmlns:mc="http://schemas.openxmlformats.org/markup-compatibility/2006" xmlns:o="urn:schemas-microsoft-com:office:office" xmlns:r="http://schemas.openxmlformats.org/officeDocument/2006/relationships" xmlns:m="http://schemas.openxmlformats.org/officeDocument/2006/math" xmlns:v="urn:schemas-microsoft-com:vml" xmlns:wp14="http://schemas.microsoft.com/office/word/2010/wordprocessingDrawing" xmlns:wp="http://schemas.openxmlformats.org/drawingml/2006/wordprocessingDrawing" xmlns:w10="urn:schemas-microsoft-com:office:word" xmlns:w="http://schemas.openxmlformats.org/wordprocessingml/2006/main" xmlns:w14="http://schemas.microsoft.com/office/word/2010/wordml" xmlns:w15="http://schemas.microsoft.com/office/word/2012/wordml" xmlns:w16se="http://schemas.microsoft.com/office/word/2015/wordml/symex" xmlns:wpg="http://schemas.microsoft.com/office/word/2010/wordprocessingGroup" xmlns:wpi="http://schemas.microsoft.com/office/word/2010/wordprocessingInk" xmlns:wne="http://schemas.microsoft.com/office/word/2006/wordml" xmlns:wps="http://schemas.microsoft.com/office/word/2010/wordprocessingShape" mc:Ignorable="w14 w15 w16se wp14">
   <w:p>
     <w:pPr>
       <w:pStyle w:val="Header"/>
@@ -8449,7 +8355,7 @@
         </mc:Choice>
         <mc:Fallback>
           <w:pict>
-            <v:line w14:anchorId="2D896CB8" id="Line 103" o:spid="_x0000_s1026" style="position:absolute;z-index:251659264;visibility:visible;mso-wrap-style:square;mso-width-percent:0;mso-height-percent:0;mso-wrap-distance-left:9pt;mso-wrap-distance-top:0;mso-wrap-distance-right:9pt;mso-wrap-distance-bottom:0;mso-position-horizontal:absolute;mso-position-horizontal-relative:page;mso-position-vertical:absolute;mso-position-vertical-relative:page;mso-width-percent:0;mso-height-percent:0;mso-width-relative:page;mso-height-relative:page" from="70.9pt,70.9pt" to="538.6pt,70.9pt" o:gfxdata="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" o:allowincell="f" o:allowoverlap="f" strokeweight=".5pt">
+            <v:line w14:anchorId="4C971F03" id="Line 103" o:spid="_x0000_s1026" style="position:absolute;z-index:251659264;visibility:visible;mso-wrap-style:square;mso-width-percent:0;mso-height-percent:0;mso-wrap-distance-left:9pt;mso-wrap-distance-top:0;mso-wrap-distance-right:9pt;mso-wrap-distance-bottom:0;mso-position-horizontal:absolute;mso-position-horizontal-relative:page;mso-position-vertical:absolute;mso-position-vertical-relative:page;mso-width-percent:0;mso-height-percent:0;mso-width-relative:page;mso-height-relative:page" from="70.9pt,70.9pt" to="538.6pt,70.9pt" o:gfxdata="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" o:allowincell="f" o:allowoverlap="f" strokeweight=".5pt">
               <w10:wrap anchorx="page" anchory="page"/>
               <w10:anchorlock/>
             </v:line>
@@ -8463,27 +8369,17 @@
     <w:r>
       <w:tab/>
     </w:r>
-    <w:r>
-      <w:fldChar w:fldCharType="begin"/>
-    </w:r>
-    <w:r>
-      <w:instrText xml:space="preserve"> DOCPROPERTY "SystemTitle" </w:instrText>
-    </w:r>
-    <w:r>
-      <w:fldChar w:fldCharType="separate"/>
-    </w:r>
-    <w:r>
-      <w:t>SIF 3.0 Framework</w:t>
-    </w:r>
-    <w:r>
-      <w:fldChar w:fldCharType="end"/>
-    </w:r>
+    <w:fldSimple w:instr=" DOCPROPERTY &quot;SystemTitle&quot; ">
+      <w:r>
+        <w:t>SIF 3.0 Framework</w:t>
+      </w:r>
+    </w:fldSimple>
   </w:p>
 </w:hdr>
 </file>
 
 <file path=word/header3.xml><?xml version="1.0" encoding="utf-8"?>
-<w:hdr xmlns:wpc="http://schemas.microsoft.com/office/word/2010/wordprocessingCanvas" xmlns:mc="http://schemas.openxmlformats.org/markup-compatibility/2006" xmlns:o="urn:schemas-microsoft-com:office:office" xmlns:r="http://schemas.openxmlformats.org/officeDocument/2006/relationships" xmlns:m="http://schemas.openxmlformats.org/officeDocument/2006/math" xmlns:v="urn:schemas-microsoft-com:vml" xmlns:wp14="http://schemas.microsoft.com/office/word/2010/wordprocessingDrawing" xmlns:wp="http://schemas.openxmlformats.org/drawingml/2006/wordprocessingDrawing" xmlns:w10="urn:schemas-microsoft-com:office:word" xmlns:w="http://schemas.openxmlformats.org/wordprocessingml/2006/main" xmlns:w14="http://schemas.microsoft.com/office/word/2010/wordml" xmlns:w15="http://schemas.microsoft.com/office/word/2012/wordml" xmlns:wpg="http://schemas.microsoft.com/office/word/2010/wordprocessingGroup" xmlns:wpi="http://schemas.microsoft.com/office/word/2010/wordprocessingInk" xmlns:wne="http://schemas.microsoft.com/office/word/2006/wordml" xmlns:wps="http://schemas.microsoft.com/office/word/2010/wordprocessingShape" mc:Ignorable="w14 w15 wp14">
+<w:hdr xmlns:wpc="http://schemas.microsoft.com/office/word/2010/wordprocessingCanvas" xmlns:cx="http://schemas.microsoft.com/office/drawing/2014/chartex" xmlns:cx1="http://schemas.microsoft.com/office/drawing/2015/9/8/chartex" xmlns:mc="http://schemas.openxmlformats.org/markup-compatibility/2006" xmlns:o="urn:schemas-microsoft-com:office:office" xmlns:r="http://schemas.openxmlformats.org/officeDocument/2006/relationships" xmlns:m="http://schemas.openxmlformats.org/officeDocument/2006/math" xmlns:v="urn:schemas-microsoft-com:vml" xmlns:wp14="http://schemas.microsoft.com/office/word/2010/wordprocessingDrawing" xmlns:wp="http://schemas.openxmlformats.org/drawingml/2006/wordprocessingDrawing" xmlns:w10="urn:schemas-microsoft-com:office:word" xmlns:w="http://schemas.openxmlformats.org/wordprocessingml/2006/main" xmlns:w14="http://schemas.microsoft.com/office/word/2010/wordml" xmlns:w15="http://schemas.microsoft.com/office/word/2012/wordml" xmlns:w16se="http://schemas.microsoft.com/office/word/2015/wordml/symex" xmlns:wpg="http://schemas.microsoft.com/office/word/2010/wordprocessingGroup" xmlns:wpi="http://schemas.microsoft.com/office/word/2010/wordprocessingInk" xmlns:wne="http://schemas.microsoft.com/office/word/2006/wordml" xmlns:wps="http://schemas.microsoft.com/office/word/2010/wordprocessingShape" mc:Ignorable="w14 w15 w16se wp14">
   <w:p>
     <w:pPr>
       <w:pStyle w:val="Header"/>
@@ -8551,8 +8447,8 @@
 </file>
 
 <file path=word/numbering.xml><?xml version="1.0" encoding="utf-8"?>
-<w:numbering xmlns:wpc="http://schemas.microsoft.com/office/word/2010/wordprocessingCanvas" xmlns:mc="http://schemas.openxmlformats.org/markup-compatibility/2006" xmlns:o="urn:schemas-microsoft-com:office:office" xmlns:r="http://schemas.openxmlformats.org/officeDocument/2006/relationships" xmlns:m="http://schemas.openxmlformats.org/officeDocument/2006/math" xmlns:v="urn:schemas-microsoft-com:vml" xmlns:wp14="http://schemas.microsoft.com/office/word/2010/wordprocessingDrawing" xmlns:wp="http://schemas.openxmlformats.org/drawingml/2006/wordprocessingDrawing" xmlns:w10="urn:schemas-microsoft-com:office:word" xmlns:w="http://schemas.openxmlformats.org/wordprocessingml/2006/main" xmlns:w14="http://schemas.microsoft.com/office/word/2010/wordml" xmlns:w15="http://schemas.microsoft.com/office/word/2012/wordml" xmlns:wpg="http://schemas.microsoft.com/office/word/2010/wordprocessingGroup" xmlns:wpi="http://schemas.microsoft.com/office/word/2010/wordprocessingInk" xmlns:wne="http://schemas.microsoft.com/office/word/2006/wordml" xmlns:wps="http://schemas.microsoft.com/office/word/2010/wordprocessingShape" mc:Ignorable="w14 w15 wp14">
-  <w:abstractNum w:abstractNumId="0">
+<w:numbering xmlns:wpc="http://schemas.microsoft.com/office/word/2010/wordprocessingCanvas" xmlns:cx="http://schemas.microsoft.com/office/drawing/2014/chartex" xmlns:cx1="http://schemas.microsoft.com/office/drawing/2015/9/8/chartex" xmlns:mc="http://schemas.openxmlformats.org/markup-compatibility/2006" xmlns:o="urn:schemas-microsoft-com:office:office" xmlns:r="http://schemas.openxmlformats.org/officeDocument/2006/relationships" xmlns:m="http://schemas.openxmlformats.org/officeDocument/2006/math" xmlns:v="urn:schemas-microsoft-com:vml" xmlns:wp14="http://schemas.microsoft.com/office/word/2010/wordprocessingDrawing" xmlns:wp="http://schemas.openxmlformats.org/drawingml/2006/wordprocessingDrawing" xmlns:w10="urn:schemas-microsoft-com:office:word" xmlns:w="http://schemas.openxmlformats.org/wordprocessingml/2006/main" xmlns:w14="http://schemas.microsoft.com/office/word/2010/wordml" xmlns:w15="http://schemas.microsoft.com/office/word/2012/wordml" xmlns:w16se="http://schemas.microsoft.com/office/word/2015/wordml/symex" xmlns:wpg="http://schemas.microsoft.com/office/word/2010/wordprocessingGroup" xmlns:wpi="http://schemas.microsoft.com/office/word/2010/wordprocessingInk" xmlns:wne="http://schemas.microsoft.com/office/word/2006/wordml" xmlns:wps="http://schemas.microsoft.com/office/word/2010/wordprocessingShape" mc:Ignorable="w14 w15 w16se wp14">
+  <w:abstractNum w:abstractNumId="0" w15:restartNumberingAfterBreak="0">
     <w:nsid w:val="023F46F7"/>
     <w:multiLevelType w:val="hybridMultilevel"/>
     <w:tmpl w:val="6E7CF24C"/>
@@ -8665,7 +8561,7 @@
       </w:rPr>
     </w:lvl>
   </w:abstractNum>
-  <w:abstractNum w:abstractNumId="1">
+  <w:abstractNum w:abstractNumId="1" w15:restartNumberingAfterBreak="0">
     <w:nsid w:val="044C157A"/>
     <w:multiLevelType w:val="hybridMultilevel"/>
     <w:tmpl w:val="22FC81C4"/>
@@ -8778,7 +8674,7 @@
       </w:rPr>
     </w:lvl>
   </w:abstractNum>
-  <w:abstractNum w:abstractNumId="2">
+  <w:abstractNum w:abstractNumId="2" w15:restartNumberingAfterBreak="0">
     <w:nsid w:val="04EA3D4D"/>
     <w:multiLevelType w:val="hybridMultilevel"/>
     <w:tmpl w:val="F282F102"/>
@@ -8864,7 +8760,7 @@
       </w:pPr>
     </w:lvl>
   </w:abstractNum>
-  <w:abstractNum w:abstractNumId="3">
+  <w:abstractNum w:abstractNumId="3" w15:restartNumberingAfterBreak="0">
     <w:nsid w:val="09D73EEA"/>
     <w:multiLevelType w:val="hybridMultilevel"/>
     <w:tmpl w:val="CFF2157A"/>
@@ -8977,7 +8873,7 @@
       </w:rPr>
     </w:lvl>
   </w:abstractNum>
-  <w:abstractNum w:abstractNumId="4">
+  <w:abstractNum w:abstractNumId="4" w15:restartNumberingAfterBreak="0">
     <w:nsid w:val="0B877D2A"/>
     <w:multiLevelType w:val="hybridMultilevel"/>
     <w:tmpl w:val="55B8C422"/>
@@ -9089,7 +8985,7 @@
       </w:rPr>
     </w:lvl>
   </w:abstractNum>
-  <w:abstractNum w:abstractNumId="5">
+  <w:abstractNum w:abstractNumId="5" w15:restartNumberingAfterBreak="0">
     <w:nsid w:val="0E6156CA"/>
     <w:multiLevelType w:val="hybridMultilevel"/>
     <w:tmpl w:val="9E665302"/>
@@ -9175,7 +9071,7 @@
       </w:pPr>
     </w:lvl>
   </w:abstractNum>
-  <w:abstractNum w:abstractNumId="6">
+  <w:abstractNum w:abstractNumId="6" w15:restartNumberingAfterBreak="0">
     <w:nsid w:val="0F654D5E"/>
     <w:multiLevelType w:val="hybridMultilevel"/>
     <w:tmpl w:val="C01A2610"/>
@@ -9261,7 +9157,7 @@
       </w:pPr>
     </w:lvl>
   </w:abstractNum>
-  <w:abstractNum w:abstractNumId="7">
+  <w:abstractNum w:abstractNumId="7" w15:restartNumberingAfterBreak="0">
     <w:nsid w:val="10913070"/>
     <w:multiLevelType w:val="hybridMultilevel"/>
     <w:tmpl w:val="DE4C9236"/>
@@ -9347,7 +9243,7 @@
       </w:pPr>
     </w:lvl>
   </w:abstractNum>
-  <w:abstractNum w:abstractNumId="8">
+  <w:abstractNum w:abstractNumId="8" w15:restartNumberingAfterBreak="0">
     <w:nsid w:val="13AC5A09"/>
     <w:multiLevelType w:val="hybridMultilevel"/>
     <w:tmpl w:val="A8764074"/>
@@ -9460,7 +9356,7 @@
       </w:rPr>
     </w:lvl>
   </w:abstractNum>
-  <w:abstractNum w:abstractNumId="9">
+  <w:abstractNum w:abstractNumId="9" w15:restartNumberingAfterBreak="0">
     <w:nsid w:val="14E3734F"/>
     <w:multiLevelType w:val="hybridMultilevel"/>
     <w:tmpl w:val="D996FE34"/>
@@ -9546,7 +9442,7 @@
       </w:pPr>
     </w:lvl>
   </w:abstractNum>
-  <w:abstractNum w:abstractNumId="10">
+  <w:abstractNum w:abstractNumId="10" w15:restartNumberingAfterBreak="0">
     <w:nsid w:val="15867A59"/>
     <w:multiLevelType w:val="hybridMultilevel"/>
     <w:tmpl w:val="F2900F3A"/>
@@ -9686,7 +9582,7 @@
       </w:rPr>
     </w:lvl>
   </w:abstractNum>
-  <w:abstractNum w:abstractNumId="11">
+  <w:abstractNum w:abstractNumId="11" w15:restartNumberingAfterBreak="0">
     <w:nsid w:val="17456F37"/>
     <w:multiLevelType w:val="hybridMultilevel"/>
     <w:tmpl w:val="87288414"/>
@@ -9802,7 +9698,7 @@
       </w:pPr>
     </w:lvl>
   </w:abstractNum>
-  <w:abstractNum w:abstractNumId="12">
+  <w:abstractNum w:abstractNumId="12" w15:restartNumberingAfterBreak="0">
     <w:nsid w:val="19E6439B"/>
     <w:multiLevelType w:val="hybridMultilevel"/>
     <w:tmpl w:val="CB005D3E"/>
@@ -9915,7 +9811,7 @@
       </w:rPr>
     </w:lvl>
   </w:abstractNum>
-  <w:abstractNum w:abstractNumId="13">
+  <w:abstractNum w:abstractNumId="13" w15:restartNumberingAfterBreak="0">
     <w:nsid w:val="1C8A1332"/>
     <w:multiLevelType w:val="hybridMultilevel"/>
     <w:tmpl w:val="293C3F18"/>
@@ -10001,7 +9897,7 @@
       </w:pPr>
     </w:lvl>
   </w:abstractNum>
-  <w:abstractNum w:abstractNumId="14">
+  <w:abstractNum w:abstractNumId="14" w15:restartNumberingAfterBreak="0">
     <w:nsid w:val="1E86438F"/>
     <w:multiLevelType w:val="hybridMultilevel"/>
     <w:tmpl w:val="1D06B9DA"/>
@@ -10114,7 +10010,7 @@
       </w:rPr>
     </w:lvl>
   </w:abstractNum>
-  <w:abstractNum w:abstractNumId="15">
+  <w:abstractNum w:abstractNumId="15" w15:restartNumberingAfterBreak="0">
     <w:nsid w:val="25B3072C"/>
     <w:multiLevelType w:val="hybridMultilevel"/>
     <w:tmpl w:val="B010FB52"/>
@@ -10233,7 +10129,7 @@
       </w:pPr>
     </w:lvl>
   </w:abstractNum>
-  <w:abstractNum w:abstractNumId="16">
+  <w:abstractNum w:abstractNumId="16" w15:restartNumberingAfterBreak="0">
     <w:nsid w:val="27720D08"/>
     <w:multiLevelType w:val="multilevel"/>
     <w:tmpl w:val="41BC5DF0"/>
@@ -10373,7 +10269,7 @@
       </w:rPr>
     </w:lvl>
   </w:abstractNum>
-  <w:abstractNum w:abstractNumId="17">
+  <w:abstractNum w:abstractNumId="17" w15:restartNumberingAfterBreak="0">
     <w:nsid w:val="2CA74CDA"/>
     <w:multiLevelType w:val="hybridMultilevel"/>
     <w:tmpl w:val="007850B2"/>
@@ -10513,7 +10409,7 @@
       </w:rPr>
     </w:lvl>
   </w:abstractNum>
-  <w:abstractNum w:abstractNumId="18">
+  <w:abstractNum w:abstractNumId="18" w15:restartNumberingAfterBreak="0">
     <w:nsid w:val="33EF17FC"/>
     <w:multiLevelType w:val="hybridMultilevel"/>
     <w:tmpl w:val="AB682F60"/>
@@ -10626,7 +10522,7 @@
       </w:rPr>
     </w:lvl>
   </w:abstractNum>
-  <w:abstractNum w:abstractNumId="19">
+  <w:abstractNum w:abstractNumId="19" w15:restartNumberingAfterBreak="0">
     <w:nsid w:val="34F73017"/>
     <w:multiLevelType w:val="hybridMultilevel"/>
     <w:tmpl w:val="398E7FEA"/>
@@ -10712,7 +10608,7 @@
       </w:pPr>
     </w:lvl>
   </w:abstractNum>
-  <w:abstractNum w:abstractNumId="20">
+  <w:abstractNum w:abstractNumId="20" w15:restartNumberingAfterBreak="0">
     <w:nsid w:val="3A0A4E9A"/>
     <w:multiLevelType w:val="hybridMultilevel"/>
     <w:tmpl w:val="4830D44C"/>
@@ -10825,7 +10721,7 @@
       </w:rPr>
     </w:lvl>
   </w:abstractNum>
-  <w:abstractNum w:abstractNumId="21">
+  <w:abstractNum w:abstractNumId="21" w15:restartNumberingAfterBreak="0">
     <w:nsid w:val="3FEC0810"/>
     <w:multiLevelType w:val="hybridMultilevel"/>
     <w:tmpl w:val="D72442E2"/>
@@ -10911,7 +10807,7 @@
       </w:pPr>
     </w:lvl>
   </w:abstractNum>
-  <w:abstractNum w:abstractNumId="22">
+  <w:abstractNum w:abstractNumId="22" w15:restartNumberingAfterBreak="0">
     <w:nsid w:val="42E93988"/>
     <w:multiLevelType w:val="hybridMultilevel"/>
     <w:tmpl w:val="ABAA2648"/>
@@ -11024,7 +10920,7 @@
       </w:rPr>
     </w:lvl>
   </w:abstractNum>
-  <w:abstractNum w:abstractNumId="23">
+  <w:abstractNum w:abstractNumId="23" w15:restartNumberingAfterBreak="0">
     <w:nsid w:val="440E11A3"/>
     <w:multiLevelType w:val="multilevel"/>
     <w:tmpl w:val="3358FF80"/>
@@ -11200,7 +11096,7 @@
       </w:rPr>
     </w:lvl>
   </w:abstractNum>
-  <w:abstractNum w:abstractNumId="24">
+  <w:abstractNum w:abstractNumId="24" w15:restartNumberingAfterBreak="0">
     <w:nsid w:val="4C6B6786"/>
     <w:multiLevelType w:val="hybridMultilevel"/>
     <w:tmpl w:val="B144054C"/>
@@ -11313,7 +11209,7 @@
       </w:rPr>
     </w:lvl>
   </w:abstractNum>
-  <w:abstractNum w:abstractNumId="25">
+  <w:abstractNum w:abstractNumId="25" w15:restartNumberingAfterBreak="0">
     <w:nsid w:val="55197A4F"/>
     <w:multiLevelType w:val="hybridMultilevel"/>
     <w:tmpl w:val="DF86D2E8"/>
@@ -11426,7 +11322,7 @@
       </w:rPr>
     </w:lvl>
   </w:abstractNum>
-  <w:abstractNum w:abstractNumId="26">
+  <w:abstractNum w:abstractNumId="26" w15:restartNumberingAfterBreak="0">
     <w:nsid w:val="55987623"/>
     <w:multiLevelType w:val="hybridMultilevel"/>
     <w:tmpl w:val="D5745228"/>
@@ -11566,7 +11462,7 @@
       </w:rPr>
     </w:lvl>
   </w:abstractNum>
-  <w:abstractNum w:abstractNumId="27">
+  <w:abstractNum w:abstractNumId="27" w15:restartNumberingAfterBreak="0">
     <w:nsid w:val="5A8905DF"/>
     <w:multiLevelType w:val="multilevel"/>
     <w:tmpl w:val="86443F36"/>
@@ -11712,7 +11608,7 @@
       </w:rPr>
     </w:lvl>
   </w:abstractNum>
-  <w:abstractNum w:abstractNumId="28">
+  <w:abstractNum w:abstractNumId="28" w15:restartNumberingAfterBreak="0">
     <w:nsid w:val="600C6EE5"/>
     <w:multiLevelType w:val="hybridMultilevel"/>
     <w:tmpl w:val="49746136"/>
@@ -11852,7 +11748,7 @@
       </w:rPr>
     </w:lvl>
   </w:abstractNum>
-  <w:abstractNum w:abstractNumId="29">
+  <w:abstractNum w:abstractNumId="29" w15:restartNumberingAfterBreak="0">
     <w:nsid w:val="605A34C8"/>
     <w:multiLevelType w:val="hybridMultilevel"/>
     <w:tmpl w:val="22C66E54"/>
@@ -11965,7 +11861,7 @@
       </w:rPr>
     </w:lvl>
   </w:abstractNum>
-  <w:abstractNum w:abstractNumId="30">
+  <w:abstractNum w:abstractNumId="30" w15:restartNumberingAfterBreak="0">
     <w:nsid w:val="64C22CD8"/>
     <w:multiLevelType w:val="hybridMultilevel"/>
     <w:tmpl w:val="27A6952E"/>
@@ -12078,7 +11974,7 @@
       </w:rPr>
     </w:lvl>
   </w:abstractNum>
-  <w:abstractNum w:abstractNumId="31">
+  <w:abstractNum w:abstractNumId="31" w15:restartNumberingAfterBreak="0">
     <w:nsid w:val="659F46D5"/>
     <w:multiLevelType w:val="hybridMultilevel"/>
     <w:tmpl w:val="3DDC9290"/>
@@ -12191,7 +12087,7 @@
       </w:rPr>
     </w:lvl>
   </w:abstractNum>
-  <w:abstractNum w:abstractNumId="32">
+  <w:abstractNum w:abstractNumId="32" w15:restartNumberingAfterBreak="0">
     <w:nsid w:val="66AC2196"/>
     <w:multiLevelType w:val="hybridMultilevel"/>
     <w:tmpl w:val="53264A42"/>
@@ -12304,7 +12200,7 @@
       </w:rPr>
     </w:lvl>
   </w:abstractNum>
-  <w:abstractNum w:abstractNumId="33">
+  <w:abstractNum w:abstractNumId="33" w15:restartNumberingAfterBreak="0">
     <w:nsid w:val="682D4B3D"/>
     <w:multiLevelType w:val="hybridMultilevel"/>
     <w:tmpl w:val="687CE364"/>
@@ -12417,7 +12313,7 @@
       </w:rPr>
     </w:lvl>
   </w:abstractNum>
-  <w:abstractNum w:abstractNumId="34">
+  <w:abstractNum w:abstractNumId="34" w15:restartNumberingAfterBreak="0">
     <w:nsid w:val="685314FC"/>
     <w:multiLevelType w:val="hybridMultilevel"/>
     <w:tmpl w:val="64CEA3AC"/>
@@ -12503,7 +12399,7 @@
       </w:pPr>
     </w:lvl>
   </w:abstractNum>
-  <w:abstractNum w:abstractNumId="35">
+  <w:abstractNum w:abstractNumId="35" w15:restartNumberingAfterBreak="0">
     <w:nsid w:val="6B457A16"/>
     <w:multiLevelType w:val="hybridMultilevel"/>
     <w:tmpl w:val="D72442E2"/>
@@ -12589,7 +12485,7 @@
       </w:pPr>
     </w:lvl>
   </w:abstractNum>
-  <w:abstractNum w:abstractNumId="36">
+  <w:abstractNum w:abstractNumId="36" w15:restartNumberingAfterBreak="0">
     <w:nsid w:val="6CC76AC5"/>
     <w:multiLevelType w:val="hybridMultilevel"/>
     <w:tmpl w:val="A8ECF5F8"/>
@@ -12702,7 +12598,7 @@
       </w:rPr>
     </w:lvl>
   </w:abstractNum>
-  <w:abstractNum w:abstractNumId="37">
+  <w:abstractNum w:abstractNumId="37" w15:restartNumberingAfterBreak="0">
     <w:nsid w:val="6E2A2201"/>
     <w:multiLevelType w:val="hybridMultilevel"/>
     <w:tmpl w:val="350EC6B0"/>
@@ -12815,7 +12711,7 @@
       </w:rPr>
     </w:lvl>
   </w:abstractNum>
-  <w:abstractNum w:abstractNumId="38">
+  <w:abstractNum w:abstractNumId="38" w15:restartNumberingAfterBreak="0">
     <w:nsid w:val="73F72079"/>
     <w:multiLevelType w:val="hybridMultilevel"/>
     <w:tmpl w:val="D44ABFA2"/>
@@ -12928,7 +12824,7 @@
       </w:rPr>
     </w:lvl>
   </w:abstractNum>
-  <w:abstractNum w:abstractNumId="39">
+  <w:abstractNum w:abstractNumId="39" w15:restartNumberingAfterBreak="0">
     <w:nsid w:val="74164BA4"/>
     <w:multiLevelType w:val="multilevel"/>
     <w:tmpl w:val="0D40B8F8"/>
@@ -13080,7 +12976,7 @@
       </w:rPr>
     </w:lvl>
   </w:abstractNum>
-  <w:abstractNum w:abstractNumId="40">
+  <w:abstractNum w:abstractNumId="40" w15:restartNumberingAfterBreak="0">
     <w:nsid w:val="7606184A"/>
     <w:multiLevelType w:val="hybridMultilevel"/>
     <w:tmpl w:val="0A1A0C86"/>
@@ -13193,7 +13089,7 @@
       </w:rPr>
     </w:lvl>
   </w:abstractNum>
-  <w:abstractNum w:abstractNumId="41">
+  <w:abstractNum w:abstractNumId="41" w15:restartNumberingAfterBreak="0">
     <w:nsid w:val="761731F9"/>
     <w:multiLevelType w:val="hybridMultilevel"/>
     <w:tmpl w:val="D7B01690"/>
@@ -13306,7 +13202,7 @@
       </w:rPr>
     </w:lvl>
   </w:abstractNum>
-  <w:abstractNum w:abstractNumId="42">
+  <w:abstractNum w:abstractNumId="42" w15:restartNumberingAfterBreak="0">
     <w:nsid w:val="7AD75A61"/>
     <w:multiLevelType w:val="hybridMultilevel"/>
     <w:tmpl w:val="21C03F26"/>
@@ -13419,7 +13315,7 @@
       </w:rPr>
     </w:lvl>
   </w:abstractNum>
-  <w:abstractNum w:abstractNumId="43">
+  <w:abstractNum w:abstractNumId="43" w15:restartNumberingAfterBreak="0">
     <w:nsid w:val="7D417750"/>
     <w:multiLevelType w:val="hybridMultilevel"/>
     <w:tmpl w:val="F8DE0A66"/>
@@ -13675,7 +13571,7 @@
 </file>
 
 <file path=word/styles.xml><?xml version="1.0" encoding="utf-8"?>
-<w:styles xmlns:mc="http://schemas.openxmlformats.org/markup-compatibility/2006" xmlns:r="http://schemas.openxmlformats.org/officeDocument/2006/relationships" xmlns:w="http://schemas.openxmlformats.org/wordprocessingml/2006/main" xmlns:w14="http://schemas.microsoft.com/office/word/2010/wordml" xmlns:w15="http://schemas.microsoft.com/office/word/2012/wordml" mc:Ignorable="w14 w15">
+<w:styles xmlns:mc="http://schemas.openxmlformats.org/markup-compatibility/2006" xmlns:r="http://schemas.openxmlformats.org/officeDocument/2006/relationships" xmlns:w="http://schemas.openxmlformats.org/wordprocessingml/2006/main" xmlns:w14="http://schemas.microsoft.com/office/word/2010/wordml" xmlns:w15="http://schemas.microsoft.com/office/word/2012/wordml" xmlns:w16se="http://schemas.microsoft.com/office/word/2015/wordml/symex" mc:Ignorable="w14 w15 w16se">
   <w:docDefaults>
     <w:rPrDefault>
       <w:rPr>
@@ -15453,6 +15349,17 @@
       <w:szCs w:val="24"/>
     </w:rPr>
   </w:style>
+  <w:style w:type="character" w:styleId="FollowedHyperlink">
+    <w:name w:val="FollowedHyperlink"/>
+    <w:basedOn w:val="DefaultParagraphFont"/>
+    <w:semiHidden/>
+    <w:unhideWhenUsed/>
+    <w:rsid w:val="006E0F66"/>
+    <w:rPr>
+      <w:color w:val="800080" w:themeColor="followedHyperlink"/>
+      <w:u w:val="single"/>
+    </w:rPr>
+  </w:style>
 </w:styles>
 </file>
 
@@ -15746,7 +15653,7 @@
 </file>
 
 <file path=customXml/itemProps1.xml><?xml version="1.0" encoding="utf-8"?>
-<ds:datastoreItem xmlns:ds="http://schemas.openxmlformats.org/officeDocument/2006/customXml" ds:itemID="{188026BF-B258-41C0-8EBC-AD1DF4E42B3F}">
+<ds:datastoreItem xmlns:ds="http://schemas.openxmlformats.org/officeDocument/2006/customXml" ds:itemID="{670425DA-C248-4B5C-8194-7E33C952A059}">
   <ds:schemaRefs>
     <ds:schemaRef ds:uri="http://schemas.openxmlformats.org/officeDocument/2006/bibliography"/>
   </ds:schemaRefs>
